--- a/Writing/Submit/OCNMS otter-kelp-invert submit.docx
+++ b/Writing/Submit/OCNMS otter-kelp-invert submit.docx
@@ -77,6 +77,15 @@
           <w:rFonts w:ascii="Times" w:hAnsi="Times" w:cs="Times New Roman"/>
           <w:sz w:val="24"/>
           <w:szCs w:val="24"/>
+          <w:vertAlign w:val="superscript"/>
+        </w:rPr>
+        <w:t>*</w:t>
+      </w:r>
+      <w:r>
+        <w:rPr>
+          <w:rFonts w:ascii="Times" w:hAnsi="Times" w:cs="Times New Roman"/>
+          <w:sz w:val="24"/>
+          <w:szCs w:val="24"/>
         </w:rPr>
         <w:t xml:space="preserve">, </w:t>
       </w:r>
@@ -564,36 +573,28 @@
         <w:spacing w:line="480" w:lineRule="auto"/>
         <w:contextualSpacing/>
         <w:rPr>
-          <w:rFonts w:ascii="Times" w:hAnsi="Times" w:cs="Times New Roman"/>
-          <w:sz w:val="24"/>
-          <w:szCs w:val="24"/>
-        </w:rPr>
-      </w:pPr>
-      <w:r>
-        <w:rPr>
-          <w:rFonts w:ascii="Times" w:hAnsi="Times" w:cs="Times New Roman"/>
-          <w:sz w:val="24"/>
-          <w:szCs w:val="24"/>
-          <w:vertAlign w:val="superscript"/>
-        </w:rPr>
-        <w:t>5</w:t>
-      </w:r>
-      <w:r>
-        <w:rPr>
-          <w:rFonts w:ascii="Times" w:hAnsi="Times"/>
-          <w:sz w:val="24"/>
-          <w:szCs w:val="24"/>
-        </w:rPr>
-        <w:t xml:space="preserve"> </w:t>
-      </w:r>
-      <w:r>
-        <w:rPr>
           <w:rStyle w:val="current-selection"/>
           <w:rFonts w:ascii="Times" w:hAnsi="Times"/>
           <w:sz w:val="24"/>
           <w:szCs w:val="24"/>
         </w:rPr>
-        <w:t xml:space="preserve">Washington State Department of Natural Resources, </w:t>
+      </w:pPr>
+      <w:r>
+        <w:rPr>
+          <w:rFonts w:ascii="Times" w:hAnsi="Times" w:cs="Times New Roman"/>
+          <w:sz w:val="24"/>
+          <w:szCs w:val="24"/>
+          <w:vertAlign w:val="superscript"/>
+        </w:rPr>
+        <w:t>5</w:t>
+      </w:r>
+      <w:r>
+        <w:rPr>
+          <w:rFonts w:ascii="Times" w:hAnsi="Times"/>
+          <w:sz w:val="24"/>
+          <w:szCs w:val="24"/>
+        </w:rPr>
+        <w:t xml:space="preserve"> </w:t>
       </w:r>
       <w:r>
         <w:rPr>
@@ -602,7 +603,7 @@
           <w:sz w:val="24"/>
           <w:szCs w:val="24"/>
         </w:rPr>
-        <w:t xml:space="preserve">1111 Washington St. SE, </w:t>
+        <w:t xml:space="preserve">Washington State Department of Natural Resources, </w:t>
       </w:r>
       <w:r>
         <w:rPr>
@@ -611,7 +612,7 @@
           <w:sz w:val="24"/>
           <w:szCs w:val="24"/>
         </w:rPr>
-        <w:t xml:space="preserve">Olympia, WA, </w:t>
+        <w:t xml:space="preserve">1111 Washington St. SE, </w:t>
       </w:r>
       <w:r>
         <w:rPr>
@@ -620,7 +621,7 @@
           <w:sz w:val="24"/>
           <w:szCs w:val="24"/>
         </w:rPr>
-        <w:t xml:space="preserve">98501 </w:t>
+        <w:t xml:space="preserve">Olympia, WA, </w:t>
       </w:r>
       <w:r>
         <w:rPr>
@@ -629,7 +630,36 @@
           <w:sz w:val="24"/>
           <w:szCs w:val="24"/>
         </w:rPr>
+        <w:t xml:space="preserve">98501 </w:t>
+      </w:r>
+      <w:r>
+        <w:rPr>
+          <w:rStyle w:val="current-selection"/>
+          <w:rFonts w:ascii="Times" w:hAnsi="Times"/>
+          <w:sz w:val="24"/>
+          <w:szCs w:val="24"/>
+        </w:rPr>
         <w:t>USA</w:t>
+      </w:r>
+    </w:p>
+    <w:p>
+      <w:pPr>
+        <w:spacing w:line="480" w:lineRule="auto"/>
+        <w:contextualSpacing/>
+        <w:rPr>
+          <w:rFonts w:ascii="Times" w:hAnsi="Times" w:cs="Times New Roman"/>
+          <w:sz w:val="24"/>
+          <w:szCs w:val="24"/>
+        </w:rPr>
+      </w:pPr>
+      <w:r>
+        <w:rPr>
+          <w:rStyle w:val="current-selection"/>
+          <w:rFonts w:ascii="Times" w:hAnsi="Times"/>
+          <w:sz w:val="24"/>
+          <w:szCs w:val="24"/>
+        </w:rPr>
+        <w:t>*Contact information: ole.shelton@noaa.gov, 206-860-3209</w:t>
       </w:r>
       <w:r>
         <w:rPr>
@@ -29368,10 +29398,18 @@
         </w:rPr>
         <w:lastRenderedPageBreak/>
         <w:drawing>
-          <wp:inline distT="0" distB="0" distL="0" distR="0" wp14:anchorId="504A8F28" wp14:editId="07B37D2F">
-            <wp:extent cx="6400800" cy="3200400"/>
+          <wp:anchor distT="0" distB="0" distL="114300" distR="114300" simplePos="0" relativeHeight="251658240" behindDoc="0" locked="0" layoutInCell="1" allowOverlap="1" wp14:anchorId="00479019" wp14:editId="23591CAE">
+            <wp:simplePos x="0" y="0"/>
+            <wp:positionH relativeFrom="margin">
+              <wp:posOffset>-436880</wp:posOffset>
+            </wp:positionH>
+            <wp:positionV relativeFrom="margin">
+              <wp:posOffset>83820</wp:posOffset>
+            </wp:positionV>
+            <wp:extent cx="6858000" cy="3429000"/>
             <wp:effectExtent l="0" t="0" r="0" b="0"/>
-            <wp:docPr id="2" name="Picture 2"/>
+            <wp:wrapSquare wrapText="bothSides"/>
+            <wp:docPr id="7" name="Picture 7"/>
             <wp:cNvGraphicFramePr>
               <a:graphicFrameLocks xmlns:a="http://schemas.openxmlformats.org/drawingml/2006/main" noChangeAspect="1"/>
             </wp:cNvGraphicFramePr>
@@ -29379,11 +29417,11 @@
               <a:graphicData uri="http://schemas.openxmlformats.org/drawingml/2006/picture">
                 <pic:pic xmlns:pic="http://schemas.openxmlformats.org/drawingml/2006/picture">
                   <pic:nvPicPr>
-                    <pic:cNvPr id="2" name="Fig 5 MDS invert community 1987-1995-2015 Manhattan for pub copy.pdf"/>
+                    <pic:cNvPr id="7" name="Fig 5 MDS invert community 1987-1995-2015 Manhattan for pub copy.jpg"/>
                     <pic:cNvPicPr/>
                   </pic:nvPicPr>
                   <pic:blipFill>
-                    <a:blip r:embed="rId13">
+                    <a:blip r:embed="rId13" cstate="print">
                       <a:extLst>
                         <a:ext uri="{28A0092B-C50C-407E-A947-70E740481C1C}">
                           <a14:useLocalDpi xmlns:a14="http://schemas.microsoft.com/office/drawing/2010/main" val="0"/>
@@ -29397,7 +29435,7 @@
                   <pic:spPr>
                     <a:xfrm>
                       <a:off x="0" y="0"/>
-                      <a:ext cx="6400800" cy="3200400"/>
+                      <a:ext cx="6858000" cy="3429000"/>
                     </a:xfrm>
                     <a:prstGeom prst="rect">
                       <a:avLst/>
@@ -29406,7 +29444,7 @@
                 </pic:pic>
               </a:graphicData>
             </a:graphic>
-          </wp:inline>
+          </wp:anchor>
         </w:drawing>
       </w:r>
     </w:p>
@@ -29420,8 +29458,6 @@
           <w:szCs w:val="24"/>
         </w:rPr>
       </w:pPr>
-      <w:bookmarkStart w:id="0" w:name="_GoBack"/>
-      <w:bookmarkEnd w:id="0"/>
     </w:p>
     <w:p>
       <w:pPr>
@@ -29741,6 +29777,8 @@
       <w:pPr>
         <w:pStyle w:val="FootnoteText"/>
       </w:pPr>
+      <w:bookmarkStart w:id="0" w:name="_GoBack"/>
+      <w:bookmarkEnd w:id="0"/>
     </w:p>
   </w:footnote>
 </w:footnotes>
@@ -31581,7 +31619,7 @@
 </file>
 
 <file path=customXml/itemProps1.xml><?xml version="1.0" encoding="utf-8"?>
-<ds:datastoreItem xmlns:ds="http://schemas.openxmlformats.org/officeDocument/2006/customXml" ds:itemID="{2287488C-1311-4D4A-8ACD-C7289A143AF8}">
+<ds:datastoreItem xmlns:ds="http://schemas.openxmlformats.org/officeDocument/2006/customXml" ds:itemID="{3EDF13DA-9088-8B49-A94F-84BF8E303682}">
   <ds:schemaRefs>
     <ds:schemaRef ds:uri="http://schemas.openxmlformats.org/officeDocument/2006/bibliography"/>
   </ds:schemaRefs>

--- a/Writing/Submit/OCNMS otter-kelp-invert submit.docx
+++ b/Writing/Submit/OCNMS otter-kelp-invert submit.docx
@@ -395,25 +395,7 @@
           <w:sz w:val="24"/>
           <w:szCs w:val="24"/>
         </w:rPr>
-        <w:t xml:space="preserve">orthwest Fisheries Science Center, National Marine Fisheries Service, National Oceanic and Atmospheric Administration, 2725 </w:t>
-      </w:r>
-      <w:proofErr w:type="spellStart"/>
-      <w:r>
-        <w:rPr>
-          <w:rFonts w:ascii="Times" w:hAnsi="Times" w:cs="Times New Roman"/>
-          <w:sz w:val="24"/>
-          <w:szCs w:val="24"/>
-        </w:rPr>
-        <w:t>Montlake</w:t>
-      </w:r>
-      <w:proofErr w:type="spellEnd"/>
-      <w:r>
-        <w:rPr>
-          <w:rFonts w:ascii="Times" w:hAnsi="Times" w:cs="Times New Roman"/>
-          <w:sz w:val="24"/>
-          <w:szCs w:val="24"/>
-        </w:rPr>
-        <w:t xml:space="preserve"> Blvd E, Seattle, WA 98112</w:t>
+        <w:t>orthwest Fisheries Science Center, National Marine Fisheries Service, National Oceanic and Atmospheric Administration, 2725 Montlake Blvd E, Seattle, WA 98112</w:t>
       </w:r>
       <w:r>
         <w:rPr>
@@ -449,25 +431,7 @@
           <w:sz w:val="24"/>
           <w:szCs w:val="24"/>
         </w:rPr>
-        <w:t xml:space="preserve">Fisheries Ecology Division, Northwest Fisheries Science Center, National Marine Fisheries Service, National Oceanic and Atmospheric Administration, 2725 </w:t>
-      </w:r>
-      <w:proofErr w:type="spellStart"/>
-      <w:r>
-        <w:rPr>
-          <w:rFonts w:ascii="Times" w:hAnsi="Times" w:cs="Times New Roman"/>
-          <w:sz w:val="24"/>
-          <w:szCs w:val="24"/>
-        </w:rPr>
-        <w:t>Montlake</w:t>
-      </w:r>
-      <w:proofErr w:type="spellEnd"/>
-      <w:r>
-        <w:rPr>
-          <w:rFonts w:ascii="Times" w:hAnsi="Times" w:cs="Times New Roman"/>
-          <w:sz w:val="24"/>
-          <w:szCs w:val="24"/>
-        </w:rPr>
-        <w:t xml:space="preserve"> Blvd E, Seattle, WA 98112 USA</w:t>
+        <w:t>Fisheries Ecology Division, Northwest Fisheries Science Center, National Marine Fisheries Service, National Oceanic and Atmospheric Administration, 2725 Montlake Blvd E, Seattle, WA 98112 USA</w:t>
       </w:r>
     </w:p>
     <w:p>
@@ -511,25 +475,7 @@
           <w:sz w:val="24"/>
           <w:szCs w:val="24"/>
         </w:rPr>
-        <w:t xml:space="preserve"> Northwest Fisheries Science Center, National Marine Fisheries Service, National Oceanic and Atmospheric Administration, 2725 </w:t>
-      </w:r>
-      <w:proofErr w:type="spellStart"/>
-      <w:r>
-        <w:rPr>
-          <w:rFonts w:ascii="Times" w:hAnsi="Times" w:cs="Times New Roman"/>
-          <w:sz w:val="24"/>
-          <w:szCs w:val="24"/>
-        </w:rPr>
-        <w:t>Montlake</w:t>
-      </w:r>
-      <w:proofErr w:type="spellEnd"/>
-      <w:r>
-        <w:rPr>
-          <w:rFonts w:ascii="Times" w:hAnsi="Times" w:cs="Times New Roman"/>
-          <w:sz w:val="24"/>
-          <w:szCs w:val="24"/>
-        </w:rPr>
-        <w:t xml:space="preserve"> Blvd E, Seattle, WA 98112 USA</w:t>
+        <w:t xml:space="preserve"> Northwest Fisheries Science Center, National Marine Fisheries Service, National Oceanic and Atmospheric Administration, 2725 Montlake Blvd E, Seattle, WA 98112 USA</w:t>
       </w:r>
     </w:p>
     <w:p>
@@ -3007,21 +2953,206 @@
         </w:rPr>
         <w:t xml:space="preserve">and </w:t>
       </w:r>
+      <w:r>
+        <w:rPr>
+          <w:rFonts w:ascii="Times" w:hAnsi="Times" w:cs="Times New Roman"/>
+          <w:i/>
+          <w:sz w:val="24"/>
+          <w:szCs w:val="24"/>
+        </w:rPr>
+        <w:t>Strongylocentrotus</w:t>
+      </w:r>
+      <w:r>
+        <w:rPr>
+          <w:rFonts w:ascii="Times" w:hAnsi="Times" w:cs="Times New Roman"/>
+          <w:i/>
+          <w:sz w:val="24"/>
+          <w:szCs w:val="24"/>
+        </w:rPr>
+        <w:t xml:space="preserve"> </w:t>
+      </w:r>
+      <w:r>
+        <w:rPr>
+          <w:rFonts w:ascii="Times" w:hAnsi="Times" w:cs="Times New Roman"/>
+          <w:noProof/>
+          <w:sz w:val="24"/>
+          <w:szCs w:val="24"/>
+        </w:rPr>
+        <w:t>(Kvitek et al. 1989)</w:t>
+      </w:r>
+      <w:r>
+        <w:rPr>
+          <w:rFonts w:ascii="Times" w:hAnsi="Times" w:cs="Times New Roman"/>
+          <w:sz w:val="24"/>
+          <w:szCs w:val="24"/>
+        </w:rPr>
+        <w:t xml:space="preserve">. </w:t>
+      </w:r>
+      <w:r>
+        <w:rPr>
+          <w:rFonts w:ascii="Times" w:hAnsi="Times" w:cs="Times New Roman"/>
+          <w:sz w:val="24"/>
+          <w:szCs w:val="24"/>
+        </w:rPr>
+        <w:t>Subsequent</w:t>
+      </w:r>
+      <w:r>
+        <w:rPr>
+          <w:rFonts w:ascii="Times" w:hAnsi="Times" w:cs="Times New Roman"/>
+          <w:sz w:val="24"/>
+          <w:szCs w:val="24"/>
+        </w:rPr>
+        <w:t xml:space="preserve"> </w:t>
+      </w:r>
+      <w:r>
+        <w:rPr>
+          <w:rFonts w:ascii="Times" w:hAnsi="Times" w:cs="Times New Roman"/>
+          <w:sz w:val="24"/>
+          <w:szCs w:val="24"/>
+        </w:rPr>
+        <w:t>surveys in</w:t>
+      </w:r>
+      <w:r>
+        <w:rPr>
+          <w:rFonts w:ascii="Times" w:hAnsi="Times" w:cs="Times New Roman"/>
+          <w:sz w:val="24"/>
+          <w:szCs w:val="24"/>
+        </w:rPr>
+        <w:t xml:space="preserve"> </w:t>
+      </w:r>
+      <w:r>
+        <w:rPr>
+          <w:rFonts w:ascii="Times" w:hAnsi="Times" w:cs="Times New Roman"/>
+          <w:sz w:val="24"/>
+          <w:szCs w:val="24"/>
+        </w:rPr>
+        <w:t xml:space="preserve">1995 and 1999 </w:t>
+      </w:r>
+      <w:r>
+        <w:rPr>
+          <w:rFonts w:ascii="Times" w:hAnsi="Times" w:cs="Times New Roman"/>
+          <w:sz w:val="24"/>
+          <w:szCs w:val="24"/>
+        </w:rPr>
+        <w:t xml:space="preserve">showed further declines in invertebrate communities along the OCNMS </w:t>
+      </w:r>
+      <w:r>
+        <w:rPr>
+          <w:rFonts w:ascii="Times" w:hAnsi="Times" w:cs="Times New Roman"/>
+          <w:sz w:val="24"/>
+          <w:szCs w:val="24"/>
+        </w:rPr>
+        <w:t>(</w:t>
+      </w:r>
       <w:proofErr w:type="spellStart"/>
       <w:r>
         <w:rPr>
           <w:rFonts w:ascii="Times" w:hAnsi="Times" w:cs="Times New Roman"/>
-          <w:i/>
-          <w:sz w:val="24"/>
-          <w:szCs w:val="24"/>
-        </w:rPr>
-        <w:t>Strongylocentrotus</w:t>
+          <w:sz w:val="24"/>
+          <w:szCs w:val="24"/>
+        </w:rPr>
+        <w:t>Kvitek</w:t>
       </w:r>
       <w:proofErr w:type="spellEnd"/>
       <w:r>
         <w:rPr>
           <w:rFonts w:ascii="Times" w:hAnsi="Times" w:cs="Times New Roman"/>
-          <w:i/>
+          <w:sz w:val="24"/>
+          <w:szCs w:val="24"/>
+        </w:rPr>
+        <w:t xml:space="preserve"> et al. 1989, 1998, 2000)</w:t>
+      </w:r>
+      <w:r>
+        <w:rPr>
+          <w:rFonts w:ascii="Times" w:hAnsi="Times" w:cs="Times New Roman"/>
+          <w:sz w:val="24"/>
+          <w:szCs w:val="24"/>
+        </w:rPr>
+        <w:t xml:space="preserve">. </w:t>
+      </w:r>
+      <w:r>
+        <w:rPr>
+          <w:rFonts w:ascii="Times" w:hAnsi="Times" w:cs="Times New Roman"/>
+          <w:sz w:val="24"/>
+          <w:szCs w:val="24"/>
+        </w:rPr>
+        <w:t>K</w:t>
+      </w:r>
+      <w:r>
+        <w:rPr>
+          <w:rFonts w:ascii="Times" w:hAnsi="Times" w:cs="Times New Roman"/>
+          <w:sz w:val="24"/>
+          <w:szCs w:val="24"/>
+        </w:rPr>
+        <w:t xml:space="preserve">elp canopy </w:t>
+      </w:r>
+      <w:r>
+        <w:rPr>
+          <w:rFonts w:ascii="Times" w:hAnsi="Times" w:cs="Times New Roman"/>
+          <w:sz w:val="24"/>
+          <w:szCs w:val="24"/>
+        </w:rPr>
+        <w:t xml:space="preserve">area </w:t>
+      </w:r>
+      <w:r>
+        <w:rPr>
+          <w:rFonts w:ascii="Times" w:hAnsi="Times" w:cs="Times New Roman"/>
+          <w:sz w:val="24"/>
+          <w:szCs w:val="24"/>
+        </w:rPr>
+        <w:t>peak</w:t>
+      </w:r>
+      <w:r>
+        <w:rPr>
+          <w:rFonts w:ascii="Times" w:hAnsi="Times" w:cs="Times New Roman"/>
+          <w:sz w:val="24"/>
+          <w:szCs w:val="24"/>
+        </w:rPr>
+        <w:t>ed</w:t>
+      </w:r>
+      <w:r>
+        <w:rPr>
+          <w:rFonts w:ascii="Times" w:hAnsi="Times" w:cs="Times New Roman"/>
+          <w:sz w:val="24"/>
+          <w:szCs w:val="24"/>
+        </w:rPr>
+        <w:t xml:space="preserve"> at the scale of the Olympic Coast </w:t>
+      </w:r>
+      <w:r>
+        <w:rPr>
+          <w:rFonts w:ascii="Times" w:hAnsi="Times" w:cs="Times New Roman"/>
+          <w:sz w:val="24"/>
+          <w:szCs w:val="24"/>
+        </w:rPr>
+        <w:t xml:space="preserve">around 2000 </w:t>
+      </w:r>
+      <w:r>
+        <w:rPr>
+          <w:rFonts w:ascii="Times" w:hAnsi="Times" w:cs="Times New Roman"/>
+          <w:sz w:val="24"/>
+          <w:szCs w:val="24"/>
+        </w:rPr>
+        <w:t xml:space="preserve">(Fig. </w:t>
+      </w:r>
+      <w:r>
+        <w:rPr>
+          <w:rFonts w:ascii="Times" w:hAnsi="Times" w:cs="Times New Roman"/>
+          <w:sz w:val="24"/>
+          <w:szCs w:val="24"/>
+        </w:rPr>
+        <w:t>1</w:t>
+      </w:r>
+      <w:r>
+        <w:rPr>
+          <w:rFonts w:ascii="Times" w:hAnsi="Times" w:cs="Times New Roman"/>
+          <w:sz w:val="24"/>
+          <w:szCs w:val="24"/>
+        </w:rPr>
+        <w:t>;</w:t>
+      </w:r>
+      <w:r>
+        <w:rPr>
+          <w:rFonts w:ascii="Times" w:hAnsi="Times" w:cs="Times New Roman"/>
           <w:sz w:val="24"/>
           <w:szCs w:val="24"/>
         </w:rPr>
@@ -3030,193 +3161,6 @@
       <w:r>
         <w:rPr>
           <w:rFonts w:ascii="Times" w:hAnsi="Times" w:cs="Times New Roman"/>
-          <w:noProof/>
-          <w:sz w:val="24"/>
-          <w:szCs w:val="24"/>
-        </w:rPr>
-        <w:t>(Kvitek et al. 1989)</w:t>
-      </w:r>
-      <w:r>
-        <w:rPr>
-          <w:rFonts w:ascii="Times" w:hAnsi="Times" w:cs="Times New Roman"/>
-          <w:sz w:val="24"/>
-          <w:szCs w:val="24"/>
-        </w:rPr>
-        <w:t xml:space="preserve">. </w:t>
-      </w:r>
-      <w:r>
-        <w:rPr>
-          <w:rFonts w:ascii="Times" w:hAnsi="Times" w:cs="Times New Roman"/>
-          <w:sz w:val="24"/>
-          <w:szCs w:val="24"/>
-        </w:rPr>
-        <w:t>Subsequent</w:t>
-      </w:r>
-      <w:r>
-        <w:rPr>
-          <w:rFonts w:ascii="Times" w:hAnsi="Times" w:cs="Times New Roman"/>
-          <w:sz w:val="24"/>
-          <w:szCs w:val="24"/>
-        </w:rPr>
-        <w:t xml:space="preserve"> </w:t>
-      </w:r>
-      <w:r>
-        <w:rPr>
-          <w:rFonts w:ascii="Times" w:hAnsi="Times" w:cs="Times New Roman"/>
-          <w:sz w:val="24"/>
-          <w:szCs w:val="24"/>
-        </w:rPr>
-        <w:t>surveys in</w:t>
-      </w:r>
-      <w:r>
-        <w:rPr>
-          <w:rFonts w:ascii="Times" w:hAnsi="Times" w:cs="Times New Roman"/>
-          <w:sz w:val="24"/>
-          <w:szCs w:val="24"/>
-        </w:rPr>
-        <w:t xml:space="preserve"> </w:t>
-      </w:r>
-      <w:r>
-        <w:rPr>
-          <w:rFonts w:ascii="Times" w:hAnsi="Times" w:cs="Times New Roman"/>
-          <w:sz w:val="24"/>
-          <w:szCs w:val="24"/>
-        </w:rPr>
-        <w:t xml:space="preserve">1995 and 1999 </w:t>
-      </w:r>
-      <w:r>
-        <w:rPr>
-          <w:rFonts w:ascii="Times" w:hAnsi="Times" w:cs="Times New Roman"/>
-          <w:sz w:val="24"/>
-          <w:szCs w:val="24"/>
-        </w:rPr>
-        <w:t xml:space="preserve">showed further declines in invertebrate communities along the OCNMS </w:t>
-      </w:r>
-      <w:r>
-        <w:rPr>
-          <w:rFonts w:ascii="Times" w:hAnsi="Times" w:cs="Times New Roman"/>
-          <w:sz w:val="24"/>
-          <w:szCs w:val="24"/>
-        </w:rPr>
-        <w:t>(</w:t>
-      </w:r>
-      <w:proofErr w:type="spellStart"/>
-      <w:r>
-        <w:rPr>
-          <w:rFonts w:ascii="Times" w:hAnsi="Times" w:cs="Times New Roman"/>
-          <w:sz w:val="24"/>
-          <w:szCs w:val="24"/>
-        </w:rPr>
-        <w:t>Kvitek</w:t>
-      </w:r>
-      <w:proofErr w:type="spellEnd"/>
-      <w:r>
-        <w:rPr>
-          <w:rFonts w:ascii="Times" w:hAnsi="Times" w:cs="Times New Roman"/>
-          <w:sz w:val="24"/>
-          <w:szCs w:val="24"/>
-        </w:rPr>
-        <w:t xml:space="preserve"> et al. 1989, 1998, 2000)</w:t>
-      </w:r>
-      <w:r>
-        <w:rPr>
-          <w:rFonts w:ascii="Times" w:hAnsi="Times" w:cs="Times New Roman"/>
-          <w:sz w:val="24"/>
-          <w:szCs w:val="24"/>
-        </w:rPr>
-        <w:t xml:space="preserve">. </w:t>
-      </w:r>
-      <w:r>
-        <w:rPr>
-          <w:rFonts w:ascii="Times" w:hAnsi="Times" w:cs="Times New Roman"/>
-          <w:sz w:val="24"/>
-          <w:szCs w:val="24"/>
-        </w:rPr>
-        <w:t>K</w:t>
-      </w:r>
-      <w:r>
-        <w:rPr>
-          <w:rFonts w:ascii="Times" w:hAnsi="Times" w:cs="Times New Roman"/>
-          <w:sz w:val="24"/>
-          <w:szCs w:val="24"/>
-        </w:rPr>
-        <w:t xml:space="preserve">elp canopy </w:t>
-      </w:r>
-      <w:r>
-        <w:rPr>
-          <w:rFonts w:ascii="Times" w:hAnsi="Times" w:cs="Times New Roman"/>
-          <w:sz w:val="24"/>
-          <w:szCs w:val="24"/>
-        </w:rPr>
-        <w:t xml:space="preserve">area </w:t>
-      </w:r>
-      <w:r>
-        <w:rPr>
-          <w:rFonts w:ascii="Times" w:hAnsi="Times" w:cs="Times New Roman"/>
-          <w:sz w:val="24"/>
-          <w:szCs w:val="24"/>
-        </w:rPr>
-        <w:t>peak</w:t>
-      </w:r>
-      <w:r>
-        <w:rPr>
-          <w:rFonts w:ascii="Times" w:hAnsi="Times" w:cs="Times New Roman"/>
-          <w:sz w:val="24"/>
-          <w:szCs w:val="24"/>
-        </w:rPr>
-        <w:t>ed</w:t>
-      </w:r>
-      <w:r>
-        <w:rPr>
-          <w:rFonts w:ascii="Times" w:hAnsi="Times" w:cs="Times New Roman"/>
-          <w:sz w:val="24"/>
-          <w:szCs w:val="24"/>
-        </w:rPr>
-        <w:t xml:space="preserve"> at the scale of the Olympic Coast </w:t>
-      </w:r>
-      <w:r>
-        <w:rPr>
-          <w:rFonts w:ascii="Times" w:hAnsi="Times" w:cs="Times New Roman"/>
-          <w:sz w:val="24"/>
-          <w:szCs w:val="24"/>
-        </w:rPr>
-        <w:t xml:space="preserve">around 2000 </w:t>
-      </w:r>
-      <w:r>
-        <w:rPr>
-          <w:rFonts w:ascii="Times" w:hAnsi="Times" w:cs="Times New Roman"/>
-          <w:sz w:val="24"/>
-          <w:szCs w:val="24"/>
-        </w:rPr>
-        <w:t xml:space="preserve">(Fig. </w:t>
-      </w:r>
-      <w:r>
-        <w:rPr>
-          <w:rFonts w:ascii="Times" w:hAnsi="Times" w:cs="Times New Roman"/>
-          <w:sz w:val="24"/>
-          <w:szCs w:val="24"/>
-        </w:rPr>
-        <w:t>1</w:t>
-      </w:r>
-      <w:r>
-        <w:rPr>
-          <w:rFonts w:ascii="Times" w:hAnsi="Times" w:cs="Times New Roman"/>
-          <w:sz w:val="24"/>
-          <w:szCs w:val="24"/>
-        </w:rPr>
-        <w:t>;</w:t>
-      </w:r>
-      <w:r>
-        <w:rPr>
-          <w:rFonts w:ascii="Times" w:hAnsi="Times" w:cs="Times New Roman"/>
-          <w:sz w:val="24"/>
-          <w:szCs w:val="24"/>
-        </w:rPr>
-        <w:t xml:space="preserve"> </w:t>
-      </w:r>
-      <w:r>
-        <w:rPr>
-          <w:rFonts w:ascii="Times" w:hAnsi="Times" w:cs="Times New Roman"/>
           <w:sz w:val="24"/>
           <w:szCs w:val="24"/>
         </w:rPr>
@@ -3230,23 +3174,13 @@
         </w:rPr>
         <w:t xml:space="preserve">; </w:t>
       </w:r>
-      <w:proofErr w:type="spellStart"/>
       <w:r>
         <w:rPr>
           <w:rFonts w:ascii="Times" w:hAnsi="Times" w:cs="Times"/>
           <w:sz w:val="24"/>
           <w:szCs w:val="24"/>
         </w:rPr>
-        <w:t>Pfister</w:t>
-      </w:r>
-      <w:proofErr w:type="spellEnd"/>
-      <w:r>
-        <w:rPr>
-          <w:rFonts w:ascii="Times" w:hAnsi="Times" w:cs="Times"/>
-          <w:sz w:val="24"/>
-          <w:szCs w:val="24"/>
-        </w:rPr>
-        <w:t xml:space="preserve"> et al. 2018</w:t>
+        <w:t>Pfister et al. 2018</w:t>
       </w:r>
       <w:r>
         <w:rPr>
@@ -7296,16 +7230,129 @@
           <w:sz w:val="24"/>
           <w:szCs w:val="24"/>
         </w:rPr>
-        <w:t xml:space="preserve">Van </w:t>
+        <w:t>Van Wagenen 2015</w:t>
+      </w:r>
+      <w:r>
+        <w:rPr>
+          <w:rFonts w:ascii="Times" w:hAnsi="Times" w:cs="Times New Roman"/>
+          <w:sz w:val="24"/>
+          <w:szCs w:val="24"/>
+        </w:rPr>
+        <w:t xml:space="preserve">; </w:t>
+      </w:r>
+      <w:r>
+        <w:rPr>
+          <w:rFonts w:ascii="Times" w:hAnsi="Times" w:cs="Times New Roman"/>
+          <w:sz w:val="24"/>
+          <w:szCs w:val="24"/>
+        </w:rPr>
+        <w:t>W</w:t>
+      </w:r>
+      <w:r>
+        <w:rPr>
+          <w:rFonts w:ascii="Times" w:hAnsi="Times" w:cs="Times New Roman"/>
+          <w:sz w:val="24"/>
+          <w:szCs w:val="24"/>
+        </w:rPr>
+        <w:t>A</w:t>
+      </w:r>
+      <w:r>
+        <w:rPr>
+          <w:rFonts w:ascii="Times" w:hAnsi="Times" w:cs="Times New Roman"/>
+          <w:sz w:val="24"/>
+          <w:szCs w:val="24"/>
+        </w:rPr>
+        <w:t>DNR</w:t>
+      </w:r>
+      <w:r>
+        <w:rPr>
+          <w:rFonts w:ascii="Times" w:hAnsi="Times" w:cs="Times New Roman"/>
+          <w:sz w:val="24"/>
+          <w:szCs w:val="24"/>
+        </w:rPr>
+        <w:t xml:space="preserve"> </w:t>
+      </w:r>
+      <w:r>
+        <w:rPr>
+          <w:rFonts w:ascii="Times" w:hAnsi="Times" w:cs="Times New Roman"/>
+          <w:sz w:val="24"/>
+          <w:szCs w:val="24"/>
+        </w:rPr>
+        <w:t>2017</w:t>
+      </w:r>
+      <w:r>
+        <w:rPr>
+          <w:rFonts w:ascii="Times" w:hAnsi="Times" w:cs="Times"/>
+          <w:sz w:val="24"/>
+          <w:szCs w:val="24"/>
+        </w:rPr>
+        <w:t>)</w:t>
+      </w:r>
+      <w:r>
+        <w:rPr>
+          <w:rFonts w:ascii="Times" w:hAnsi="Times" w:cs="Times New Roman"/>
+          <w:sz w:val="24"/>
+          <w:szCs w:val="24"/>
+        </w:rPr>
+        <w:t>. Surveys were conducted annually between 1989 and 2015 (</w:t>
+      </w:r>
+      <w:r>
+        <w:rPr>
+          <w:rFonts w:ascii="Times" w:hAnsi="Times" w:cs="Times New Roman"/>
+          <w:sz w:val="24"/>
+          <w:szCs w:val="24"/>
+        </w:rPr>
+        <w:t xml:space="preserve">but no survey in </w:t>
+      </w:r>
+      <w:r>
+        <w:rPr>
+          <w:rFonts w:ascii="Times" w:hAnsi="Times" w:cs="Times New Roman"/>
+          <w:sz w:val="24"/>
+          <w:szCs w:val="24"/>
+        </w:rPr>
+        <w:t>1993) during peak kelp abunda</w:t>
+      </w:r>
+      <w:r>
+        <w:rPr>
+          <w:rFonts w:ascii="Times" w:hAnsi="Times" w:cs="Times New Roman"/>
+          <w:sz w:val="24"/>
+          <w:szCs w:val="24"/>
+        </w:rPr>
+        <w:t>nce for the region (late July or</w:t>
+      </w:r>
+      <w:r>
+        <w:rPr>
+          <w:rFonts w:ascii="Times" w:hAnsi="Times" w:cs="Times New Roman"/>
+          <w:sz w:val="24"/>
+          <w:szCs w:val="24"/>
+        </w:rPr>
+        <w:t xml:space="preserve"> early August). </w:t>
+      </w:r>
+      <w:r>
+        <w:rPr>
+          <w:rFonts w:ascii="Times" w:hAnsi="Times" w:cs="Times New Roman"/>
+          <w:sz w:val="24"/>
+          <w:szCs w:val="24"/>
+        </w:rPr>
+        <w:t>Kelp c</w:t>
+      </w:r>
+      <w:r>
+        <w:rPr>
+          <w:rFonts w:ascii="Times" w:hAnsi="Times" w:cs="Times New Roman"/>
+          <w:sz w:val="24"/>
+          <w:szCs w:val="24"/>
+        </w:rPr>
+        <w:t xml:space="preserve">anopies in this region consist of a mix of </w:t>
       </w:r>
       <w:proofErr w:type="spellStart"/>
       <w:r>
         <w:rPr>
           <w:rFonts w:ascii="Times" w:hAnsi="Times" w:cs="Times New Roman"/>
-          <w:sz w:val="24"/>
-          <w:szCs w:val="24"/>
-        </w:rPr>
-        <w:t>Wagenen</w:t>
+          <w:i/>
+          <w:sz w:val="24"/>
+          <w:szCs w:val="24"/>
+        </w:rPr>
+        <w:t>Macrocystis</w:t>
       </w:r>
       <w:proofErr w:type="spellEnd"/>
       <w:r>
@@ -7314,43 +7361,107 @@
           <w:sz w:val="24"/>
           <w:szCs w:val="24"/>
         </w:rPr>
-        <w:t xml:space="preserve"> 2015</w:t>
-      </w:r>
-      <w:r>
-        <w:rPr>
-          <w:rFonts w:ascii="Times" w:hAnsi="Times" w:cs="Times New Roman"/>
-          <w:sz w:val="24"/>
-          <w:szCs w:val="24"/>
-        </w:rPr>
-        <w:t xml:space="preserve">; </w:t>
-      </w:r>
-      <w:r>
-        <w:rPr>
-          <w:rFonts w:ascii="Times" w:hAnsi="Times" w:cs="Times New Roman"/>
-          <w:sz w:val="24"/>
-          <w:szCs w:val="24"/>
-        </w:rPr>
-        <w:t>W</w:t>
-      </w:r>
-      <w:r>
-        <w:rPr>
-          <w:rFonts w:ascii="Times" w:hAnsi="Times" w:cs="Times New Roman"/>
-          <w:sz w:val="24"/>
-          <w:szCs w:val="24"/>
-        </w:rPr>
-        <w:t>A</w:t>
-      </w:r>
-      <w:r>
-        <w:rPr>
-          <w:rFonts w:ascii="Times" w:hAnsi="Times" w:cs="Times New Roman"/>
-          <w:sz w:val="24"/>
-          <w:szCs w:val="24"/>
-        </w:rPr>
-        <w:t>DNR</w:t>
-      </w:r>
-      <w:r>
-        <w:rPr>
-          <w:rFonts w:ascii="Times" w:hAnsi="Times" w:cs="Times New Roman"/>
+        <w:t xml:space="preserve"> and </w:t>
+      </w:r>
+      <w:proofErr w:type="spellStart"/>
+      <w:r>
+        <w:rPr>
+          <w:rFonts w:ascii="Times" w:hAnsi="Times" w:cs="Times New Roman"/>
+          <w:i/>
+          <w:sz w:val="24"/>
+          <w:szCs w:val="24"/>
+        </w:rPr>
+        <w:t>Nereocystis</w:t>
+      </w:r>
+      <w:proofErr w:type="spellEnd"/>
+      <w:r>
+        <w:rPr>
+          <w:rFonts w:ascii="Times" w:hAnsi="Times" w:cs="Times New Roman"/>
+          <w:sz w:val="24"/>
+          <w:szCs w:val="24"/>
+        </w:rPr>
+        <w:t>. While overflight surveys differ</w:t>
+      </w:r>
+      <w:r>
+        <w:rPr>
+          <w:rFonts w:ascii="Times" w:hAnsi="Times" w:cs="Times New Roman"/>
+          <w:sz w:val="24"/>
+          <w:szCs w:val="24"/>
+        </w:rPr>
+        <w:t>entiate between the two species</w:t>
+      </w:r>
+      <w:r>
+        <w:rPr>
+          <w:rFonts w:ascii="Times" w:hAnsi="Times" w:cs="Times New Roman"/>
+          <w:sz w:val="24"/>
+          <w:szCs w:val="24"/>
+        </w:rPr>
+        <w:t xml:space="preserve">, we are primarily interested in the </w:t>
+      </w:r>
+      <w:r>
+        <w:rPr>
+          <w:rFonts w:ascii="Times" w:hAnsi="Times" w:cs="Times New Roman"/>
+          <w:sz w:val="24"/>
+          <w:szCs w:val="24"/>
+        </w:rPr>
+        <w:t xml:space="preserve">total </w:t>
+      </w:r>
+      <w:r>
+        <w:rPr>
+          <w:rFonts w:ascii="Times" w:hAnsi="Times" w:cs="Times New Roman"/>
+          <w:sz w:val="24"/>
+          <w:szCs w:val="24"/>
+        </w:rPr>
+        <w:t>canopy habitat provided, and thus we focus on the total surface coverage provided by the two species; additionally, the two species’ abundances are strongly positively correlated in this region (</w:t>
+      </w:r>
+      <w:r>
+        <w:rPr>
+          <w:rFonts w:ascii="Times" w:hAnsi="Times" w:cs="Times New Roman"/>
+          <w:sz w:val="24"/>
+          <w:szCs w:val="24"/>
+        </w:rPr>
+        <w:t xml:space="preserve">Pearson’s </w:t>
+      </w:r>
+      <w:r>
+        <w:rPr>
+          <w:rFonts w:ascii="Times" w:hAnsi="Times" w:cs="Times New Roman"/>
+          <w:i/>
+          <w:sz w:val="24"/>
+          <w:szCs w:val="24"/>
+        </w:rPr>
+        <w:t xml:space="preserve">r </w:t>
+      </w:r>
+      <w:r>
+        <w:rPr>
+          <w:rFonts w:ascii="Times" w:hAnsi="Times" w:cs="Times New Roman"/>
+          <w:i/>
+          <w:sz w:val="24"/>
+          <w:szCs w:val="24"/>
+        </w:rPr>
+        <w:t>=</w:t>
+      </w:r>
+      <w:r>
+        <w:rPr>
+          <w:rFonts w:ascii="Times" w:hAnsi="Times" w:cs="Times New Roman"/>
+          <w:i/>
+          <w:sz w:val="24"/>
+          <w:szCs w:val="24"/>
+        </w:rPr>
+        <w:t xml:space="preserve"> 0.</w:t>
+      </w:r>
+      <w:r>
+        <w:rPr>
+          <w:rFonts w:ascii="Times" w:hAnsi="Times" w:cs="Times New Roman"/>
+          <w:i/>
+          <w:sz w:val="24"/>
+          <w:szCs w:val="24"/>
+        </w:rPr>
+        <w:t>689;</w:t>
+      </w:r>
+      <w:r>
+        <w:rPr>
+          <w:rFonts w:ascii="Times" w:hAnsi="Times" w:cs="Times New Roman"/>
+          <w:i/>
           <w:sz w:val="24"/>
           <w:szCs w:val="24"/>
         </w:rPr>
@@ -7358,216 +7469,11 @@
       </w:r>
       <w:r>
         <w:rPr>
-          <w:rFonts w:ascii="Times" w:hAnsi="Times" w:cs="Times New Roman"/>
-          <w:sz w:val="24"/>
-          <w:szCs w:val="24"/>
-        </w:rPr>
-        <w:t>2017</w:t>
-      </w:r>
-      <w:r>
-        <w:rPr>
           <w:rFonts w:ascii="Times" w:hAnsi="Times" w:cs="Times"/>
           <w:sz w:val="24"/>
           <w:szCs w:val="24"/>
         </w:rPr>
-        <w:t>)</w:t>
-      </w:r>
-      <w:r>
-        <w:rPr>
-          <w:rFonts w:ascii="Times" w:hAnsi="Times" w:cs="Times New Roman"/>
-          <w:sz w:val="24"/>
-          <w:szCs w:val="24"/>
-        </w:rPr>
-        <w:t>. Surveys were conducted annually between 1989 and 2015 (</w:t>
-      </w:r>
-      <w:r>
-        <w:rPr>
-          <w:rFonts w:ascii="Times" w:hAnsi="Times" w:cs="Times New Roman"/>
-          <w:sz w:val="24"/>
-          <w:szCs w:val="24"/>
-        </w:rPr>
-        <w:t xml:space="preserve">but no survey in </w:t>
-      </w:r>
-      <w:r>
-        <w:rPr>
-          <w:rFonts w:ascii="Times" w:hAnsi="Times" w:cs="Times New Roman"/>
-          <w:sz w:val="24"/>
-          <w:szCs w:val="24"/>
-        </w:rPr>
-        <w:t>1993) during peak kelp abunda</w:t>
-      </w:r>
-      <w:r>
-        <w:rPr>
-          <w:rFonts w:ascii="Times" w:hAnsi="Times" w:cs="Times New Roman"/>
-          <w:sz w:val="24"/>
-          <w:szCs w:val="24"/>
-        </w:rPr>
-        <w:t>nce for the region (late July or</w:t>
-      </w:r>
-      <w:r>
-        <w:rPr>
-          <w:rFonts w:ascii="Times" w:hAnsi="Times" w:cs="Times New Roman"/>
-          <w:sz w:val="24"/>
-          <w:szCs w:val="24"/>
-        </w:rPr>
-        <w:t xml:space="preserve"> early August). </w:t>
-      </w:r>
-      <w:r>
-        <w:rPr>
-          <w:rFonts w:ascii="Times" w:hAnsi="Times" w:cs="Times New Roman"/>
-          <w:sz w:val="24"/>
-          <w:szCs w:val="24"/>
-        </w:rPr>
-        <w:t>Kelp c</w:t>
-      </w:r>
-      <w:r>
-        <w:rPr>
-          <w:rFonts w:ascii="Times" w:hAnsi="Times" w:cs="Times New Roman"/>
-          <w:sz w:val="24"/>
-          <w:szCs w:val="24"/>
-        </w:rPr>
-        <w:t xml:space="preserve">anopies in this region consist of a mix of </w:t>
-      </w:r>
-      <w:proofErr w:type="spellStart"/>
-      <w:r>
-        <w:rPr>
-          <w:rFonts w:ascii="Times" w:hAnsi="Times" w:cs="Times New Roman"/>
-          <w:i/>
-          <w:sz w:val="24"/>
-          <w:szCs w:val="24"/>
-        </w:rPr>
-        <w:t>Macrocystis</w:t>
-      </w:r>
-      <w:proofErr w:type="spellEnd"/>
-      <w:r>
-        <w:rPr>
-          <w:rFonts w:ascii="Times" w:hAnsi="Times" w:cs="Times New Roman"/>
-          <w:sz w:val="24"/>
-          <w:szCs w:val="24"/>
-        </w:rPr>
-        <w:t xml:space="preserve"> and </w:t>
-      </w:r>
-      <w:proofErr w:type="spellStart"/>
-      <w:r>
-        <w:rPr>
-          <w:rFonts w:ascii="Times" w:hAnsi="Times" w:cs="Times New Roman"/>
-          <w:i/>
-          <w:sz w:val="24"/>
-          <w:szCs w:val="24"/>
-        </w:rPr>
-        <w:t>Nereocystis</w:t>
-      </w:r>
-      <w:proofErr w:type="spellEnd"/>
-      <w:r>
-        <w:rPr>
-          <w:rFonts w:ascii="Times" w:hAnsi="Times" w:cs="Times New Roman"/>
-          <w:sz w:val="24"/>
-          <w:szCs w:val="24"/>
-        </w:rPr>
-        <w:t>. While overflight surveys differ</w:t>
-      </w:r>
-      <w:r>
-        <w:rPr>
-          <w:rFonts w:ascii="Times" w:hAnsi="Times" w:cs="Times New Roman"/>
-          <w:sz w:val="24"/>
-          <w:szCs w:val="24"/>
-        </w:rPr>
-        <w:t>entiate between the two species</w:t>
-      </w:r>
-      <w:r>
-        <w:rPr>
-          <w:rFonts w:ascii="Times" w:hAnsi="Times" w:cs="Times New Roman"/>
-          <w:sz w:val="24"/>
-          <w:szCs w:val="24"/>
-        </w:rPr>
-        <w:t xml:space="preserve">, we are primarily interested in the </w:t>
-      </w:r>
-      <w:r>
-        <w:rPr>
-          <w:rFonts w:ascii="Times" w:hAnsi="Times" w:cs="Times New Roman"/>
-          <w:sz w:val="24"/>
-          <w:szCs w:val="24"/>
-        </w:rPr>
-        <w:t xml:space="preserve">total </w:t>
-      </w:r>
-      <w:r>
-        <w:rPr>
-          <w:rFonts w:ascii="Times" w:hAnsi="Times" w:cs="Times New Roman"/>
-          <w:sz w:val="24"/>
-          <w:szCs w:val="24"/>
-        </w:rPr>
-        <w:t>canopy habitat provided, and thus we focus on the total surface coverage provided by the two species; additionally, the two species’ abundances are strongly positively correlated in this region (</w:t>
-      </w:r>
-      <w:r>
-        <w:rPr>
-          <w:rFonts w:ascii="Times" w:hAnsi="Times" w:cs="Times New Roman"/>
-          <w:sz w:val="24"/>
-          <w:szCs w:val="24"/>
-        </w:rPr>
-        <w:t xml:space="preserve">Pearson’s </w:t>
-      </w:r>
-      <w:r>
-        <w:rPr>
-          <w:rFonts w:ascii="Times" w:hAnsi="Times" w:cs="Times New Roman"/>
-          <w:i/>
-          <w:sz w:val="24"/>
-          <w:szCs w:val="24"/>
-        </w:rPr>
-        <w:t xml:space="preserve">r </w:t>
-      </w:r>
-      <w:r>
-        <w:rPr>
-          <w:rFonts w:ascii="Times" w:hAnsi="Times" w:cs="Times New Roman"/>
-          <w:i/>
-          <w:sz w:val="24"/>
-          <w:szCs w:val="24"/>
-        </w:rPr>
-        <w:t>=</w:t>
-      </w:r>
-      <w:r>
-        <w:rPr>
-          <w:rFonts w:ascii="Times" w:hAnsi="Times" w:cs="Times New Roman"/>
-          <w:i/>
-          <w:sz w:val="24"/>
-          <w:szCs w:val="24"/>
-        </w:rPr>
-        <w:t xml:space="preserve"> 0.</w:t>
-      </w:r>
-      <w:r>
-        <w:rPr>
-          <w:rFonts w:ascii="Times" w:hAnsi="Times" w:cs="Times New Roman"/>
-          <w:i/>
-          <w:sz w:val="24"/>
-          <w:szCs w:val="24"/>
-        </w:rPr>
-        <w:t>689;</w:t>
-      </w:r>
-      <w:r>
-        <w:rPr>
-          <w:rFonts w:ascii="Times" w:hAnsi="Times" w:cs="Times New Roman"/>
-          <w:i/>
-          <w:sz w:val="24"/>
-          <w:szCs w:val="24"/>
-        </w:rPr>
-        <w:t xml:space="preserve"> </w:t>
-      </w:r>
-      <w:proofErr w:type="spellStart"/>
-      <w:r>
-        <w:rPr>
-          <w:rFonts w:ascii="Times" w:hAnsi="Times" w:cs="Times"/>
-          <w:sz w:val="24"/>
-          <w:szCs w:val="24"/>
-        </w:rPr>
-        <w:t>Pfister</w:t>
-      </w:r>
-      <w:proofErr w:type="spellEnd"/>
-      <w:r>
-        <w:rPr>
-          <w:rFonts w:ascii="Times" w:hAnsi="Times" w:cs="Times"/>
-          <w:sz w:val="24"/>
-          <w:szCs w:val="24"/>
-        </w:rPr>
-        <w:t xml:space="preserve"> et al. 201</w:t>
+        <w:t>Pfister et al. 201</w:t>
       </w:r>
       <w:r>
         <w:rPr>
@@ -9039,7 +8945,6 @@
         </w:rPr>
         <w:t xml:space="preserve">and </w:t>
       </w:r>
-      <w:proofErr w:type="spellStart"/>
       <w:r>
         <w:rPr>
           <w:rFonts w:ascii="Times" w:hAnsi="Times" w:cs="Times New Roman"/>
@@ -9049,7 +8954,6 @@
         </w:rPr>
         <w:t>Strongylocentrotus</w:t>
       </w:r>
-      <w:proofErr w:type="spellEnd"/>
       <w:r>
         <w:rPr>
           <w:rFonts w:ascii="Times" w:hAnsi="Times" w:cs="Times New Roman"/>
@@ -9486,15 +9390,176 @@
           <w:sz w:val="24"/>
           <w:szCs w:val="24"/>
         </w:rPr>
-        <w:t>into broad categories of diet preference (Estes et al. 2003</w:t>
-      </w:r>
-      <w:r>
-        <w:rPr>
-          <w:rFonts w:ascii="Times" w:hAnsi="Times" w:cs="Times New Roman"/>
-          <w:sz w:val="24"/>
-          <w:szCs w:val="24"/>
-        </w:rPr>
-        <w:t xml:space="preserve">; </w:t>
+        <w:t>into broad categories of diet preference</w:t>
+      </w:r>
+      <w:r>
+        <w:rPr>
+          <w:rFonts w:ascii="Times" w:hAnsi="Times" w:cs="Times New Roman"/>
+          <w:sz w:val="24"/>
+          <w:szCs w:val="24"/>
+        </w:rPr>
+        <w:t xml:space="preserve">. </w:t>
+      </w:r>
+      <w:r>
+        <w:rPr>
+          <w:rFonts w:ascii="Times" w:hAnsi="Times" w:cs="Times New Roman"/>
+          <w:sz w:val="24"/>
+          <w:szCs w:val="24"/>
+        </w:rPr>
+        <w:t>O</w:t>
+      </w:r>
+      <w:r>
+        <w:rPr>
+          <w:rFonts w:ascii="Times" w:hAnsi="Times" w:cs="Times New Roman"/>
+          <w:sz w:val="24"/>
+          <w:szCs w:val="24"/>
+        </w:rPr>
+        <w:t xml:space="preserve">bserved diet of sea otters vary with the available </w:t>
+      </w:r>
+      <w:r>
+        <w:rPr>
+          <w:rFonts w:ascii="Times" w:hAnsi="Times" w:cs="Times New Roman"/>
+          <w:sz w:val="24"/>
+          <w:szCs w:val="24"/>
+        </w:rPr>
+        <w:t xml:space="preserve">prey field and </w:t>
+      </w:r>
+      <w:r>
+        <w:rPr>
+          <w:rFonts w:ascii="Times" w:hAnsi="Times" w:cs="Times New Roman"/>
+          <w:sz w:val="24"/>
+          <w:szCs w:val="24"/>
+        </w:rPr>
+        <w:t xml:space="preserve">individual otter </w:t>
+      </w:r>
+      <w:r>
+        <w:rPr>
+          <w:rFonts w:ascii="Times" w:hAnsi="Times" w:cs="Times New Roman"/>
+          <w:sz w:val="24"/>
+          <w:szCs w:val="24"/>
+        </w:rPr>
+        <w:t xml:space="preserve">diet </w:t>
+      </w:r>
+      <w:r>
+        <w:rPr>
+          <w:rFonts w:ascii="Times" w:hAnsi="Times" w:cs="Times New Roman"/>
+          <w:sz w:val="24"/>
+          <w:szCs w:val="24"/>
+        </w:rPr>
+        <w:t>preference</w:t>
+      </w:r>
+      <w:r>
+        <w:rPr>
+          <w:rFonts w:ascii="Times" w:hAnsi="Times" w:cs="Times New Roman"/>
+          <w:sz w:val="24"/>
+          <w:szCs w:val="24"/>
+        </w:rPr>
+        <w:t>,</w:t>
+      </w:r>
+      <w:r>
+        <w:rPr>
+          <w:rFonts w:ascii="Times" w:hAnsi="Times" w:cs="Times New Roman"/>
+          <w:sz w:val="24"/>
+          <w:szCs w:val="24"/>
+        </w:rPr>
+        <w:t xml:space="preserve"> </w:t>
+      </w:r>
+      <w:r>
+        <w:rPr>
+          <w:rFonts w:ascii="Times" w:hAnsi="Times" w:cs="Times New Roman"/>
+          <w:sz w:val="24"/>
+          <w:szCs w:val="24"/>
+        </w:rPr>
+        <w:t>so</w:t>
+      </w:r>
+      <w:r>
+        <w:rPr>
+          <w:rFonts w:ascii="Times" w:hAnsi="Times" w:cs="Times New Roman"/>
+          <w:sz w:val="24"/>
+          <w:szCs w:val="24"/>
+        </w:rPr>
+        <w:t xml:space="preserve"> </w:t>
+      </w:r>
+      <w:r>
+        <w:rPr>
+          <w:rFonts w:ascii="Times" w:hAnsi="Times" w:cs="Times New Roman"/>
+          <w:sz w:val="24"/>
+          <w:szCs w:val="24"/>
+        </w:rPr>
+        <w:t>w</w:t>
+      </w:r>
+      <w:r>
+        <w:rPr>
+          <w:rFonts w:ascii="Times" w:hAnsi="Times" w:cs="Times New Roman"/>
+          <w:sz w:val="24"/>
+          <w:szCs w:val="24"/>
+        </w:rPr>
+        <w:t>e</w:t>
+      </w:r>
+      <w:r>
+        <w:rPr>
+          <w:rFonts w:ascii="Times" w:hAnsi="Times" w:cs="Times New Roman"/>
+          <w:sz w:val="24"/>
+          <w:szCs w:val="24"/>
+        </w:rPr>
+        <w:t xml:space="preserve"> </w:t>
+      </w:r>
+      <w:r>
+        <w:rPr>
+          <w:rFonts w:ascii="Times" w:hAnsi="Times" w:cs="Times New Roman"/>
+          <w:sz w:val="24"/>
+          <w:szCs w:val="24"/>
+        </w:rPr>
+        <w:t>identified sea urchins</w:t>
+      </w:r>
+      <w:r>
+        <w:rPr>
+          <w:rFonts w:ascii="Times" w:hAnsi="Times" w:cs="Times New Roman"/>
+          <w:sz w:val="24"/>
+          <w:szCs w:val="24"/>
+        </w:rPr>
+        <w:t xml:space="preserve"> and crabs </w:t>
+      </w:r>
+      <w:r>
+        <w:rPr>
+          <w:rFonts w:ascii="Times" w:hAnsi="Times" w:cs="Times New Roman"/>
+          <w:sz w:val="24"/>
+          <w:szCs w:val="24"/>
+        </w:rPr>
+        <w:t xml:space="preserve">as preferred prey, sea stars and sea cucumbers as </w:t>
+      </w:r>
+      <w:r>
+        <w:rPr>
+          <w:rFonts w:ascii="Times" w:hAnsi="Times" w:cs="Times New Roman"/>
+          <w:sz w:val="24"/>
+          <w:szCs w:val="24"/>
+        </w:rPr>
+        <w:t>frequent</w:t>
+      </w:r>
+      <w:r>
+        <w:rPr>
+          <w:rFonts w:ascii="Times" w:hAnsi="Times" w:cs="Times New Roman"/>
+          <w:sz w:val="24"/>
+          <w:szCs w:val="24"/>
+        </w:rPr>
+        <w:t xml:space="preserve"> prey, and rock scallops as rare prey</w:t>
+      </w:r>
+      <w:r>
+        <w:rPr>
+          <w:rFonts w:ascii="Times" w:hAnsi="Times" w:cs="Times New Roman"/>
+          <w:sz w:val="24"/>
+          <w:szCs w:val="24"/>
+        </w:rPr>
+        <w:t xml:space="preserve"> </w:t>
+      </w:r>
+      <w:r>
+        <w:rPr>
+          <w:rFonts w:ascii="Times" w:hAnsi="Times" w:cs="Times New Roman"/>
+          <w:sz w:val="24"/>
+          <w:szCs w:val="24"/>
+          <w:highlight w:val="yellow"/>
+        </w:rPr>
+        <w:t xml:space="preserve">(Estes et al. 2003; </w:t>
       </w:r>
       <w:proofErr w:type="spellStart"/>
       <w:r>
@@ -9502,6 +9567,7 @@
           <w:rFonts w:ascii="Times" w:hAnsi="Times" w:cs="Times New Roman"/>
           <w:sz w:val="24"/>
           <w:szCs w:val="24"/>
+          <w:highlight w:val="yellow"/>
         </w:rPr>
         <w:t>Laidre</w:t>
       </w:r>
@@ -9511,24 +9577,36 @@
           <w:rFonts w:ascii="Times" w:hAnsi="Times" w:cs="Times New Roman"/>
           <w:sz w:val="24"/>
           <w:szCs w:val="24"/>
-        </w:rPr>
-        <w:t xml:space="preserve"> and Jameson 2006;</w:t>
-      </w:r>
-      <w:r>
-        <w:rPr>
-          <w:rFonts w:ascii="Times" w:hAnsi="Times" w:cs="Times New Roman"/>
-          <w:sz w:val="24"/>
-          <w:szCs w:val="24"/>
-        </w:rPr>
-        <w:t xml:space="preserve"> Tinker et al. 2008</w:t>
-      </w:r>
-      <w:r>
-        <w:rPr>
-          <w:rFonts w:ascii="Times" w:hAnsi="Times" w:cs="Times New Roman"/>
-          <w:sz w:val="24"/>
-          <w:szCs w:val="24"/>
-        </w:rPr>
-        <w:t>;</w:t>
+          <w:highlight w:val="yellow"/>
+        </w:rPr>
+        <w:t xml:space="preserve"> and Jameson 2006; Tinker et al. 2008; </w:t>
+      </w:r>
+      <w:r>
+        <w:rPr>
+          <w:rFonts w:ascii="Times" w:hAnsi="Times" w:cs="Times"/>
+          <w:sz w:val="24"/>
+          <w:szCs w:val="24"/>
+          <w:highlight w:val="yellow"/>
+        </w:rPr>
+        <w:t>Walker et al. 2008</w:t>
+      </w:r>
+      <w:r>
+        <w:rPr>
+          <w:rFonts w:ascii="Times" w:hAnsi="Times" w:cs="Times New Roman"/>
+          <w:sz w:val="24"/>
+          <w:szCs w:val="24"/>
+          <w:highlight w:val="yellow"/>
+        </w:rPr>
+        <w:t>)</w:t>
+      </w:r>
+      <w:r>
+        <w:rPr>
+          <w:rFonts w:ascii="Times" w:hAnsi="Times" w:cs="Times New Roman"/>
+          <w:sz w:val="24"/>
+          <w:szCs w:val="24"/>
+          <w:highlight w:val="yellow"/>
+        </w:rPr>
+        <w:t>.</w:t>
       </w:r>
       <w:r>
         <w:rPr>
@@ -9540,30 +9618,6 @@
       </w:r>
       <w:r>
         <w:rPr>
-          <w:rFonts w:ascii="Times" w:hAnsi="Times" w:cs="Times"/>
-          <w:sz w:val="24"/>
-          <w:szCs w:val="24"/>
-        </w:rPr>
-        <w:t>Walker et al. 2008</w:t>
-      </w:r>
-      <w:r>
-        <w:rPr>
-          <w:rFonts w:ascii="Times" w:hAnsi="Times" w:cs="Times New Roman"/>
-          <w:sz w:val="24"/>
-          <w:szCs w:val="24"/>
-        </w:rPr>
-        <w:t>)</w:t>
-      </w:r>
-      <w:r>
-        <w:rPr>
-          <w:rFonts w:ascii="Times" w:hAnsi="Times" w:cs="Times New Roman"/>
-          <w:sz w:val="24"/>
-          <w:szCs w:val="24"/>
-        </w:rPr>
-        <w:t xml:space="preserve">. </w:t>
-      </w:r>
-      <w:r>
-        <w:rPr>
           <w:rFonts w:ascii="Times" w:hAnsi="Times" w:cs="Times New Roman"/>
           <w:sz w:val="24"/>
           <w:szCs w:val="24"/>
@@ -9576,159 +9630,7 @@
           <w:sz w:val="24"/>
           <w:szCs w:val="24"/>
         </w:rPr>
-        <w:t xml:space="preserve">bserved diet of sea otters vary with the available </w:t>
-      </w:r>
-      <w:r>
-        <w:rPr>
-          <w:rFonts w:ascii="Times" w:hAnsi="Times" w:cs="Times New Roman"/>
-          <w:sz w:val="24"/>
-          <w:szCs w:val="24"/>
-        </w:rPr>
-        <w:t xml:space="preserve">prey field and </w:t>
-      </w:r>
-      <w:r>
-        <w:rPr>
-          <w:rFonts w:ascii="Times" w:hAnsi="Times" w:cs="Times New Roman"/>
-          <w:sz w:val="24"/>
-          <w:szCs w:val="24"/>
-        </w:rPr>
-        <w:t xml:space="preserve">individual otter </w:t>
-      </w:r>
-      <w:r>
-        <w:rPr>
-          <w:rFonts w:ascii="Times" w:hAnsi="Times" w:cs="Times New Roman"/>
-          <w:sz w:val="24"/>
-          <w:szCs w:val="24"/>
-        </w:rPr>
-        <w:t xml:space="preserve">diet </w:t>
-      </w:r>
-      <w:r>
-        <w:rPr>
-          <w:rFonts w:ascii="Times" w:hAnsi="Times" w:cs="Times New Roman"/>
-          <w:sz w:val="24"/>
-          <w:szCs w:val="24"/>
-        </w:rPr>
-        <w:t>preference</w:t>
-      </w:r>
-      <w:r>
-        <w:rPr>
-          <w:rFonts w:ascii="Times" w:hAnsi="Times" w:cs="Times New Roman"/>
-          <w:sz w:val="24"/>
-          <w:szCs w:val="24"/>
-        </w:rPr>
-        <w:t>,</w:t>
-      </w:r>
-      <w:r>
-        <w:rPr>
-          <w:rFonts w:ascii="Times" w:hAnsi="Times" w:cs="Times New Roman"/>
-          <w:sz w:val="24"/>
-          <w:szCs w:val="24"/>
-        </w:rPr>
-        <w:t xml:space="preserve"> </w:t>
-      </w:r>
-      <w:r>
-        <w:rPr>
-          <w:rFonts w:ascii="Times" w:hAnsi="Times" w:cs="Times New Roman"/>
-          <w:sz w:val="24"/>
-          <w:szCs w:val="24"/>
-        </w:rPr>
-        <w:t>so</w:t>
-      </w:r>
-      <w:r>
-        <w:rPr>
-          <w:rFonts w:ascii="Times" w:hAnsi="Times" w:cs="Times New Roman"/>
-          <w:sz w:val="24"/>
-          <w:szCs w:val="24"/>
-        </w:rPr>
-        <w:t xml:space="preserve"> </w:t>
-      </w:r>
-      <w:r>
-        <w:rPr>
-          <w:rFonts w:ascii="Times" w:hAnsi="Times" w:cs="Times New Roman"/>
-          <w:sz w:val="24"/>
-          <w:szCs w:val="24"/>
-        </w:rPr>
-        <w:t>w</w:t>
-      </w:r>
-      <w:r>
-        <w:rPr>
-          <w:rFonts w:ascii="Times" w:hAnsi="Times" w:cs="Times New Roman"/>
-          <w:sz w:val="24"/>
-          <w:szCs w:val="24"/>
-        </w:rPr>
-        <w:t>e</w:t>
-      </w:r>
-      <w:r>
-        <w:rPr>
-          <w:rFonts w:ascii="Times" w:hAnsi="Times" w:cs="Times New Roman"/>
-          <w:sz w:val="24"/>
-          <w:szCs w:val="24"/>
-        </w:rPr>
-        <w:t xml:space="preserve"> </w:t>
-      </w:r>
-      <w:r>
-        <w:rPr>
-          <w:rFonts w:ascii="Times" w:hAnsi="Times" w:cs="Times New Roman"/>
-          <w:sz w:val="24"/>
-          <w:szCs w:val="24"/>
-        </w:rPr>
-        <w:t>identified sea urchins</w:t>
-      </w:r>
-      <w:r>
-        <w:rPr>
-          <w:rFonts w:ascii="Times" w:hAnsi="Times" w:cs="Times New Roman"/>
-          <w:sz w:val="24"/>
-          <w:szCs w:val="24"/>
-        </w:rPr>
-        <w:t xml:space="preserve"> and crabs </w:t>
-      </w:r>
-      <w:r>
-        <w:rPr>
-          <w:rFonts w:ascii="Times" w:hAnsi="Times" w:cs="Times New Roman"/>
-          <w:sz w:val="24"/>
-          <w:szCs w:val="24"/>
-        </w:rPr>
-        <w:t xml:space="preserve">as preferred prey, sea stars and sea cucumbers as </w:t>
-      </w:r>
-      <w:r>
-        <w:rPr>
-          <w:rFonts w:ascii="Times" w:hAnsi="Times" w:cs="Times New Roman"/>
-          <w:sz w:val="24"/>
-          <w:szCs w:val="24"/>
-        </w:rPr>
-        <w:t>frequent</w:t>
-      </w:r>
-      <w:r>
-        <w:rPr>
-          <w:rFonts w:ascii="Times" w:hAnsi="Times" w:cs="Times New Roman"/>
-          <w:sz w:val="24"/>
-          <w:szCs w:val="24"/>
-        </w:rPr>
-        <w:t xml:space="preserve"> prey, and rock scallops as rare prey.</w:t>
-      </w:r>
-      <w:r>
-        <w:rPr>
-          <w:rFonts w:ascii="Times" w:hAnsi="Times" w:cs="Times New Roman"/>
-          <w:sz w:val="24"/>
-          <w:szCs w:val="24"/>
-        </w:rPr>
-        <w:t xml:space="preserve"> </w:t>
-      </w:r>
-      <w:r>
-        <w:rPr>
-          <w:rFonts w:ascii="Times" w:hAnsi="Times" w:cs="Times New Roman"/>
-          <w:sz w:val="24"/>
-          <w:szCs w:val="24"/>
-        </w:rPr>
-        <w:t>O</w:t>
-      </w:r>
-      <w:r>
-        <w:rPr>
-          <w:rFonts w:ascii="Times" w:hAnsi="Times" w:cs="Times New Roman"/>
-          <w:sz w:val="24"/>
-          <w:szCs w:val="24"/>
-        </w:rPr>
-        <w:t xml:space="preserve">ther important prey for sea otters are not observed during </w:t>
+        <w:t xml:space="preserve">ther important prey for sea otters are not observed </w:t>
       </w:r>
       <w:r>
         <w:rPr>
@@ -9737,7 +9639,7 @@
           <w:szCs w:val="24"/>
         </w:rPr>
         <w:lastRenderedPageBreak/>
-        <w:t xml:space="preserve">our surveys due to tidal range (e.g., intertidal mussels </w:t>
+        <w:t xml:space="preserve">during our surveys due to tidal range (e.g., intertidal mussels </w:t>
       </w:r>
       <w:proofErr w:type="spellStart"/>
       <w:r>
@@ -9821,27 +9723,86 @@
           <w:sz w:val="24"/>
           <w:szCs w:val="24"/>
         </w:rPr>
-        <w:t xml:space="preserve">To ask if local changes in sea otter abundance resulted in subsequent changes in kelp area among the 10 focal sites, we regressed exponential trends in sea otter abundance against kelp area. We performed this analysis for the entire time-series (1989-2015) and separately for each half of the study period (1989-2001 and 2002-2015), using region and otter growth rate as fixed effects. In the model with </w:t>
-      </w:r>
-      <w:proofErr w:type="gramStart"/>
+        <w:t xml:space="preserve">To ask if local changes in sea otter abundance resulted in subsequent changes in kelp area among the 10 focal sites, </w:t>
+      </w:r>
       <w:r>
         <w:rPr>
           <w:rFonts w:ascii="Times" w:hAnsi="Times" w:cs="Times New Roman"/>
           <w:color w:val="151518"/>
           <w:sz w:val="24"/>
           <w:szCs w:val="24"/>
-        </w:rPr>
-        <w:t>two time</w:t>
-      </w:r>
-      <w:proofErr w:type="gramEnd"/>
+          <w:highlight w:val="yellow"/>
+        </w:rPr>
+        <w:t xml:space="preserve">we regressed </w:t>
+      </w:r>
       <w:r>
         <w:rPr>
           <w:rFonts w:ascii="Times" w:hAnsi="Times" w:cs="Times New Roman"/>
           <w:color w:val="151518"/>
           <w:sz w:val="24"/>
           <w:szCs w:val="24"/>
-        </w:rPr>
-        <w:t xml:space="preserve"> periods we allowed for a period </w:t>
+          <w:highlight w:val="yellow"/>
+        </w:rPr>
+        <w:t>the estimate population growth</w:t>
+      </w:r>
+      <w:r>
+        <w:rPr>
+          <w:rFonts w:ascii="Times" w:hAnsi="Times" w:cs="Times New Roman"/>
+          <w:color w:val="151518"/>
+          <w:sz w:val="24"/>
+          <w:szCs w:val="24"/>
+          <w:highlight w:val="yellow"/>
+        </w:rPr>
+        <w:t xml:space="preserve"> </w:t>
+      </w:r>
+      <w:r>
+        <w:rPr>
+          <w:rFonts w:ascii="Times" w:hAnsi="Times" w:cs="Times New Roman"/>
+          <w:color w:val="151518"/>
+          <w:sz w:val="24"/>
+          <w:szCs w:val="24"/>
+          <w:highlight w:val="yellow"/>
+        </w:rPr>
+        <w:t xml:space="preserve">rate of </w:t>
+      </w:r>
+      <w:r>
+        <w:rPr>
+          <w:rFonts w:ascii="Times" w:hAnsi="Times" w:cs="Times New Roman"/>
+          <w:color w:val="151518"/>
+          <w:sz w:val="24"/>
+          <w:szCs w:val="24"/>
+          <w:highlight w:val="yellow"/>
+        </w:rPr>
+        <w:t xml:space="preserve">sea otter abundance against </w:t>
+      </w:r>
+      <w:r>
+        <w:rPr>
+          <w:rFonts w:ascii="Times" w:hAnsi="Times" w:cs="Times New Roman"/>
+          <w:color w:val="151518"/>
+          <w:sz w:val="24"/>
+          <w:szCs w:val="24"/>
+          <w:highlight w:val="yellow"/>
+        </w:rPr>
+        <w:t xml:space="preserve">the growth rate of </w:t>
+      </w:r>
+      <w:r>
+        <w:rPr>
+          <w:rFonts w:ascii="Times" w:hAnsi="Times" w:cs="Times New Roman"/>
+          <w:color w:val="151518"/>
+          <w:sz w:val="24"/>
+          <w:szCs w:val="24"/>
+          <w:highlight w:val="yellow"/>
+        </w:rPr>
+        <w:t>kelp area</w:t>
+      </w:r>
+      <w:r>
+        <w:rPr>
+          <w:rFonts w:ascii="Times" w:hAnsi="Times" w:cs="Times New Roman"/>
+          <w:color w:val="151518"/>
+          <w:sz w:val="24"/>
+          <w:szCs w:val="24"/>
+        </w:rPr>
+        <w:t xml:space="preserve">. We performed this analysis for the entire time-series (1989-2015) and separately for each half of the study period (1989-2001 and 2002-2015), using region and otter growth rate as fixed effects. In the model with two time periods we allowed for a period </w:t>
       </w:r>
       <m:oMath>
         <m:r>
@@ -9888,8 +9849,232 @@
           <w:sz w:val="24"/>
           <w:szCs w:val="24"/>
         </w:rPr>
-        <w:t xml:space="preserve"> We also included our measure of wave exposure as a potential covariate in all models.</w:t>
-      </w:r>
+        <w:t xml:space="preserve"> We also included our measure of wave exposure as a potential covariate in all models</w:t>
+      </w:r>
+      <w:r>
+        <w:rPr>
+          <w:rFonts w:ascii="Times" w:hAnsi="Times" w:cs="Times New Roman"/>
+          <w:color w:val="151518"/>
+          <w:sz w:val="24"/>
+          <w:szCs w:val="24"/>
+        </w:rPr>
+        <w:t xml:space="preserve"> to explain variation among sites</w:t>
+      </w:r>
+      <w:r>
+        <w:rPr>
+          <w:rFonts w:ascii="Times" w:hAnsi="Times" w:cs="Times New Roman"/>
+          <w:color w:val="151518"/>
+          <w:sz w:val="24"/>
+          <w:szCs w:val="24"/>
+        </w:rPr>
+        <w:t>.</w:t>
+      </w:r>
+      <w:r>
+        <w:rPr>
+          <w:rFonts w:ascii="Times" w:hAnsi="Times" w:cs="Times New Roman"/>
+          <w:color w:val="151518"/>
+          <w:sz w:val="24"/>
+          <w:szCs w:val="24"/>
+        </w:rPr>
+        <w:t xml:space="preserve"> </w:t>
+      </w:r>
+      <w:r>
+        <w:rPr>
+          <w:rFonts w:ascii="Times" w:hAnsi="Times" w:cs="Times New Roman"/>
+          <w:color w:val="151518"/>
+          <w:sz w:val="24"/>
+          <w:szCs w:val="24"/>
+          <w:highlight w:val="yellow"/>
+        </w:rPr>
+        <w:t xml:space="preserve">Information about other </w:t>
+      </w:r>
+      <w:r>
+        <w:rPr>
+          <w:rFonts w:ascii="Times" w:hAnsi="Times" w:cs="Times New Roman"/>
+          <w:color w:val="151518"/>
+          <w:sz w:val="24"/>
+          <w:szCs w:val="24"/>
+          <w:highlight w:val="yellow"/>
+        </w:rPr>
+        <w:t>potential environmental covariates such as</w:t>
+      </w:r>
+      <w:r>
+        <w:rPr>
+          <w:rFonts w:ascii="Times" w:hAnsi="Times" w:cs="Times New Roman"/>
+          <w:color w:val="151518"/>
+          <w:sz w:val="24"/>
+          <w:szCs w:val="24"/>
+          <w:highlight w:val="yellow"/>
+        </w:rPr>
+        <w:t xml:space="preserve"> major ocean </w:t>
+      </w:r>
+      <w:proofErr w:type="spellStart"/>
+      <w:r>
+        <w:rPr>
+          <w:rFonts w:ascii="Times" w:hAnsi="Times" w:cs="Times New Roman"/>
+          <w:color w:val="151518"/>
+          <w:sz w:val="24"/>
+          <w:szCs w:val="24"/>
+          <w:highlight w:val="yellow"/>
+        </w:rPr>
+        <w:t>indicies</w:t>
+      </w:r>
+      <w:proofErr w:type="spellEnd"/>
+      <w:r>
+        <w:rPr>
+          <w:rFonts w:ascii="Times" w:hAnsi="Times" w:cs="Times New Roman"/>
+          <w:color w:val="151518"/>
+          <w:sz w:val="24"/>
+          <w:szCs w:val="24"/>
+          <w:highlight w:val="yellow"/>
+        </w:rPr>
+        <w:t xml:space="preserve"> such as the Pacific Decadal Oscillation (PDO; Mantua</w:t>
+      </w:r>
+      <w:proofErr w:type="gramStart"/>
+      <w:r>
+        <w:rPr>
+          <w:rFonts w:ascii="Times" w:hAnsi="Times" w:cs="Times New Roman"/>
+          <w:color w:val="151518"/>
+          <w:sz w:val="24"/>
+          <w:szCs w:val="24"/>
+          <w:highlight w:val="yellow"/>
+        </w:rPr>
+        <w:t>….  )</w:t>
+      </w:r>
+      <w:proofErr w:type="gramEnd"/>
+      <w:r>
+        <w:rPr>
+          <w:rFonts w:ascii="Times" w:hAnsi="Times" w:cs="Times New Roman"/>
+          <w:color w:val="151518"/>
+          <w:sz w:val="24"/>
+          <w:szCs w:val="24"/>
+          <w:highlight w:val="yellow"/>
+        </w:rPr>
+        <w:t xml:space="preserve"> </w:t>
+      </w:r>
+      <w:r>
+        <w:rPr>
+          <w:rFonts w:ascii="Times" w:hAnsi="Times" w:cs="Times New Roman"/>
+          <w:color w:val="151518"/>
+          <w:sz w:val="24"/>
+          <w:szCs w:val="24"/>
+          <w:highlight w:val="yellow"/>
+        </w:rPr>
+        <w:t xml:space="preserve">or other </w:t>
+      </w:r>
+      <w:r>
+        <w:rPr>
+          <w:rFonts w:ascii="Times" w:hAnsi="Times" w:cs="Times New Roman"/>
+          <w:color w:val="151518"/>
+          <w:sz w:val="24"/>
+          <w:szCs w:val="24"/>
+          <w:highlight w:val="yellow"/>
+        </w:rPr>
+        <w:t>estimates of sea surface temperature</w:t>
+      </w:r>
+      <w:r>
+        <w:rPr>
+          <w:rFonts w:ascii="Times" w:hAnsi="Times" w:cs="Times New Roman"/>
+          <w:color w:val="151518"/>
+          <w:sz w:val="24"/>
+          <w:szCs w:val="24"/>
+          <w:highlight w:val="yellow"/>
+        </w:rPr>
+        <w:t xml:space="preserve"> and </w:t>
+      </w:r>
+      <w:r>
+        <w:rPr>
+          <w:rFonts w:ascii="Times" w:hAnsi="Times" w:cs="Times New Roman"/>
+          <w:color w:val="151518"/>
+          <w:sz w:val="24"/>
+          <w:szCs w:val="24"/>
+          <w:highlight w:val="yellow"/>
+        </w:rPr>
+        <w:t xml:space="preserve">coastal upwelling do not </w:t>
+      </w:r>
+      <w:r>
+        <w:rPr>
+          <w:rFonts w:ascii="Times" w:hAnsi="Times" w:cs="Times New Roman"/>
+          <w:color w:val="151518"/>
+          <w:sz w:val="24"/>
+          <w:szCs w:val="24"/>
+          <w:highlight w:val="yellow"/>
+        </w:rPr>
+        <w:t>vary among sites in this study</w:t>
+      </w:r>
+      <w:r>
+        <w:rPr>
+          <w:rFonts w:ascii="Times" w:hAnsi="Times" w:cs="Times New Roman"/>
+          <w:color w:val="151518"/>
+          <w:sz w:val="24"/>
+          <w:szCs w:val="24"/>
+          <w:highlight w:val="yellow"/>
+        </w:rPr>
+        <w:t>.</w:t>
+      </w:r>
+      <w:r>
+        <w:rPr>
+          <w:rFonts w:ascii="Times" w:hAnsi="Times" w:cs="Times New Roman"/>
+          <w:color w:val="151518"/>
+          <w:sz w:val="24"/>
+          <w:szCs w:val="24"/>
+          <w:highlight w:val="yellow"/>
+        </w:rPr>
+        <w:t xml:space="preserve"> </w:t>
+      </w:r>
+      <w:proofErr w:type="gramStart"/>
+      <w:r>
+        <w:rPr>
+          <w:rFonts w:ascii="Times" w:hAnsi="Times" w:cs="Times New Roman"/>
+          <w:color w:val="151518"/>
+          <w:sz w:val="24"/>
+          <w:szCs w:val="24"/>
+          <w:highlight w:val="yellow"/>
+        </w:rPr>
+        <w:t>T</w:t>
+      </w:r>
+      <w:r>
+        <w:rPr>
+          <w:rFonts w:ascii="Times" w:hAnsi="Times" w:cs="Times New Roman"/>
+          <w:color w:val="151518"/>
+          <w:sz w:val="24"/>
+          <w:szCs w:val="24"/>
+          <w:highlight w:val="yellow"/>
+        </w:rPr>
+        <w:t>herefore</w:t>
+      </w:r>
+      <w:proofErr w:type="gramEnd"/>
+      <w:r>
+        <w:rPr>
+          <w:rFonts w:ascii="Times" w:hAnsi="Times" w:cs="Times New Roman"/>
+          <w:color w:val="151518"/>
+          <w:sz w:val="24"/>
+          <w:szCs w:val="24"/>
+          <w:highlight w:val="yellow"/>
+        </w:rPr>
+        <w:t xml:space="preserve"> these spatially broad environmental covariates</w:t>
+      </w:r>
+      <w:r>
+        <w:rPr>
+          <w:rFonts w:ascii="Times" w:hAnsi="Times" w:cs="Times New Roman"/>
+          <w:color w:val="151518"/>
+          <w:sz w:val="24"/>
+          <w:szCs w:val="24"/>
+          <w:highlight w:val="yellow"/>
+        </w:rPr>
+        <w:t xml:space="preserve"> cannot be included as covariates to explain among-site variation.</w:t>
+      </w:r>
+      <w:r>
+        <w:rPr>
+          <w:rFonts w:ascii="Times" w:hAnsi="Times" w:cs="Times New Roman"/>
+          <w:color w:val="151518"/>
+          <w:sz w:val="24"/>
+          <w:szCs w:val="24"/>
+        </w:rPr>
+        <w:t xml:space="preserve"> </w:t>
+      </w:r>
+      <w:bookmarkStart w:id="0" w:name="_GoBack"/>
+      <w:bookmarkEnd w:id="0"/>
     </w:p>
     <w:p>
       <w:pPr>
@@ -9937,7 +10122,7 @@
           <w:sz w:val="24"/>
           <w:szCs w:val="24"/>
         </w:rPr>
-        <w:t xml:space="preserve">used </w:t>
+        <w:t xml:space="preserve">compared </w:t>
       </w:r>
       <w:r>
         <w:rPr>
@@ -9946,7 +10131,7 @@
           <w:sz w:val="24"/>
           <w:szCs w:val="24"/>
         </w:rPr>
-        <w:t xml:space="preserve">the </w:t>
+        <w:t xml:space="preserve">CV </w:t>
       </w:r>
       <w:r>
         <w:rPr>
@@ -9955,7 +10140,7 @@
           <w:sz w:val="24"/>
           <w:szCs w:val="24"/>
         </w:rPr>
-        <w:t xml:space="preserve">difference in CV </w:t>
+        <w:t xml:space="preserve">of kelp area </w:t>
       </w:r>
       <w:r>
         <w:rPr>
@@ -9964,7 +10149,7 @@
           <w:sz w:val="24"/>
           <w:szCs w:val="24"/>
         </w:rPr>
-        <w:t xml:space="preserve">of kelp area </w:t>
+        <w:t xml:space="preserve">at each site </w:t>
       </w:r>
       <w:r>
         <w:rPr>
@@ -9973,7 +10158,7 @@
           <w:sz w:val="24"/>
           <w:szCs w:val="24"/>
         </w:rPr>
-        <w:t>at each site between period</w:t>
+        <w:t xml:space="preserve">during </w:t>
       </w:r>
       <w:r>
         <w:rPr>
@@ -9982,7 +10167,16 @@
           <w:sz w:val="24"/>
           <w:szCs w:val="24"/>
         </w:rPr>
-        <w:t xml:space="preserve">s as the response variable </w:t>
+        <w:t xml:space="preserve">2002-2015 </w:t>
+      </w:r>
+      <w:r>
+        <w:rPr>
+          <w:rFonts w:ascii="Times" w:hAnsi="Times" w:cs="Times New Roman"/>
+          <w:color w:val="151518"/>
+          <w:sz w:val="24"/>
+          <w:szCs w:val="24"/>
+        </w:rPr>
+        <w:t xml:space="preserve">as the response variable </w:t>
       </w:r>
       <w:r>
         <w:rPr>
@@ -10216,7 +10410,107 @@
           <w:sz w:val="24"/>
           <w:szCs w:val="24"/>
         </w:rPr>
-        <w:t xml:space="preserve">s </w:t>
+        <w:t>s three time periods (1987, 1999</w:t>
+      </w:r>
+      <w:r>
+        <w:rPr>
+          <w:rFonts w:ascii="Times" w:hAnsi="Times" w:cs="Times New Roman"/>
+          <w:sz w:val="24"/>
+          <w:szCs w:val="24"/>
+        </w:rPr>
+        <w:t xml:space="preserve">, 2015) or three regions (northern, central, and </w:t>
+      </w:r>
+      <w:r>
+        <w:rPr>
+          <w:rFonts w:ascii="Times" w:hAnsi="Times" w:cs="Times New Roman"/>
+          <w:sz w:val="24"/>
+          <w:szCs w:val="24"/>
+        </w:rPr>
+        <w:lastRenderedPageBreak/>
+        <w:t xml:space="preserve">southern) using the </w:t>
+      </w:r>
+      <w:proofErr w:type="spellStart"/>
+      <w:r>
+        <w:rPr>
+          <w:rFonts w:ascii="Times" w:hAnsi="Times" w:cs="Times New Roman"/>
+          <w:sz w:val="24"/>
+          <w:szCs w:val="24"/>
+        </w:rPr>
+        <w:t>adonis</w:t>
+      </w:r>
+      <w:proofErr w:type="spellEnd"/>
+      <w:r>
+        <w:rPr>
+          <w:rFonts w:ascii="Times" w:hAnsi="Times" w:cs="Times New Roman"/>
+          <w:sz w:val="24"/>
+          <w:szCs w:val="24"/>
+        </w:rPr>
+        <w:t xml:space="preserve"> function in R</w:t>
+      </w:r>
+      <w:r>
+        <w:rPr>
+          <w:rFonts w:ascii="Times" w:hAnsi="Times" w:cs="Times New Roman"/>
+          <w:sz w:val="24"/>
+          <w:szCs w:val="24"/>
+        </w:rPr>
+        <w:t xml:space="preserve"> (R Core Team 2017)</w:t>
+      </w:r>
+      <w:r>
+        <w:rPr>
+          <w:rFonts w:ascii="Times" w:hAnsi="Times" w:cs="Times New Roman"/>
+          <w:sz w:val="24"/>
+          <w:szCs w:val="24"/>
+        </w:rPr>
+        <w:t>.</w:t>
+      </w:r>
+      <w:r>
+        <w:rPr>
+          <w:rFonts w:ascii="Times" w:hAnsi="Times" w:cs="Times New Roman"/>
+          <w:sz w:val="24"/>
+          <w:szCs w:val="24"/>
+        </w:rPr>
+        <w:t xml:space="preserve"> We exclude data from 1995 because sea star data </w:t>
+      </w:r>
+      <w:r>
+        <w:rPr>
+          <w:rFonts w:ascii="Times" w:hAnsi="Times" w:cs="Times New Roman"/>
+          <w:sz w:val="24"/>
+          <w:szCs w:val="24"/>
+        </w:rPr>
+        <w:t>were</w:t>
+      </w:r>
+      <w:r>
+        <w:rPr>
+          <w:rFonts w:ascii="Times" w:hAnsi="Times" w:cs="Times New Roman"/>
+          <w:sz w:val="24"/>
+          <w:szCs w:val="24"/>
+        </w:rPr>
+        <w:t xml:space="preserve"> absent.</w:t>
+      </w:r>
+      <w:r>
+        <w:rPr>
+          <w:rFonts w:ascii="Times" w:hAnsi="Times" w:cs="Times New Roman"/>
+          <w:sz w:val="24"/>
+          <w:szCs w:val="24"/>
+        </w:rPr>
+        <w:t xml:space="preserve"> The taxa-specific average densities (individuals m</w:t>
+      </w:r>
+      <w:r>
+        <w:rPr>
+          <w:rFonts w:ascii="Times" w:hAnsi="Times" w:cs="Times New Roman"/>
+          <w:sz w:val="24"/>
+          <w:szCs w:val="24"/>
+          <w:vertAlign w:val="superscript"/>
+        </w:rPr>
+        <w:t>-2</w:t>
+      </w:r>
+      <w:r>
+        <w:rPr>
+          <w:rFonts w:ascii="Times" w:hAnsi="Times" w:cs="Times New Roman"/>
+          <w:sz w:val="24"/>
+          <w:szCs w:val="24"/>
+        </w:rPr>
+        <w:t xml:space="preserve">) for each site-year-region were used as the dependent variables, and converted to dissimilarity matrices using Manhattan </w:t>
       </w:r>
       <w:proofErr w:type="gramStart"/>
       <w:r>
@@ -10225,121 +10519,12 @@
           <w:sz w:val="24"/>
           <w:szCs w:val="24"/>
         </w:rPr>
-        <w:t>three time</w:t>
+        <w:t>log(</w:t>
       </w:r>
       <w:proofErr w:type="gramEnd"/>
       <w:r>
         <w:rPr>
           <w:rFonts w:ascii="Times" w:hAnsi="Times" w:cs="Times New Roman"/>
-          <w:sz w:val="24"/>
-          <w:szCs w:val="24"/>
-        </w:rPr>
-        <w:t xml:space="preserve"> periods (1987, 1999</w:t>
-      </w:r>
-      <w:r>
-        <w:rPr>
-          <w:rFonts w:ascii="Times" w:hAnsi="Times" w:cs="Times New Roman"/>
-          <w:sz w:val="24"/>
-          <w:szCs w:val="24"/>
-        </w:rPr>
-        <w:t xml:space="preserve">, 2015) or three regions (northern, central, and southern) using the </w:t>
-      </w:r>
-      <w:proofErr w:type="spellStart"/>
-      <w:r>
-        <w:rPr>
-          <w:rFonts w:ascii="Times" w:hAnsi="Times" w:cs="Times New Roman"/>
-          <w:sz w:val="24"/>
-          <w:szCs w:val="24"/>
-        </w:rPr>
-        <w:t>adonis</w:t>
-      </w:r>
-      <w:proofErr w:type="spellEnd"/>
-      <w:r>
-        <w:rPr>
-          <w:rFonts w:ascii="Times" w:hAnsi="Times" w:cs="Times New Roman"/>
-          <w:sz w:val="24"/>
-          <w:szCs w:val="24"/>
-        </w:rPr>
-        <w:t xml:space="preserve"> function in R</w:t>
-      </w:r>
-      <w:r>
-        <w:rPr>
-          <w:rFonts w:ascii="Times" w:hAnsi="Times" w:cs="Times New Roman"/>
-          <w:sz w:val="24"/>
-          <w:szCs w:val="24"/>
-        </w:rPr>
-        <w:t xml:space="preserve"> (R Core Team 2017)</w:t>
-      </w:r>
-      <w:r>
-        <w:rPr>
-          <w:rFonts w:ascii="Times" w:hAnsi="Times" w:cs="Times New Roman"/>
-          <w:sz w:val="24"/>
-          <w:szCs w:val="24"/>
-        </w:rPr>
-        <w:t>.</w:t>
-      </w:r>
-      <w:r>
-        <w:rPr>
-          <w:rFonts w:ascii="Times" w:hAnsi="Times" w:cs="Times New Roman"/>
-          <w:sz w:val="24"/>
-          <w:szCs w:val="24"/>
-        </w:rPr>
-        <w:t xml:space="preserve"> We exclude data from 1995 because sea star data </w:t>
-      </w:r>
-      <w:r>
-        <w:rPr>
-          <w:rFonts w:ascii="Times" w:hAnsi="Times" w:cs="Times New Roman"/>
-          <w:sz w:val="24"/>
-          <w:szCs w:val="24"/>
-        </w:rPr>
-        <w:t>were</w:t>
-      </w:r>
-      <w:r>
-        <w:rPr>
-          <w:rFonts w:ascii="Times" w:hAnsi="Times" w:cs="Times New Roman"/>
-          <w:sz w:val="24"/>
-          <w:szCs w:val="24"/>
-        </w:rPr>
-        <w:t xml:space="preserve"> absent.</w:t>
-      </w:r>
-      <w:r>
-        <w:rPr>
-          <w:rFonts w:ascii="Times" w:hAnsi="Times" w:cs="Times New Roman"/>
-          <w:sz w:val="24"/>
-          <w:szCs w:val="24"/>
-        </w:rPr>
-        <w:t xml:space="preserve"> The taxa-specific average densities (individuals m</w:t>
-      </w:r>
-      <w:r>
-        <w:rPr>
-          <w:rFonts w:ascii="Times" w:hAnsi="Times" w:cs="Times New Roman"/>
-          <w:sz w:val="24"/>
-          <w:szCs w:val="24"/>
-          <w:vertAlign w:val="superscript"/>
-        </w:rPr>
-        <w:t>-2</w:t>
-      </w:r>
-      <w:r>
-        <w:rPr>
-          <w:rFonts w:ascii="Times" w:hAnsi="Times" w:cs="Times New Roman"/>
-          <w:sz w:val="24"/>
-          <w:szCs w:val="24"/>
-        </w:rPr>
-        <w:t xml:space="preserve">) for each site-year-region were used as the dependent variables, and converted to dissimilarity matrices using Manhattan </w:t>
-      </w:r>
-      <w:proofErr w:type="gramStart"/>
-      <w:r>
-        <w:rPr>
-          <w:rFonts w:ascii="Times" w:hAnsi="Times" w:cs="Times New Roman"/>
-          <w:sz w:val="24"/>
-          <w:szCs w:val="24"/>
-        </w:rPr>
-        <w:t>log(</w:t>
-      </w:r>
-      <w:proofErr w:type="gramEnd"/>
-      <w:r>
-        <w:rPr>
-          <w:rFonts w:ascii="Times" w:hAnsi="Times" w:cs="Times New Roman"/>
           <w:i/>
           <w:sz w:val="24"/>
           <w:szCs w:val="24"/>
@@ -10408,16 +10593,7 @@
           <w:sz w:val="24"/>
           <w:szCs w:val="24"/>
         </w:rPr>
-        <w:t xml:space="preserve">he more commonly used Bray-Curtis </w:t>
-      </w:r>
-      <w:r>
-        <w:rPr>
-          <w:rFonts w:ascii="Times" w:hAnsi="Times" w:cs="Times New Roman"/>
-          <w:sz w:val="24"/>
-          <w:szCs w:val="24"/>
-        </w:rPr>
-        <w:lastRenderedPageBreak/>
-        <w:t xml:space="preserve">dissimilarity excluded information about joint absences </w:t>
+        <w:t xml:space="preserve">he more commonly used Bray-Curtis dissimilarity excluded information about joint absences </w:t>
       </w:r>
       <w:r>
         <w:rPr>
@@ -11054,7 +11230,16 @@
           <w:sz w:val="24"/>
           <w:szCs w:val="24"/>
         </w:rPr>
-        <w:t>This represents a longer period of increasing otter densities than the northernmost region</w:t>
+        <w:t xml:space="preserve">This represents a longer period of </w:t>
+      </w:r>
+      <w:r>
+        <w:rPr>
+          <w:rFonts w:ascii="Times" w:hAnsi="Times" w:cs="Times New Roman"/>
+          <w:sz w:val="24"/>
+          <w:szCs w:val="24"/>
+        </w:rPr>
+        <w:lastRenderedPageBreak/>
+        <w:t>increasing otter densities than the northernmost region</w:t>
       </w:r>
       <w:r>
         <w:rPr>
@@ -11408,16 +11593,7 @@
           <w:sz w:val="24"/>
           <w:szCs w:val="24"/>
         </w:rPr>
-        <w:t xml:space="preserve">sea otter </w:t>
-      </w:r>
-      <w:r>
-        <w:rPr>
-          <w:rFonts w:ascii="Times" w:hAnsi="Times" w:cs="Times New Roman"/>
-          <w:sz w:val="24"/>
-          <w:szCs w:val="24"/>
-        </w:rPr>
-        <w:lastRenderedPageBreak/>
-        <w:t>abundances in the northern region</w:t>
+        <w:t>sea otter abundances in the northern region</w:t>
       </w:r>
       <w:r>
         <w:rPr>
@@ -12086,7 +12262,160 @@
           <w:sz w:val="24"/>
           <w:szCs w:val="24"/>
         </w:rPr>
-        <w:t xml:space="preserve"> Kelp area showed substantial </w:t>
+        <w:t xml:space="preserve"> Kelp area showed substantial interannual variation both at the individual sites and the </w:t>
+      </w:r>
+      <w:r>
+        <w:rPr>
+          <w:rFonts w:ascii="Times" w:hAnsi="Times" w:cs="Times New Roman"/>
+          <w:sz w:val="24"/>
+          <w:szCs w:val="24"/>
+        </w:rPr>
+        <w:t>OCNMS-w</w:t>
+      </w:r>
+      <w:r>
+        <w:rPr>
+          <w:rFonts w:ascii="Times" w:hAnsi="Times" w:cs="Times New Roman"/>
+          <w:sz w:val="24"/>
+          <w:szCs w:val="24"/>
+        </w:rPr>
+        <w:t>ide scale</w:t>
+      </w:r>
+      <w:r>
+        <w:rPr>
+          <w:rFonts w:ascii="Times" w:hAnsi="Times" w:cs="Times New Roman"/>
+          <w:sz w:val="24"/>
+          <w:szCs w:val="24"/>
+        </w:rPr>
+        <w:t xml:space="preserve"> (</w:t>
+      </w:r>
+      <w:r>
+        <w:rPr>
+          <w:rFonts w:ascii="Times" w:hAnsi="Times" w:cs="Times New Roman"/>
+          <w:sz w:val="24"/>
+          <w:szCs w:val="24"/>
+        </w:rPr>
+        <w:t>Fig. 1</w:t>
+      </w:r>
+      <w:r>
+        <w:rPr>
+          <w:rFonts w:ascii="Times" w:hAnsi="Times" w:cs="Times New Roman"/>
+          <w:sz w:val="24"/>
+          <w:szCs w:val="24"/>
+        </w:rPr>
+        <w:t>)</w:t>
+      </w:r>
+      <w:r>
+        <w:rPr>
+          <w:rFonts w:ascii="Times" w:hAnsi="Times" w:cs="Times New Roman"/>
+          <w:sz w:val="24"/>
+          <w:szCs w:val="24"/>
+        </w:rPr>
+        <w:t xml:space="preserve">. While the area of kelp in absolute terms varied substantially among sites within a region (Table </w:t>
+      </w:r>
+      <w:r>
+        <w:rPr>
+          <w:rFonts w:ascii="Times" w:hAnsi="Times" w:cs="Times New Roman"/>
+          <w:sz w:val="24"/>
+          <w:szCs w:val="24"/>
+        </w:rPr>
+        <w:t>3; Pfister et al. 2018</w:t>
+      </w:r>
+      <w:r>
+        <w:rPr>
+          <w:rFonts w:ascii="Times" w:hAnsi="Times" w:cs="Times New Roman"/>
+          <w:sz w:val="24"/>
+          <w:szCs w:val="24"/>
+        </w:rPr>
+        <w:t xml:space="preserve">), kelp trends varied </w:t>
+      </w:r>
+      <w:r>
+        <w:rPr>
+          <w:rFonts w:ascii="Times" w:hAnsi="Times" w:cs="Times New Roman"/>
+          <w:sz w:val="24"/>
+          <w:szCs w:val="24"/>
+        </w:rPr>
+        <w:lastRenderedPageBreak/>
+        <w:t xml:space="preserve">predominantly by region within the Olympic </w:t>
+      </w:r>
+      <w:r>
+        <w:rPr>
+          <w:rFonts w:ascii="Times" w:hAnsi="Times" w:cs="Times New Roman"/>
+          <w:sz w:val="24"/>
+          <w:szCs w:val="24"/>
+        </w:rPr>
+        <w:t>C</w:t>
+      </w:r>
+      <w:r>
+        <w:rPr>
+          <w:rFonts w:ascii="Times" w:hAnsi="Times" w:cs="Times New Roman"/>
+          <w:sz w:val="24"/>
+          <w:szCs w:val="24"/>
+        </w:rPr>
+        <w:t>oast.</w:t>
+      </w:r>
+      <w:r>
+        <w:rPr>
+          <w:rFonts w:ascii="Times" w:hAnsi="Times" w:cs="Times New Roman"/>
+          <w:sz w:val="24"/>
+          <w:szCs w:val="24"/>
+        </w:rPr>
+        <w:t xml:space="preserve"> </w:t>
+      </w:r>
+      <w:r>
+        <w:rPr>
+          <w:rFonts w:ascii="Times" w:hAnsi="Times" w:cs="Times New Roman"/>
+          <w:sz w:val="24"/>
+          <w:szCs w:val="24"/>
+        </w:rPr>
+        <w:t xml:space="preserve">At the furthest north sites, </w:t>
+      </w:r>
+      <w:r>
+        <w:rPr>
+          <w:rFonts w:ascii="Times" w:hAnsi="Times" w:cs="Times New Roman"/>
+          <w:sz w:val="24"/>
+          <w:szCs w:val="24"/>
+        </w:rPr>
+        <w:t>kelp area indices</w:t>
+      </w:r>
+      <w:r>
+        <w:rPr>
+          <w:rFonts w:ascii="Times" w:hAnsi="Times" w:cs="Times New Roman"/>
+          <w:sz w:val="24"/>
+          <w:szCs w:val="24"/>
+        </w:rPr>
+        <w:t xml:space="preserve"> showed </w:t>
+      </w:r>
+      <w:r>
+        <w:rPr>
+          <w:rFonts w:ascii="Times" w:hAnsi="Times" w:cs="Times New Roman"/>
+          <w:sz w:val="24"/>
+          <w:szCs w:val="24"/>
+        </w:rPr>
+        <w:t>no clear long-term trends</w:t>
+      </w:r>
+      <w:r>
+        <w:rPr>
+          <w:rFonts w:ascii="Times" w:hAnsi="Times" w:cs="Times New Roman"/>
+          <w:sz w:val="24"/>
+          <w:szCs w:val="24"/>
+        </w:rPr>
+        <w:t xml:space="preserve"> but </w:t>
+      </w:r>
+      <w:r>
+        <w:rPr>
+          <w:rFonts w:ascii="Times" w:hAnsi="Times" w:cs="Times New Roman"/>
+          <w:sz w:val="24"/>
+          <w:szCs w:val="24"/>
+        </w:rPr>
+        <w:t xml:space="preserve">displayed </w:t>
+      </w:r>
+      <w:r>
+        <w:rPr>
+          <w:rFonts w:ascii="Times" w:hAnsi="Times" w:cs="Times New Roman"/>
+          <w:sz w:val="24"/>
+          <w:szCs w:val="24"/>
+        </w:rPr>
+        <w:t xml:space="preserve">notably higher interannual variability at </w:t>
       </w:r>
       <w:proofErr w:type="spellStart"/>
       <w:r>
@@ -12095,7 +12424,7 @@
           <w:sz w:val="24"/>
           <w:szCs w:val="24"/>
         </w:rPr>
-        <w:t>interannual</w:t>
+        <w:t>Tatoosh</w:t>
       </w:r>
       <w:proofErr w:type="spellEnd"/>
       <w:r>
@@ -12104,39 +12433,287 @@
           <w:sz w:val="24"/>
           <w:szCs w:val="24"/>
         </w:rPr>
-        <w:t xml:space="preserve"> variation both at the individual sites and the </w:t>
-      </w:r>
-      <w:r>
-        <w:rPr>
-          <w:rFonts w:ascii="Times" w:hAnsi="Times" w:cs="Times New Roman"/>
-          <w:sz w:val="24"/>
-          <w:szCs w:val="24"/>
-        </w:rPr>
-        <w:t>OCNMS-w</w:t>
-      </w:r>
-      <w:r>
-        <w:rPr>
-          <w:rFonts w:ascii="Times" w:hAnsi="Times" w:cs="Times New Roman"/>
-          <w:sz w:val="24"/>
-          <w:szCs w:val="24"/>
-        </w:rPr>
-        <w:t>ide scale</w:t>
-      </w:r>
-      <w:r>
-        <w:rPr>
-          <w:rFonts w:ascii="Times" w:hAnsi="Times" w:cs="Times New Roman"/>
-          <w:sz w:val="24"/>
-          <w:szCs w:val="24"/>
-        </w:rPr>
-        <w:t xml:space="preserve"> (</w:t>
-      </w:r>
-      <w:r>
-        <w:rPr>
-          <w:rFonts w:ascii="Times" w:hAnsi="Times" w:cs="Times New Roman"/>
-          <w:sz w:val="24"/>
-          <w:szCs w:val="24"/>
-        </w:rPr>
-        <w:t>Fig. 1</w:t>
+        <w:t xml:space="preserve"> Island </w:t>
+      </w:r>
+      <w:r>
+        <w:rPr>
+          <w:rFonts w:ascii="Times" w:hAnsi="Times" w:cs="Times New Roman"/>
+          <w:sz w:val="24"/>
+          <w:szCs w:val="24"/>
+        </w:rPr>
+        <w:t>than</w:t>
+      </w:r>
+      <w:r>
+        <w:rPr>
+          <w:rFonts w:ascii="Times" w:hAnsi="Times" w:cs="Times New Roman"/>
+          <w:sz w:val="24"/>
+          <w:szCs w:val="24"/>
+        </w:rPr>
+        <w:t xml:space="preserve"> </w:t>
+      </w:r>
+      <w:proofErr w:type="spellStart"/>
+      <w:r>
+        <w:rPr>
+          <w:rFonts w:ascii="Times" w:hAnsi="Times" w:cs="Times New Roman"/>
+          <w:sz w:val="24"/>
+          <w:szCs w:val="24"/>
+        </w:rPr>
+        <w:t>Neah</w:t>
+      </w:r>
+      <w:proofErr w:type="spellEnd"/>
+      <w:r>
+        <w:rPr>
+          <w:rFonts w:ascii="Times" w:hAnsi="Times" w:cs="Times New Roman"/>
+          <w:sz w:val="24"/>
+          <w:szCs w:val="24"/>
+        </w:rPr>
+        <w:t xml:space="preserve"> Bay and </w:t>
+      </w:r>
+      <w:proofErr w:type="spellStart"/>
+      <w:r>
+        <w:rPr>
+          <w:rFonts w:ascii="Times" w:hAnsi="Times" w:cs="Times New Roman"/>
+          <w:sz w:val="24"/>
+          <w:szCs w:val="24"/>
+        </w:rPr>
+        <w:t>Chiba</w:t>
+      </w:r>
+      <w:r>
+        <w:rPr>
+          <w:rFonts w:ascii="Times" w:hAnsi="Times" w:cs="Times New Roman"/>
+          <w:sz w:val="24"/>
+          <w:szCs w:val="24"/>
+        </w:rPr>
+        <w:t>h</w:t>
+      </w:r>
+      <w:r>
+        <w:rPr>
+          <w:rFonts w:ascii="Times" w:hAnsi="Times" w:cs="Times New Roman"/>
+          <w:sz w:val="24"/>
+          <w:szCs w:val="24"/>
+        </w:rPr>
+        <w:t>dehl</w:t>
+      </w:r>
+      <w:proofErr w:type="spellEnd"/>
+      <w:r>
+        <w:rPr>
+          <w:rFonts w:ascii="Times" w:hAnsi="Times" w:cs="Times New Roman"/>
+          <w:sz w:val="24"/>
+          <w:szCs w:val="24"/>
+        </w:rPr>
+        <w:t xml:space="preserve"> Rocks inside the Strait of Juan</w:t>
+      </w:r>
+      <w:r>
+        <w:rPr>
+          <w:rFonts w:ascii="Times" w:hAnsi="Times" w:cs="Times New Roman"/>
+          <w:sz w:val="24"/>
+          <w:szCs w:val="24"/>
+        </w:rPr>
+        <w:t xml:space="preserve"> de Fuca (Fig. 2</w:t>
+      </w:r>
+      <w:r>
+        <w:rPr>
+          <w:rFonts w:ascii="Times" w:hAnsi="Times" w:cs="Times New Roman"/>
+          <w:sz w:val="24"/>
+          <w:szCs w:val="24"/>
+        </w:rPr>
+        <w:t>d</w:t>
+      </w:r>
+      <w:r>
+        <w:rPr>
+          <w:rFonts w:ascii="Times" w:hAnsi="Times" w:cs="Times New Roman"/>
+          <w:sz w:val="24"/>
+          <w:szCs w:val="24"/>
+        </w:rPr>
+        <w:t xml:space="preserve">; note that </w:t>
+      </w:r>
+      <w:proofErr w:type="spellStart"/>
+      <w:r>
+        <w:rPr>
+          <w:rFonts w:ascii="Times" w:hAnsi="Times" w:cs="Times New Roman"/>
+          <w:sz w:val="24"/>
+          <w:szCs w:val="24"/>
+        </w:rPr>
+        <w:t>Neah</w:t>
+      </w:r>
+      <w:proofErr w:type="spellEnd"/>
+      <w:r>
+        <w:rPr>
+          <w:rFonts w:ascii="Times" w:hAnsi="Times" w:cs="Times New Roman"/>
+          <w:sz w:val="24"/>
+          <w:szCs w:val="24"/>
+        </w:rPr>
+        <w:t xml:space="preserve"> Bay and </w:t>
+      </w:r>
+      <w:proofErr w:type="spellStart"/>
+      <w:r>
+        <w:rPr>
+          <w:rFonts w:ascii="Times" w:hAnsi="Times" w:cs="Times New Roman"/>
+          <w:sz w:val="24"/>
+          <w:szCs w:val="24"/>
+        </w:rPr>
+        <w:t>Chiba</w:t>
+      </w:r>
+      <w:r>
+        <w:rPr>
+          <w:rFonts w:ascii="Times" w:hAnsi="Times" w:cs="Times New Roman"/>
+          <w:sz w:val="24"/>
+          <w:szCs w:val="24"/>
+        </w:rPr>
+        <w:t>h</w:t>
+      </w:r>
+      <w:r>
+        <w:rPr>
+          <w:rFonts w:ascii="Times" w:hAnsi="Times" w:cs="Times New Roman"/>
+          <w:sz w:val="24"/>
+          <w:szCs w:val="24"/>
+        </w:rPr>
+        <w:t>dehl</w:t>
+      </w:r>
+      <w:proofErr w:type="spellEnd"/>
+      <w:r>
+        <w:rPr>
+          <w:rFonts w:ascii="Times" w:hAnsi="Times" w:cs="Times New Roman"/>
+          <w:sz w:val="24"/>
+          <w:szCs w:val="24"/>
+        </w:rPr>
+        <w:t xml:space="preserve"> Rocks are in the same kelp </w:t>
+      </w:r>
+      <w:r>
+        <w:rPr>
+          <w:rFonts w:ascii="Times" w:hAnsi="Times" w:cs="Times New Roman"/>
+          <w:sz w:val="24"/>
+          <w:szCs w:val="24"/>
+        </w:rPr>
+        <w:t>strat</w:t>
+      </w:r>
+      <w:r>
+        <w:rPr>
+          <w:rFonts w:ascii="Times" w:hAnsi="Times" w:cs="Times New Roman"/>
+          <w:sz w:val="24"/>
+          <w:szCs w:val="24"/>
+        </w:rPr>
+        <w:t>um</w:t>
+      </w:r>
+      <w:r>
+        <w:rPr>
+          <w:rFonts w:ascii="Times" w:hAnsi="Times" w:cs="Times New Roman"/>
+          <w:sz w:val="24"/>
+          <w:szCs w:val="24"/>
+        </w:rPr>
+        <w:t xml:space="preserve"> and thus share a </w:t>
+      </w:r>
+      <w:r>
+        <w:rPr>
+          <w:rFonts w:ascii="Times" w:hAnsi="Times" w:cs="Times New Roman"/>
+          <w:sz w:val="24"/>
+          <w:szCs w:val="24"/>
+        </w:rPr>
+        <w:t xml:space="preserve">single </w:t>
+      </w:r>
+      <w:r>
+        <w:rPr>
+          <w:rFonts w:ascii="Times" w:hAnsi="Times" w:cs="Times New Roman"/>
+          <w:sz w:val="24"/>
+          <w:szCs w:val="24"/>
+        </w:rPr>
+        <w:t>time</w:t>
+      </w:r>
+      <w:r>
+        <w:rPr>
+          <w:rFonts w:ascii="Times" w:hAnsi="Times" w:cs="Times New Roman"/>
+          <w:sz w:val="24"/>
+          <w:szCs w:val="24"/>
+        </w:rPr>
+        <w:t xml:space="preserve"> </w:t>
+      </w:r>
+      <w:r>
+        <w:rPr>
+          <w:rFonts w:ascii="Times" w:hAnsi="Times" w:cs="Times New Roman"/>
+          <w:sz w:val="24"/>
+          <w:szCs w:val="24"/>
+        </w:rPr>
+        <w:t>series</w:t>
+      </w:r>
+      <w:r>
+        <w:rPr>
+          <w:rFonts w:ascii="Times" w:hAnsi="Times" w:cs="Times New Roman"/>
+          <w:sz w:val="24"/>
+          <w:szCs w:val="24"/>
+        </w:rPr>
+        <w:t>; Fig. 1</w:t>
+      </w:r>
+      <w:r>
+        <w:rPr>
+          <w:rFonts w:ascii="Times" w:hAnsi="Times" w:cs="Times New Roman"/>
+          <w:sz w:val="24"/>
+          <w:szCs w:val="24"/>
+        </w:rPr>
+        <w:t>).</w:t>
+      </w:r>
+      <w:r>
+        <w:rPr>
+          <w:rFonts w:ascii="Times" w:hAnsi="Times" w:cs="Times New Roman"/>
+          <w:sz w:val="24"/>
+          <w:szCs w:val="24"/>
+        </w:rPr>
+        <w:t xml:space="preserve"> </w:t>
+      </w:r>
+      <w:r>
+        <w:rPr>
+          <w:rFonts w:ascii="Times" w:hAnsi="Times" w:cs="Times New Roman"/>
+          <w:sz w:val="24"/>
+          <w:szCs w:val="24"/>
+        </w:rPr>
+        <w:t>T</w:t>
+      </w:r>
+      <w:r>
+        <w:rPr>
+          <w:rFonts w:ascii="Times" w:hAnsi="Times" w:cs="Times New Roman"/>
+          <w:sz w:val="24"/>
+          <w:szCs w:val="24"/>
+        </w:rPr>
+        <w:t xml:space="preserve">he central region </w:t>
+      </w:r>
+      <w:r>
+        <w:rPr>
+          <w:rFonts w:ascii="Times" w:hAnsi="Times" w:cs="Times New Roman"/>
+          <w:sz w:val="24"/>
+          <w:szCs w:val="24"/>
+        </w:rPr>
+        <w:t xml:space="preserve">also showed within-region </w:t>
+      </w:r>
+      <w:r>
+        <w:rPr>
+          <w:rFonts w:ascii="Times" w:hAnsi="Times" w:cs="Times New Roman"/>
+          <w:sz w:val="24"/>
+          <w:szCs w:val="24"/>
+        </w:rPr>
+        <w:t>di</w:t>
+      </w:r>
+      <w:r>
+        <w:rPr>
+          <w:rFonts w:ascii="Times" w:hAnsi="Times" w:cs="Times New Roman"/>
+          <w:sz w:val="24"/>
+          <w:szCs w:val="24"/>
+        </w:rPr>
+        <w:t xml:space="preserve">fferences </w:t>
+      </w:r>
+      <w:r>
+        <w:rPr>
+          <w:rFonts w:ascii="Times" w:hAnsi="Times" w:cs="Times New Roman"/>
+          <w:sz w:val="24"/>
+          <w:szCs w:val="24"/>
+        </w:rPr>
+        <w:t xml:space="preserve">among </w:t>
+      </w:r>
+      <w:r>
+        <w:rPr>
+          <w:rFonts w:ascii="Times" w:hAnsi="Times" w:cs="Times New Roman"/>
+          <w:sz w:val="24"/>
+          <w:szCs w:val="24"/>
+        </w:rPr>
+        <w:t>sites (Fig. 2e</w:t>
       </w:r>
       <w:r>
         <w:rPr>
@@ -12152,41 +12729,79 @@
           <w:sz w:val="24"/>
           <w:szCs w:val="24"/>
         </w:rPr>
-        <w:t xml:space="preserve">. While the area of kelp in absolute terms varied substantially among sites within a region (Table </w:t>
-      </w:r>
-      <w:r>
-        <w:rPr>
-          <w:rFonts w:ascii="Times" w:hAnsi="Times" w:cs="Times New Roman"/>
-          <w:sz w:val="24"/>
-          <w:szCs w:val="24"/>
-        </w:rPr>
-        <w:t xml:space="preserve">3; </w:t>
-      </w:r>
-      <w:proofErr w:type="spellStart"/>
-      <w:r>
-        <w:rPr>
-          <w:rFonts w:ascii="Times" w:hAnsi="Times" w:cs="Times New Roman"/>
-          <w:sz w:val="24"/>
-          <w:szCs w:val="24"/>
-        </w:rPr>
-        <w:t>Pfister</w:t>
-      </w:r>
-      <w:proofErr w:type="spellEnd"/>
-      <w:r>
-        <w:rPr>
-          <w:rFonts w:ascii="Times" w:hAnsi="Times" w:cs="Times New Roman"/>
-          <w:sz w:val="24"/>
-          <w:szCs w:val="24"/>
-        </w:rPr>
-        <w:t xml:space="preserve"> et al. 2018</w:t>
-      </w:r>
-      <w:r>
-        <w:rPr>
-          <w:rFonts w:ascii="Times" w:hAnsi="Times" w:cs="Times New Roman"/>
-          <w:sz w:val="24"/>
-          <w:szCs w:val="24"/>
-        </w:rPr>
-        <w:t xml:space="preserve">), kelp trends varied predominantly by region within the Olympic </w:t>
+        <w:t>. C</w:t>
+      </w:r>
+      <w:r>
+        <w:rPr>
+          <w:rFonts w:ascii="Times" w:hAnsi="Times" w:cs="Times New Roman"/>
+          <w:sz w:val="24"/>
+          <w:szCs w:val="24"/>
+        </w:rPr>
+        <w:t>anopy area at Cape Alava increas</w:t>
+      </w:r>
+      <w:r>
+        <w:rPr>
+          <w:rFonts w:ascii="Times" w:hAnsi="Times" w:cs="Times New Roman"/>
+          <w:sz w:val="24"/>
+          <w:szCs w:val="24"/>
+        </w:rPr>
+        <w:t>ed</w:t>
+      </w:r>
+      <w:r>
+        <w:rPr>
+          <w:rFonts w:ascii="Times" w:hAnsi="Times" w:cs="Times New Roman"/>
+          <w:sz w:val="24"/>
+          <w:szCs w:val="24"/>
+        </w:rPr>
+        <w:t xml:space="preserve"> from 1989 to 2000 before stabilizing and </w:t>
+      </w:r>
+      <w:r>
+        <w:rPr>
+          <w:rFonts w:ascii="Times" w:hAnsi="Times" w:cs="Times New Roman"/>
+          <w:sz w:val="24"/>
+          <w:szCs w:val="24"/>
+        </w:rPr>
+        <w:t>even</w:t>
+      </w:r>
+      <w:r>
+        <w:rPr>
+          <w:rFonts w:ascii="Times" w:hAnsi="Times" w:cs="Times New Roman"/>
+          <w:sz w:val="24"/>
+          <w:szCs w:val="24"/>
+        </w:rPr>
+        <w:t xml:space="preserve"> declining in recent years</w:t>
+      </w:r>
+      <w:r>
+        <w:rPr>
+          <w:rFonts w:ascii="Times" w:hAnsi="Times" w:cs="Times New Roman"/>
+          <w:sz w:val="24"/>
+          <w:szCs w:val="24"/>
+        </w:rPr>
+        <w:t xml:space="preserve">. </w:t>
+      </w:r>
+      <w:r>
+        <w:rPr>
+          <w:rFonts w:ascii="Times" w:hAnsi="Times" w:cs="Times New Roman"/>
+          <w:sz w:val="24"/>
+          <w:szCs w:val="24"/>
+        </w:rPr>
+        <w:t xml:space="preserve">Point of the Arches and Anderson Point </w:t>
+      </w:r>
+      <w:r>
+        <w:rPr>
+          <w:rFonts w:ascii="Times" w:hAnsi="Times" w:cs="Times New Roman"/>
+          <w:sz w:val="24"/>
+          <w:szCs w:val="24"/>
+        </w:rPr>
+        <w:t xml:space="preserve">decreased </w:t>
+      </w:r>
+      <w:r>
+        <w:rPr>
+          <w:rFonts w:ascii="Times" w:hAnsi="Times" w:cs="Times New Roman"/>
+          <w:sz w:val="24"/>
+          <w:szCs w:val="24"/>
+        </w:rPr>
+        <w:t xml:space="preserve">in the early 1990s before following a qualitative pattern similar to Cape Alava. </w:t>
       </w:r>
       <w:r>
         <w:rPr>
@@ -12202,387 +12817,127 @@
           <w:sz w:val="24"/>
           <w:szCs w:val="24"/>
         </w:rPr>
-        <w:t>oast.</w:t>
-      </w:r>
-      <w:r>
-        <w:rPr>
-          <w:rFonts w:ascii="Times" w:hAnsi="Times" w:cs="Times New Roman"/>
-          <w:sz w:val="24"/>
-          <w:szCs w:val="24"/>
-        </w:rPr>
-        <w:t xml:space="preserve"> </w:t>
-      </w:r>
-      <w:r>
-        <w:rPr>
-          <w:rFonts w:ascii="Times" w:hAnsi="Times" w:cs="Times New Roman"/>
-          <w:sz w:val="24"/>
-          <w:szCs w:val="24"/>
-        </w:rPr>
-        <w:t xml:space="preserve">At the furthest north sites, </w:t>
-      </w:r>
-      <w:r>
-        <w:rPr>
-          <w:rFonts w:ascii="Times" w:hAnsi="Times" w:cs="Times New Roman"/>
-          <w:sz w:val="24"/>
-          <w:szCs w:val="24"/>
-        </w:rPr>
-        <w:t>kelp area indices</w:t>
-      </w:r>
-      <w:r>
-        <w:rPr>
-          <w:rFonts w:ascii="Times" w:hAnsi="Times" w:cs="Times New Roman"/>
-          <w:sz w:val="24"/>
-          <w:szCs w:val="24"/>
-        </w:rPr>
-        <w:t xml:space="preserve"> showed </w:t>
-      </w:r>
-      <w:r>
-        <w:rPr>
-          <w:rFonts w:ascii="Times" w:hAnsi="Times" w:cs="Times New Roman"/>
-          <w:sz w:val="24"/>
-          <w:szCs w:val="24"/>
-        </w:rPr>
-        <w:t>no clear long-term trends</w:t>
-      </w:r>
-      <w:r>
-        <w:rPr>
-          <w:rFonts w:ascii="Times" w:hAnsi="Times" w:cs="Times New Roman"/>
-          <w:sz w:val="24"/>
-          <w:szCs w:val="24"/>
-        </w:rPr>
-        <w:t xml:space="preserve"> but </w:t>
-      </w:r>
-      <w:r>
-        <w:rPr>
-          <w:rFonts w:ascii="Times" w:hAnsi="Times" w:cs="Times New Roman"/>
-          <w:sz w:val="24"/>
-          <w:szCs w:val="24"/>
-        </w:rPr>
-        <w:t xml:space="preserve">displayed </w:t>
-      </w:r>
-      <w:r>
-        <w:rPr>
-          <w:rFonts w:ascii="Times" w:hAnsi="Times" w:cs="Times New Roman"/>
-          <w:sz w:val="24"/>
-          <w:szCs w:val="24"/>
-        </w:rPr>
-        <w:t xml:space="preserve">notably higher </w:t>
-      </w:r>
-      <w:proofErr w:type="spellStart"/>
-      <w:r>
-        <w:rPr>
-          <w:rFonts w:ascii="Times" w:hAnsi="Times" w:cs="Times New Roman"/>
-          <w:sz w:val="24"/>
-          <w:szCs w:val="24"/>
-        </w:rPr>
-        <w:t>interannual</w:t>
-      </w:r>
-      <w:proofErr w:type="spellEnd"/>
-      <w:r>
-        <w:rPr>
-          <w:rFonts w:ascii="Times" w:hAnsi="Times" w:cs="Times New Roman"/>
-          <w:sz w:val="24"/>
-          <w:szCs w:val="24"/>
-        </w:rPr>
-        <w:t xml:space="preserve"> variability at </w:t>
-      </w:r>
-      <w:proofErr w:type="spellStart"/>
-      <w:r>
-        <w:rPr>
-          <w:rFonts w:ascii="Times" w:hAnsi="Times" w:cs="Times New Roman"/>
-          <w:sz w:val="24"/>
-          <w:szCs w:val="24"/>
-        </w:rPr>
-        <w:t>Tatoosh</w:t>
-      </w:r>
-      <w:proofErr w:type="spellEnd"/>
-      <w:r>
-        <w:rPr>
-          <w:rFonts w:ascii="Times" w:hAnsi="Times" w:cs="Times New Roman"/>
-          <w:sz w:val="24"/>
-          <w:szCs w:val="24"/>
-        </w:rPr>
-        <w:t xml:space="preserve"> Island </w:t>
-      </w:r>
-      <w:r>
-        <w:rPr>
-          <w:rFonts w:ascii="Times" w:hAnsi="Times" w:cs="Times New Roman"/>
-          <w:sz w:val="24"/>
-          <w:szCs w:val="24"/>
-        </w:rPr>
-        <w:t>than</w:t>
-      </w:r>
-      <w:r>
-        <w:rPr>
-          <w:rFonts w:ascii="Times" w:hAnsi="Times" w:cs="Times New Roman"/>
-          <w:sz w:val="24"/>
-          <w:szCs w:val="24"/>
-        </w:rPr>
-        <w:t xml:space="preserve"> </w:t>
-      </w:r>
-      <w:proofErr w:type="spellStart"/>
-      <w:r>
-        <w:rPr>
-          <w:rFonts w:ascii="Times" w:hAnsi="Times" w:cs="Times New Roman"/>
-          <w:sz w:val="24"/>
-          <w:szCs w:val="24"/>
-        </w:rPr>
-        <w:t>Neah</w:t>
-      </w:r>
-      <w:proofErr w:type="spellEnd"/>
-      <w:r>
-        <w:rPr>
-          <w:rFonts w:ascii="Times" w:hAnsi="Times" w:cs="Times New Roman"/>
-          <w:sz w:val="24"/>
-          <w:szCs w:val="24"/>
-        </w:rPr>
-        <w:t xml:space="preserve"> Bay and </w:t>
-      </w:r>
-      <w:proofErr w:type="spellStart"/>
-      <w:r>
-        <w:rPr>
-          <w:rFonts w:ascii="Times" w:hAnsi="Times" w:cs="Times New Roman"/>
-          <w:sz w:val="24"/>
-          <w:szCs w:val="24"/>
-        </w:rPr>
-        <w:t>Chiba</w:t>
-      </w:r>
-      <w:r>
-        <w:rPr>
-          <w:rFonts w:ascii="Times" w:hAnsi="Times" w:cs="Times New Roman"/>
-          <w:sz w:val="24"/>
-          <w:szCs w:val="24"/>
-        </w:rPr>
-        <w:t>h</w:t>
-      </w:r>
-      <w:r>
-        <w:rPr>
-          <w:rFonts w:ascii="Times" w:hAnsi="Times" w:cs="Times New Roman"/>
-          <w:sz w:val="24"/>
-          <w:szCs w:val="24"/>
-        </w:rPr>
-        <w:t>dehl</w:t>
-      </w:r>
-      <w:proofErr w:type="spellEnd"/>
-      <w:r>
-        <w:rPr>
-          <w:rFonts w:ascii="Times" w:hAnsi="Times" w:cs="Times New Roman"/>
-          <w:sz w:val="24"/>
-          <w:szCs w:val="24"/>
-        </w:rPr>
-        <w:t xml:space="preserve"> Rocks inside the Strait of Juan</w:t>
-      </w:r>
-      <w:r>
-        <w:rPr>
-          <w:rFonts w:ascii="Times" w:hAnsi="Times" w:cs="Times New Roman"/>
-          <w:sz w:val="24"/>
-          <w:szCs w:val="24"/>
-        </w:rPr>
-        <w:t xml:space="preserve"> de Fuca (Fig. 2</w:t>
-      </w:r>
-      <w:r>
-        <w:rPr>
-          <w:rFonts w:ascii="Times" w:hAnsi="Times" w:cs="Times New Roman"/>
-          <w:sz w:val="24"/>
-          <w:szCs w:val="24"/>
-        </w:rPr>
-        <w:t>d</w:t>
-      </w:r>
-      <w:r>
-        <w:rPr>
-          <w:rFonts w:ascii="Times" w:hAnsi="Times" w:cs="Times New Roman"/>
-          <w:sz w:val="24"/>
-          <w:szCs w:val="24"/>
-        </w:rPr>
-        <w:t xml:space="preserve">; note that </w:t>
-      </w:r>
-      <w:proofErr w:type="spellStart"/>
-      <w:r>
-        <w:rPr>
-          <w:rFonts w:ascii="Times" w:hAnsi="Times" w:cs="Times New Roman"/>
-          <w:sz w:val="24"/>
-          <w:szCs w:val="24"/>
-        </w:rPr>
-        <w:t>Neah</w:t>
-      </w:r>
-      <w:proofErr w:type="spellEnd"/>
-      <w:r>
-        <w:rPr>
-          <w:rFonts w:ascii="Times" w:hAnsi="Times" w:cs="Times New Roman"/>
-          <w:sz w:val="24"/>
-          <w:szCs w:val="24"/>
-        </w:rPr>
-        <w:t xml:space="preserve"> Bay and </w:t>
-      </w:r>
-      <w:proofErr w:type="spellStart"/>
-      <w:r>
-        <w:rPr>
-          <w:rFonts w:ascii="Times" w:hAnsi="Times" w:cs="Times New Roman"/>
-          <w:sz w:val="24"/>
-          <w:szCs w:val="24"/>
-        </w:rPr>
-        <w:t>Chiba</w:t>
-      </w:r>
-      <w:r>
-        <w:rPr>
-          <w:rFonts w:ascii="Times" w:hAnsi="Times" w:cs="Times New Roman"/>
-          <w:sz w:val="24"/>
-          <w:szCs w:val="24"/>
-        </w:rPr>
-        <w:t>h</w:t>
-      </w:r>
-      <w:r>
-        <w:rPr>
-          <w:rFonts w:ascii="Times" w:hAnsi="Times" w:cs="Times New Roman"/>
-          <w:sz w:val="24"/>
-          <w:szCs w:val="24"/>
-        </w:rPr>
-        <w:t>dehl</w:t>
-      </w:r>
-      <w:proofErr w:type="spellEnd"/>
-      <w:r>
-        <w:rPr>
-          <w:rFonts w:ascii="Times" w:hAnsi="Times" w:cs="Times New Roman"/>
-          <w:sz w:val="24"/>
-          <w:szCs w:val="24"/>
-        </w:rPr>
-        <w:t xml:space="preserve"> Rocks are in the same kelp </w:t>
-      </w:r>
-      <w:r>
-        <w:rPr>
-          <w:rFonts w:ascii="Times" w:hAnsi="Times" w:cs="Times New Roman"/>
-          <w:sz w:val="24"/>
-          <w:szCs w:val="24"/>
-        </w:rPr>
-        <w:t>strat</w:t>
-      </w:r>
-      <w:r>
-        <w:rPr>
-          <w:rFonts w:ascii="Times" w:hAnsi="Times" w:cs="Times New Roman"/>
-          <w:sz w:val="24"/>
-          <w:szCs w:val="24"/>
-        </w:rPr>
-        <w:t>um</w:t>
-      </w:r>
-      <w:r>
-        <w:rPr>
-          <w:rFonts w:ascii="Times" w:hAnsi="Times" w:cs="Times New Roman"/>
-          <w:sz w:val="24"/>
-          <w:szCs w:val="24"/>
-        </w:rPr>
-        <w:t xml:space="preserve"> and thus share a </w:t>
-      </w:r>
-      <w:r>
-        <w:rPr>
-          <w:rFonts w:ascii="Times" w:hAnsi="Times" w:cs="Times New Roman"/>
-          <w:sz w:val="24"/>
-          <w:szCs w:val="24"/>
-        </w:rPr>
-        <w:t xml:space="preserve">single </w:t>
-      </w:r>
-      <w:r>
-        <w:rPr>
-          <w:rFonts w:ascii="Times" w:hAnsi="Times" w:cs="Times New Roman"/>
-          <w:sz w:val="24"/>
-          <w:szCs w:val="24"/>
-        </w:rPr>
-        <w:t>time</w:t>
-      </w:r>
-      <w:r>
-        <w:rPr>
-          <w:rFonts w:ascii="Times" w:hAnsi="Times" w:cs="Times New Roman"/>
-          <w:sz w:val="24"/>
-          <w:szCs w:val="24"/>
-        </w:rPr>
-        <w:t xml:space="preserve"> </w:t>
-      </w:r>
-      <w:r>
-        <w:rPr>
-          <w:rFonts w:ascii="Times" w:hAnsi="Times" w:cs="Times New Roman"/>
-          <w:sz w:val="24"/>
-          <w:szCs w:val="24"/>
-        </w:rPr>
-        <w:t>series</w:t>
-      </w:r>
-      <w:r>
-        <w:rPr>
-          <w:rFonts w:ascii="Times" w:hAnsi="Times" w:cs="Times New Roman"/>
-          <w:sz w:val="24"/>
-          <w:szCs w:val="24"/>
-        </w:rPr>
-        <w:t>; Fig. 1</w:t>
-      </w:r>
-      <w:r>
-        <w:rPr>
-          <w:rFonts w:ascii="Times" w:hAnsi="Times" w:cs="Times New Roman"/>
-          <w:sz w:val="24"/>
-          <w:szCs w:val="24"/>
-        </w:rPr>
-        <w:t>).</w:t>
-      </w:r>
-      <w:r>
-        <w:rPr>
-          <w:rFonts w:ascii="Times" w:hAnsi="Times" w:cs="Times New Roman"/>
-          <w:sz w:val="24"/>
-          <w:szCs w:val="24"/>
-        </w:rPr>
-        <w:t xml:space="preserve"> </w:t>
-      </w:r>
-      <w:r>
-        <w:rPr>
-          <w:rFonts w:ascii="Times" w:hAnsi="Times" w:cs="Times New Roman"/>
-          <w:sz w:val="24"/>
-          <w:szCs w:val="24"/>
-        </w:rPr>
-        <w:t>T</w:t>
-      </w:r>
-      <w:r>
-        <w:rPr>
-          <w:rFonts w:ascii="Times" w:hAnsi="Times" w:cs="Times New Roman"/>
-          <w:sz w:val="24"/>
-          <w:szCs w:val="24"/>
-        </w:rPr>
-        <w:t xml:space="preserve">he central region </w:t>
-      </w:r>
-      <w:r>
-        <w:rPr>
-          <w:rFonts w:ascii="Times" w:hAnsi="Times" w:cs="Times New Roman"/>
-          <w:sz w:val="24"/>
-          <w:szCs w:val="24"/>
-        </w:rPr>
-        <w:t xml:space="preserve">also showed within-region </w:t>
-      </w:r>
-      <w:r>
-        <w:rPr>
-          <w:rFonts w:ascii="Times" w:hAnsi="Times" w:cs="Times New Roman"/>
-          <w:sz w:val="24"/>
-          <w:szCs w:val="24"/>
-        </w:rPr>
-        <w:t>di</w:t>
-      </w:r>
-      <w:r>
-        <w:rPr>
-          <w:rFonts w:ascii="Times" w:hAnsi="Times" w:cs="Times New Roman"/>
-          <w:sz w:val="24"/>
-          <w:szCs w:val="24"/>
-        </w:rPr>
-        <w:t xml:space="preserve">fferences </w:t>
-      </w:r>
-      <w:r>
-        <w:rPr>
-          <w:rFonts w:ascii="Times" w:hAnsi="Times" w:cs="Times New Roman"/>
-          <w:sz w:val="24"/>
-          <w:szCs w:val="24"/>
-        </w:rPr>
-        <w:t xml:space="preserve">among </w:t>
-      </w:r>
-      <w:r>
-        <w:rPr>
-          <w:rFonts w:ascii="Times" w:hAnsi="Times" w:cs="Times New Roman"/>
-          <w:sz w:val="24"/>
-          <w:szCs w:val="24"/>
-        </w:rPr>
-        <w:t>sites (Fig. 2e</w:t>
+        <w:t>anopy area</w:t>
+      </w:r>
+      <w:r>
+        <w:rPr>
+          <w:rFonts w:ascii="Times" w:hAnsi="Times" w:cs="Times New Roman"/>
+          <w:sz w:val="24"/>
+          <w:szCs w:val="24"/>
+        </w:rPr>
+        <w:t xml:space="preserve"> at Cape Alava was far less variable than the other two central sites</w:t>
+      </w:r>
+      <w:r>
+        <w:rPr>
+          <w:rFonts w:ascii="Times" w:hAnsi="Times" w:cs="Times New Roman"/>
+          <w:sz w:val="24"/>
+          <w:szCs w:val="24"/>
+        </w:rPr>
+        <w:t xml:space="preserve">. </w:t>
+      </w:r>
+      <w:r>
+        <w:rPr>
+          <w:rFonts w:ascii="Times" w:hAnsi="Times" w:cs="Times New Roman"/>
+          <w:sz w:val="24"/>
+          <w:szCs w:val="24"/>
+        </w:rPr>
+        <w:t>At t</w:t>
+      </w:r>
+      <w:r>
+        <w:rPr>
+          <w:rFonts w:ascii="Times" w:hAnsi="Times" w:cs="Times New Roman"/>
+          <w:sz w:val="24"/>
+          <w:szCs w:val="24"/>
+        </w:rPr>
+        <w:t>he southern</w:t>
+      </w:r>
+      <w:r>
+        <w:rPr>
+          <w:rFonts w:ascii="Times" w:hAnsi="Times" w:cs="Times New Roman"/>
+          <w:sz w:val="24"/>
+          <w:szCs w:val="24"/>
+        </w:rPr>
+        <w:t xml:space="preserve"> sites</w:t>
+      </w:r>
+      <w:r>
+        <w:rPr>
+          <w:rFonts w:ascii="Times" w:hAnsi="Times" w:cs="Times New Roman"/>
+          <w:sz w:val="24"/>
+          <w:szCs w:val="24"/>
+        </w:rPr>
+        <w:t xml:space="preserve">, canopy area </w:t>
+      </w:r>
+      <w:r>
+        <w:rPr>
+          <w:rFonts w:ascii="Times" w:hAnsi="Times" w:cs="Times New Roman"/>
+          <w:sz w:val="24"/>
+          <w:szCs w:val="24"/>
+        </w:rPr>
+        <w:t xml:space="preserve">generally </w:t>
+      </w:r>
+      <w:r>
+        <w:rPr>
+          <w:rFonts w:ascii="Times" w:hAnsi="Times" w:cs="Times New Roman"/>
+          <w:sz w:val="24"/>
+          <w:szCs w:val="24"/>
+        </w:rPr>
+        <w:t>increased until the</w:t>
+      </w:r>
+      <w:r>
+        <w:rPr>
+          <w:rFonts w:ascii="Times" w:hAnsi="Times" w:cs="Times New Roman"/>
+          <w:sz w:val="24"/>
+          <w:szCs w:val="24"/>
+        </w:rPr>
+        <w:t xml:space="preserve"> early 2000s</w:t>
+      </w:r>
+      <w:r>
+        <w:rPr>
+          <w:rFonts w:ascii="Times" w:hAnsi="Times" w:cs="Times New Roman"/>
+          <w:sz w:val="24"/>
+          <w:szCs w:val="24"/>
+        </w:rPr>
+        <w:t xml:space="preserve"> before </w:t>
+      </w:r>
+      <w:r>
+        <w:rPr>
+          <w:rFonts w:ascii="Times" w:hAnsi="Times" w:cs="Times New Roman"/>
+          <w:sz w:val="24"/>
+          <w:szCs w:val="24"/>
+        </w:rPr>
+        <w:t xml:space="preserve">stabilizing or </w:t>
+      </w:r>
+      <w:r>
+        <w:rPr>
+          <w:rFonts w:ascii="Times" w:hAnsi="Times" w:cs="Times New Roman"/>
+          <w:sz w:val="24"/>
+          <w:szCs w:val="24"/>
+        </w:rPr>
+        <w:t>declining</w:t>
+      </w:r>
+      <w:r>
+        <w:rPr>
+          <w:rFonts w:ascii="Times" w:hAnsi="Times" w:cs="Times New Roman"/>
+          <w:sz w:val="24"/>
+          <w:szCs w:val="24"/>
+        </w:rPr>
+        <w:t xml:space="preserve"> slightly</w:t>
+      </w:r>
+      <w:r>
+        <w:rPr>
+          <w:rFonts w:ascii="Times" w:hAnsi="Times" w:cs="Times New Roman"/>
+          <w:sz w:val="24"/>
+          <w:szCs w:val="24"/>
+        </w:rPr>
+        <w:t xml:space="preserve"> (Fig. 2f); as </w:t>
+      </w:r>
+      <w:r>
+        <w:rPr>
+          <w:rFonts w:ascii="Times" w:hAnsi="Times" w:cs="Times New Roman"/>
+          <w:sz w:val="24"/>
+          <w:szCs w:val="24"/>
+        </w:rPr>
+        <w:t>with the central region (Fig. 2e</w:t>
       </w:r>
       <w:r>
         <w:rPr>
@@ -12598,239 +12953,6 @@
           <w:sz w:val="24"/>
           <w:szCs w:val="24"/>
         </w:rPr>
-        <w:t>. C</w:t>
-      </w:r>
-      <w:r>
-        <w:rPr>
-          <w:rFonts w:ascii="Times" w:hAnsi="Times" w:cs="Times New Roman"/>
-          <w:sz w:val="24"/>
-          <w:szCs w:val="24"/>
-        </w:rPr>
-        <w:t xml:space="preserve">anopy </w:t>
-      </w:r>
-      <w:r>
-        <w:rPr>
-          <w:rFonts w:ascii="Times" w:hAnsi="Times" w:cs="Times New Roman"/>
-          <w:sz w:val="24"/>
-          <w:szCs w:val="24"/>
-        </w:rPr>
-        <w:lastRenderedPageBreak/>
-        <w:t>area at Cape Alava increas</w:t>
-      </w:r>
-      <w:r>
-        <w:rPr>
-          <w:rFonts w:ascii="Times" w:hAnsi="Times" w:cs="Times New Roman"/>
-          <w:sz w:val="24"/>
-          <w:szCs w:val="24"/>
-        </w:rPr>
-        <w:t>ed</w:t>
-      </w:r>
-      <w:r>
-        <w:rPr>
-          <w:rFonts w:ascii="Times" w:hAnsi="Times" w:cs="Times New Roman"/>
-          <w:sz w:val="24"/>
-          <w:szCs w:val="24"/>
-        </w:rPr>
-        <w:t xml:space="preserve"> from 1989 to 2000 before stabilizing and </w:t>
-      </w:r>
-      <w:r>
-        <w:rPr>
-          <w:rFonts w:ascii="Times" w:hAnsi="Times" w:cs="Times New Roman"/>
-          <w:sz w:val="24"/>
-          <w:szCs w:val="24"/>
-        </w:rPr>
-        <w:t>even</w:t>
-      </w:r>
-      <w:r>
-        <w:rPr>
-          <w:rFonts w:ascii="Times" w:hAnsi="Times" w:cs="Times New Roman"/>
-          <w:sz w:val="24"/>
-          <w:szCs w:val="24"/>
-        </w:rPr>
-        <w:t xml:space="preserve"> declining in recent years</w:t>
-      </w:r>
-      <w:r>
-        <w:rPr>
-          <w:rFonts w:ascii="Times" w:hAnsi="Times" w:cs="Times New Roman"/>
-          <w:sz w:val="24"/>
-          <w:szCs w:val="24"/>
-        </w:rPr>
-        <w:t xml:space="preserve">. </w:t>
-      </w:r>
-      <w:r>
-        <w:rPr>
-          <w:rFonts w:ascii="Times" w:hAnsi="Times" w:cs="Times New Roman"/>
-          <w:sz w:val="24"/>
-          <w:szCs w:val="24"/>
-        </w:rPr>
-        <w:t xml:space="preserve">Point of the Arches and Anderson Point </w:t>
-      </w:r>
-      <w:r>
-        <w:rPr>
-          <w:rFonts w:ascii="Times" w:hAnsi="Times" w:cs="Times New Roman"/>
-          <w:sz w:val="24"/>
-          <w:szCs w:val="24"/>
-        </w:rPr>
-        <w:t xml:space="preserve">decreased </w:t>
-      </w:r>
-      <w:r>
-        <w:rPr>
-          <w:rFonts w:ascii="Times" w:hAnsi="Times" w:cs="Times New Roman"/>
-          <w:sz w:val="24"/>
-          <w:szCs w:val="24"/>
-        </w:rPr>
-        <w:t xml:space="preserve">in the early 1990s before following a qualitative pattern similar to Cape Alava. </w:t>
-      </w:r>
-      <w:r>
-        <w:rPr>
-          <w:rFonts w:ascii="Times" w:hAnsi="Times" w:cs="Times New Roman"/>
-          <w:sz w:val="24"/>
-          <w:szCs w:val="24"/>
-        </w:rPr>
-        <w:t>C</w:t>
-      </w:r>
-      <w:r>
-        <w:rPr>
-          <w:rFonts w:ascii="Times" w:hAnsi="Times" w:cs="Times New Roman"/>
-          <w:sz w:val="24"/>
-          <w:szCs w:val="24"/>
-        </w:rPr>
-        <w:t>anopy area</w:t>
-      </w:r>
-      <w:r>
-        <w:rPr>
-          <w:rFonts w:ascii="Times" w:hAnsi="Times" w:cs="Times New Roman"/>
-          <w:sz w:val="24"/>
-          <w:szCs w:val="24"/>
-        </w:rPr>
-        <w:t xml:space="preserve"> at Cape Alava was far less variable than the other two central sites</w:t>
-      </w:r>
-      <w:r>
-        <w:rPr>
-          <w:rFonts w:ascii="Times" w:hAnsi="Times" w:cs="Times New Roman"/>
-          <w:sz w:val="24"/>
-          <w:szCs w:val="24"/>
-        </w:rPr>
-        <w:t xml:space="preserve">. </w:t>
-      </w:r>
-      <w:r>
-        <w:rPr>
-          <w:rFonts w:ascii="Times" w:hAnsi="Times" w:cs="Times New Roman"/>
-          <w:sz w:val="24"/>
-          <w:szCs w:val="24"/>
-        </w:rPr>
-        <w:t>At t</w:t>
-      </w:r>
-      <w:r>
-        <w:rPr>
-          <w:rFonts w:ascii="Times" w:hAnsi="Times" w:cs="Times New Roman"/>
-          <w:sz w:val="24"/>
-          <w:szCs w:val="24"/>
-        </w:rPr>
-        <w:t>he southern</w:t>
-      </w:r>
-      <w:r>
-        <w:rPr>
-          <w:rFonts w:ascii="Times" w:hAnsi="Times" w:cs="Times New Roman"/>
-          <w:sz w:val="24"/>
-          <w:szCs w:val="24"/>
-        </w:rPr>
-        <w:t xml:space="preserve"> sites</w:t>
-      </w:r>
-      <w:r>
-        <w:rPr>
-          <w:rFonts w:ascii="Times" w:hAnsi="Times" w:cs="Times New Roman"/>
-          <w:sz w:val="24"/>
-          <w:szCs w:val="24"/>
-        </w:rPr>
-        <w:t xml:space="preserve">, canopy area </w:t>
-      </w:r>
-      <w:r>
-        <w:rPr>
-          <w:rFonts w:ascii="Times" w:hAnsi="Times" w:cs="Times New Roman"/>
-          <w:sz w:val="24"/>
-          <w:szCs w:val="24"/>
-        </w:rPr>
-        <w:t xml:space="preserve">generally </w:t>
-      </w:r>
-      <w:r>
-        <w:rPr>
-          <w:rFonts w:ascii="Times" w:hAnsi="Times" w:cs="Times New Roman"/>
-          <w:sz w:val="24"/>
-          <w:szCs w:val="24"/>
-        </w:rPr>
-        <w:t>increased until the</w:t>
-      </w:r>
-      <w:r>
-        <w:rPr>
-          <w:rFonts w:ascii="Times" w:hAnsi="Times" w:cs="Times New Roman"/>
-          <w:sz w:val="24"/>
-          <w:szCs w:val="24"/>
-        </w:rPr>
-        <w:t xml:space="preserve"> early 2000s</w:t>
-      </w:r>
-      <w:r>
-        <w:rPr>
-          <w:rFonts w:ascii="Times" w:hAnsi="Times" w:cs="Times New Roman"/>
-          <w:sz w:val="24"/>
-          <w:szCs w:val="24"/>
-        </w:rPr>
-        <w:t xml:space="preserve"> before </w:t>
-      </w:r>
-      <w:r>
-        <w:rPr>
-          <w:rFonts w:ascii="Times" w:hAnsi="Times" w:cs="Times New Roman"/>
-          <w:sz w:val="24"/>
-          <w:szCs w:val="24"/>
-        </w:rPr>
-        <w:t xml:space="preserve">stabilizing or </w:t>
-      </w:r>
-      <w:r>
-        <w:rPr>
-          <w:rFonts w:ascii="Times" w:hAnsi="Times" w:cs="Times New Roman"/>
-          <w:sz w:val="24"/>
-          <w:szCs w:val="24"/>
-        </w:rPr>
-        <w:t>declining</w:t>
-      </w:r>
-      <w:r>
-        <w:rPr>
-          <w:rFonts w:ascii="Times" w:hAnsi="Times" w:cs="Times New Roman"/>
-          <w:sz w:val="24"/>
-          <w:szCs w:val="24"/>
-        </w:rPr>
-        <w:t xml:space="preserve"> slightly</w:t>
-      </w:r>
-      <w:r>
-        <w:rPr>
-          <w:rFonts w:ascii="Times" w:hAnsi="Times" w:cs="Times New Roman"/>
-          <w:sz w:val="24"/>
-          <w:szCs w:val="24"/>
-        </w:rPr>
-        <w:t xml:space="preserve"> (Fig. 2f); as </w:t>
-      </w:r>
-      <w:r>
-        <w:rPr>
-          <w:rFonts w:ascii="Times" w:hAnsi="Times" w:cs="Times New Roman"/>
-          <w:sz w:val="24"/>
-          <w:szCs w:val="24"/>
-        </w:rPr>
-        <w:t>with the central region (Fig. 2e</w:t>
-      </w:r>
-      <w:r>
-        <w:rPr>
-          <w:rFonts w:ascii="Times" w:hAnsi="Times" w:cs="Times New Roman"/>
-          <w:sz w:val="24"/>
-          <w:szCs w:val="24"/>
-        </w:rPr>
-        <w:t>)</w:t>
-      </w:r>
-      <w:r>
-        <w:rPr>
-          <w:rFonts w:ascii="Times" w:hAnsi="Times" w:cs="Times New Roman"/>
-          <w:sz w:val="24"/>
-          <w:szCs w:val="24"/>
-        </w:rPr>
         <w:t xml:space="preserve"> there were differences</w:t>
       </w:r>
       <w:r>
@@ -12857,7 +12979,6 @@
         </w:rPr>
         <w:t xml:space="preserve">sites early in the time series. </w:t>
       </w:r>
-      <w:proofErr w:type="spellStart"/>
       <w:r>
         <w:rPr>
           <w:rFonts w:ascii="Times" w:hAnsi="Times" w:cs="Times New Roman"/>
@@ -12872,16 +12993,7 @@
           <w:sz w:val="24"/>
           <w:szCs w:val="24"/>
         </w:rPr>
-        <w:t>nterannual</w:t>
-      </w:r>
-      <w:proofErr w:type="spellEnd"/>
-      <w:r>
-        <w:rPr>
-          <w:rFonts w:ascii="Times" w:hAnsi="Times" w:cs="Times New Roman"/>
-          <w:sz w:val="24"/>
-          <w:szCs w:val="24"/>
-        </w:rPr>
-        <w:t xml:space="preserve"> variability </w:t>
+        <w:t xml:space="preserve">nterannual variability </w:t>
       </w:r>
       <w:r>
         <w:rPr>
@@ -13676,6 +13788,7 @@
           <w:sz w:val="24"/>
           <w:szCs w:val="24"/>
         </w:rPr>
+        <w:lastRenderedPageBreak/>
         <w:t xml:space="preserve">substantively alter the interpretation of </w:t>
       </w:r>
       <w:r>
@@ -13824,7 +13937,6 @@
           <w:sz w:val="24"/>
           <w:szCs w:val="24"/>
         </w:rPr>
-        <w:lastRenderedPageBreak/>
         <w:t xml:space="preserve">After accounting for kelp </w:t>
       </w:r>
       <w:r>
@@ -14667,7 +14779,16 @@
           <w:sz w:val="24"/>
           <w:szCs w:val="24"/>
         </w:rPr>
-        <w:t xml:space="preserve">series for invertebrates at OCNMS, available information shows significant variation in the benthic invertebrate community over </w:t>
+        <w:t xml:space="preserve">series for </w:t>
+      </w:r>
+      <w:r>
+        <w:rPr>
+          <w:rFonts w:ascii="Times" w:hAnsi="Times" w:cs="Times New Roman"/>
+          <w:sz w:val="24"/>
+          <w:szCs w:val="24"/>
+        </w:rPr>
+        <w:lastRenderedPageBreak/>
+        <w:t xml:space="preserve">invertebrates at OCNMS, available information shows significant variation in the benthic invertebrate community over </w:t>
       </w:r>
       <w:r>
         <w:rPr>
@@ -14819,6 +14940,128 @@
           <w:sz w:val="24"/>
           <w:szCs w:val="24"/>
         </w:rPr>
+        <w:t xml:space="preserve">). The differences in community composition among years reflected substantial declines in all 5 </w:t>
+      </w:r>
+      <w:r>
+        <w:rPr>
+          <w:rFonts w:ascii="Times" w:hAnsi="Times" w:cs="Times New Roman"/>
+          <w:sz w:val="24"/>
+          <w:szCs w:val="24"/>
+        </w:rPr>
+        <w:t xml:space="preserve">major </w:t>
+      </w:r>
+      <w:r>
+        <w:rPr>
+          <w:rFonts w:ascii="Times" w:hAnsi="Times" w:cs="Times New Roman"/>
+          <w:sz w:val="24"/>
+          <w:szCs w:val="24"/>
+        </w:rPr>
+        <w:t>taxo</w:t>
+      </w:r>
+      <w:r>
+        <w:rPr>
+          <w:rFonts w:ascii="Times" w:hAnsi="Times" w:cs="Times New Roman"/>
+          <w:sz w:val="24"/>
+          <w:szCs w:val="24"/>
+        </w:rPr>
+        <w:t>nomic groups from 1987-2015 (Fig</w:t>
+      </w:r>
+      <w:r>
+        <w:rPr>
+          <w:rFonts w:ascii="Times" w:hAnsi="Times" w:cs="Times New Roman"/>
+          <w:sz w:val="24"/>
+          <w:szCs w:val="24"/>
+        </w:rPr>
+        <w:t>. 6)</w:t>
+      </w:r>
+      <w:r>
+        <w:rPr>
+          <w:rFonts w:ascii="Times" w:hAnsi="Times" w:cs="Times New Roman"/>
+          <w:sz w:val="24"/>
+          <w:szCs w:val="24"/>
+        </w:rPr>
+        <w:t xml:space="preserve">. </w:t>
+      </w:r>
+      <w:r>
+        <w:rPr>
+          <w:rFonts w:ascii="Times" w:hAnsi="Times" w:cs="Times New Roman"/>
+          <w:sz w:val="24"/>
+          <w:szCs w:val="24"/>
+        </w:rPr>
+        <w:t>S</w:t>
+      </w:r>
+      <w:r>
+        <w:rPr>
+          <w:rFonts w:ascii="Times" w:hAnsi="Times" w:cs="Times New Roman"/>
+          <w:sz w:val="24"/>
+          <w:szCs w:val="24"/>
+        </w:rPr>
+        <w:t>ea urchins declined precipitously with the across</w:t>
+      </w:r>
+      <w:r>
+        <w:rPr>
+          <w:rFonts w:ascii="Times" w:hAnsi="Times" w:cs="Times New Roman"/>
+          <w:sz w:val="24"/>
+          <w:szCs w:val="24"/>
+        </w:rPr>
+        <w:t>-</w:t>
+      </w:r>
+      <w:r>
+        <w:rPr>
+          <w:rFonts w:ascii="Times" w:hAnsi="Times" w:cs="Times New Roman"/>
+          <w:sz w:val="24"/>
+          <w:szCs w:val="24"/>
+        </w:rPr>
+        <w:t>site mean</w:t>
+      </w:r>
+      <w:r>
+        <w:rPr>
+          <w:rFonts w:ascii="Times" w:hAnsi="Times" w:cs="Times New Roman"/>
+          <w:sz w:val="24"/>
+          <w:szCs w:val="24"/>
+        </w:rPr>
+        <w:t xml:space="preserve"> density</w:t>
+      </w:r>
+      <w:r>
+        <w:rPr>
+          <w:rFonts w:ascii="Times" w:hAnsi="Times" w:cs="Times New Roman"/>
+          <w:sz w:val="24"/>
+          <w:szCs w:val="24"/>
+        </w:rPr>
+        <w:t xml:space="preserve"> falling by more than 99% between 1987 to 2015 (from 3.7 m</w:t>
+      </w:r>
+      <w:r>
+        <w:rPr>
+          <w:rFonts w:ascii="Times" w:hAnsi="Times" w:cs="Times New Roman"/>
+          <w:sz w:val="24"/>
+          <w:szCs w:val="24"/>
+          <w:vertAlign w:val="superscript"/>
+        </w:rPr>
+        <w:t>-2</w:t>
+      </w:r>
+      <w:r>
+        <w:rPr>
+          <w:rFonts w:ascii="Times" w:hAnsi="Times" w:cs="Times New Roman"/>
+          <w:sz w:val="24"/>
+          <w:szCs w:val="24"/>
+        </w:rPr>
+        <w:t xml:space="preserve"> to 0.01 m</w:t>
+      </w:r>
+      <w:r>
+        <w:rPr>
+          <w:rFonts w:ascii="Times" w:hAnsi="Times" w:cs="Times New Roman"/>
+          <w:sz w:val="24"/>
+          <w:szCs w:val="24"/>
+          <w:vertAlign w:val="superscript"/>
+        </w:rPr>
+        <w:t>-2</w:t>
+      </w:r>
+      <w:r>
+        <w:rPr>
+          <w:rFonts w:ascii="Times" w:hAnsi="Times" w:cs="Times New Roman"/>
+          <w:sz w:val="24"/>
+          <w:szCs w:val="24"/>
+        </w:rPr>
         <w:t xml:space="preserve">). </w:t>
       </w:r>
       <w:r>
@@ -14827,549 +15070,427 @@
           <w:sz w:val="24"/>
           <w:szCs w:val="24"/>
         </w:rPr>
+        <w:t xml:space="preserve">While the other five species groups did not decline as dramatically as urchins, they all showed substantial declines from 1987 to 2015: bivalves (decline of 90%), sea cucumbers (86%), crabs (84%), and sea stars (70%). All of these declines </w:t>
+      </w:r>
+      <w:r>
+        <w:rPr>
+          <w:rFonts w:ascii="Times" w:hAnsi="Times" w:cs="Times New Roman"/>
+          <w:sz w:val="24"/>
+          <w:szCs w:val="24"/>
+        </w:rPr>
+        <w:t>were</w:t>
+      </w:r>
+      <w:r>
+        <w:rPr>
+          <w:rFonts w:ascii="Times" w:hAnsi="Times" w:cs="Times New Roman"/>
+          <w:sz w:val="24"/>
+          <w:szCs w:val="24"/>
+        </w:rPr>
+        <w:t xml:space="preserve"> significant (paired t-tests, </w:t>
+      </w:r>
+      <w:r>
+        <w:rPr>
+          <w:rFonts w:ascii="Times" w:hAnsi="Times" w:cs="Times New Roman"/>
+          <w:i/>
+          <w:sz w:val="24"/>
+          <w:szCs w:val="24"/>
+        </w:rPr>
+        <w:t>p</w:t>
+      </w:r>
+      <w:r>
+        <w:rPr>
+          <w:rFonts w:ascii="Times" w:hAnsi="Times" w:cs="Times New Roman"/>
+          <w:sz w:val="24"/>
+          <w:szCs w:val="24"/>
+        </w:rPr>
+        <w:t xml:space="preserve">&lt;0.01 for all species groups). </w:t>
+      </w:r>
+      <w:r>
+        <w:rPr>
+          <w:rFonts w:ascii="Times" w:hAnsi="Times" w:cs="Times New Roman"/>
+          <w:sz w:val="24"/>
+          <w:szCs w:val="24"/>
+        </w:rPr>
+        <w:t xml:space="preserve">Only sea urchins showed a pattern in which the highest density occurred in the three sites </w:t>
+      </w:r>
+      <w:r>
+        <w:rPr>
+          <w:rFonts w:ascii="Times" w:hAnsi="Times" w:cs="Times New Roman"/>
+          <w:sz w:val="24"/>
+          <w:szCs w:val="24"/>
+        </w:rPr>
+        <w:t>that</w:t>
+      </w:r>
+      <w:r>
+        <w:rPr>
+          <w:rFonts w:ascii="Times" w:hAnsi="Times" w:cs="Times New Roman"/>
+          <w:sz w:val="24"/>
+          <w:szCs w:val="24"/>
+        </w:rPr>
+        <w:t xml:space="preserve"> </w:t>
+      </w:r>
+      <w:proofErr w:type="spellStart"/>
+      <w:r>
+        <w:rPr>
+          <w:rFonts w:ascii="Times" w:hAnsi="Times" w:cs="Times New Roman"/>
+          <w:sz w:val="24"/>
+          <w:szCs w:val="24"/>
+        </w:rPr>
+        <w:t>Kvitek</w:t>
+      </w:r>
+      <w:proofErr w:type="spellEnd"/>
+      <w:r>
+        <w:rPr>
+          <w:rFonts w:ascii="Times" w:hAnsi="Times" w:cs="Times New Roman"/>
+          <w:sz w:val="24"/>
+          <w:szCs w:val="24"/>
+        </w:rPr>
+        <w:t xml:space="preserve"> et al. (1989) </w:t>
+      </w:r>
+      <w:r>
+        <w:rPr>
+          <w:rFonts w:ascii="Times" w:hAnsi="Times" w:cs="Times New Roman"/>
+          <w:sz w:val="24"/>
+          <w:szCs w:val="24"/>
+        </w:rPr>
+        <w:t xml:space="preserve">defined </w:t>
+      </w:r>
+      <w:r>
+        <w:rPr>
+          <w:rFonts w:ascii="Times" w:hAnsi="Times" w:cs="Times New Roman"/>
+          <w:sz w:val="24"/>
+          <w:szCs w:val="24"/>
+        </w:rPr>
+        <w:t>as outside of the range of sea otters (</w:t>
+      </w:r>
+      <w:proofErr w:type="spellStart"/>
+      <w:r>
+        <w:rPr>
+          <w:rFonts w:ascii="Times" w:hAnsi="Times" w:cs="Times New Roman"/>
+          <w:sz w:val="24"/>
+          <w:szCs w:val="24"/>
+        </w:rPr>
+        <w:t>Neah</w:t>
+      </w:r>
+      <w:proofErr w:type="spellEnd"/>
+      <w:r>
+        <w:rPr>
+          <w:rFonts w:ascii="Times" w:hAnsi="Times" w:cs="Times New Roman"/>
+          <w:sz w:val="24"/>
+          <w:szCs w:val="24"/>
+        </w:rPr>
+        <w:t xml:space="preserve"> Bay, Anderson Po</w:t>
+      </w:r>
+      <w:r>
+        <w:rPr>
+          <w:rFonts w:ascii="Times" w:hAnsi="Times" w:cs="Times New Roman"/>
+          <w:sz w:val="24"/>
+          <w:szCs w:val="24"/>
+        </w:rPr>
+        <w:t xml:space="preserve">int, Point of the Arches; Fig. </w:t>
+      </w:r>
+      <w:r>
+        <w:rPr>
+          <w:rFonts w:ascii="Times" w:hAnsi="Times" w:cs="Times New Roman"/>
+          <w:sz w:val="24"/>
+          <w:szCs w:val="24"/>
+        </w:rPr>
+        <w:t>6</w:t>
+      </w:r>
+      <w:r>
+        <w:rPr>
+          <w:rFonts w:ascii="Times" w:hAnsi="Times" w:cs="Times New Roman"/>
+          <w:sz w:val="24"/>
+          <w:szCs w:val="24"/>
+        </w:rPr>
+        <w:t>a).</w:t>
+      </w:r>
+      <w:r>
+        <w:rPr>
+          <w:rFonts w:ascii="Times" w:hAnsi="Times" w:cs="Times New Roman"/>
+          <w:sz w:val="24"/>
+          <w:szCs w:val="24"/>
+        </w:rPr>
+        <w:t xml:space="preserve"> </w:t>
+      </w:r>
+      <w:r>
+        <w:rPr>
+          <w:rFonts w:ascii="Times" w:hAnsi="Times" w:cs="Times New Roman"/>
+          <w:sz w:val="24"/>
+          <w:szCs w:val="24"/>
+        </w:rPr>
+        <w:t>D</w:t>
+      </w:r>
+      <w:r>
+        <w:rPr>
+          <w:rFonts w:ascii="Times" w:hAnsi="Times" w:cs="Times New Roman"/>
+          <w:sz w:val="24"/>
+          <w:szCs w:val="24"/>
+        </w:rPr>
+        <w:t xml:space="preserve">espite the presence of </w:t>
+      </w:r>
+      <w:r>
+        <w:rPr>
+          <w:rFonts w:ascii="Times" w:hAnsi="Times" w:cs="Times New Roman"/>
+          <w:sz w:val="24"/>
+          <w:szCs w:val="24"/>
+        </w:rPr>
+        <w:t xml:space="preserve">substantial </w:t>
+      </w:r>
+      <w:r>
+        <w:rPr>
+          <w:rFonts w:ascii="Times" w:hAnsi="Times" w:cs="Times New Roman"/>
+          <w:sz w:val="24"/>
+          <w:szCs w:val="24"/>
+        </w:rPr>
+        <w:t>commercial sea urchin fisheries before 1987</w:t>
+      </w:r>
+      <w:r>
+        <w:rPr>
+          <w:rFonts w:ascii="Times" w:hAnsi="Times" w:cs="Times New Roman"/>
+          <w:sz w:val="24"/>
+          <w:szCs w:val="24"/>
+        </w:rPr>
+        <w:t xml:space="preserve"> at </w:t>
+      </w:r>
+      <w:proofErr w:type="spellStart"/>
+      <w:r>
+        <w:rPr>
+          <w:rFonts w:ascii="Times" w:hAnsi="Times" w:cs="Times New Roman"/>
+          <w:sz w:val="24"/>
+          <w:szCs w:val="24"/>
+        </w:rPr>
+        <w:t>Neah</w:t>
+      </w:r>
+      <w:proofErr w:type="spellEnd"/>
+      <w:r>
+        <w:rPr>
+          <w:rFonts w:ascii="Times" w:hAnsi="Times" w:cs="Times New Roman"/>
+          <w:sz w:val="24"/>
+          <w:szCs w:val="24"/>
+        </w:rPr>
+        <w:t xml:space="preserve"> Bay</w:t>
+      </w:r>
+      <w:r>
+        <w:rPr>
+          <w:rFonts w:ascii="Times" w:hAnsi="Times" w:cs="Times New Roman"/>
+          <w:sz w:val="24"/>
+          <w:szCs w:val="24"/>
+        </w:rPr>
+        <w:t xml:space="preserve">, sea urchin density </w:t>
+      </w:r>
+      <w:r>
+        <w:rPr>
+          <w:rFonts w:ascii="Times" w:hAnsi="Times" w:cs="Times New Roman"/>
+          <w:sz w:val="24"/>
+          <w:szCs w:val="24"/>
+        </w:rPr>
+        <w:t xml:space="preserve">at this site </w:t>
+      </w:r>
+      <w:r>
+        <w:rPr>
+          <w:rFonts w:ascii="Times" w:hAnsi="Times" w:cs="Times New Roman"/>
+          <w:sz w:val="24"/>
+          <w:szCs w:val="24"/>
+        </w:rPr>
+        <w:t xml:space="preserve">fell precipitously in response to sea otter </w:t>
+      </w:r>
+      <w:r>
+        <w:rPr>
+          <w:rFonts w:ascii="Times" w:hAnsi="Times" w:cs="Times New Roman"/>
+          <w:sz w:val="24"/>
+          <w:szCs w:val="24"/>
+        </w:rPr>
+        <w:t xml:space="preserve">increases in the early 1990s. </w:t>
+      </w:r>
+      <w:r>
+        <w:rPr>
+          <w:rFonts w:ascii="Times" w:hAnsi="Times" w:cs="Times New Roman"/>
+          <w:sz w:val="24"/>
+          <w:szCs w:val="24"/>
+        </w:rPr>
+        <w:t xml:space="preserve">Indeed, low sea urchin densities due to sea otter predation </w:t>
+      </w:r>
+      <w:r>
+        <w:rPr>
+          <w:rFonts w:ascii="Times" w:hAnsi="Times" w:cs="Times New Roman"/>
+          <w:sz w:val="24"/>
+          <w:szCs w:val="24"/>
+        </w:rPr>
+        <w:t xml:space="preserve">is perceived as the </w:t>
+      </w:r>
+      <w:r>
+        <w:rPr>
+          <w:rFonts w:ascii="Times" w:hAnsi="Times" w:cs="Times New Roman"/>
+          <w:sz w:val="24"/>
+          <w:szCs w:val="24"/>
+        </w:rPr>
+        <w:t xml:space="preserve">main factor driving the closure the sea urchin fishery </w:t>
+      </w:r>
+      <w:r>
+        <w:rPr>
+          <w:rFonts w:ascii="Times" w:hAnsi="Times" w:cs="Times New Roman"/>
+          <w:sz w:val="24"/>
+          <w:szCs w:val="24"/>
+        </w:rPr>
+        <w:t xml:space="preserve">around </w:t>
+      </w:r>
+      <w:proofErr w:type="spellStart"/>
+      <w:r>
+        <w:rPr>
+          <w:rFonts w:ascii="Times" w:hAnsi="Times" w:cs="Times New Roman"/>
+          <w:sz w:val="24"/>
+          <w:szCs w:val="24"/>
+        </w:rPr>
+        <w:t>Neah</w:t>
+      </w:r>
+      <w:proofErr w:type="spellEnd"/>
+      <w:r>
+        <w:rPr>
+          <w:rFonts w:ascii="Times" w:hAnsi="Times" w:cs="Times New Roman"/>
+          <w:sz w:val="24"/>
+          <w:szCs w:val="24"/>
+        </w:rPr>
+        <w:t xml:space="preserve"> Bay in 1997 (</w:t>
+      </w:r>
+      <w:proofErr w:type="spellStart"/>
+      <w:r>
+        <w:rPr>
+          <w:rFonts w:ascii="Times" w:hAnsi="Times" w:cs="Times New Roman"/>
+          <w:sz w:val="24"/>
+          <w:szCs w:val="24"/>
+        </w:rPr>
+        <w:t>Laidre</w:t>
+      </w:r>
+      <w:proofErr w:type="spellEnd"/>
+      <w:r>
+        <w:rPr>
+          <w:rFonts w:ascii="Times" w:hAnsi="Times" w:cs="Times New Roman"/>
+          <w:sz w:val="24"/>
+          <w:szCs w:val="24"/>
+        </w:rPr>
+        <w:t xml:space="preserve"> and Jameson 2006)</w:t>
+      </w:r>
+      <w:r>
+        <w:rPr>
+          <w:rFonts w:ascii="Times" w:hAnsi="Times" w:cs="Times New Roman"/>
+          <w:sz w:val="24"/>
+          <w:szCs w:val="24"/>
+        </w:rPr>
+        <w:t xml:space="preserve">. </w:t>
+      </w:r>
+      <w:r>
+        <w:rPr>
+          <w:rFonts w:ascii="Times" w:hAnsi="Times" w:cs="Times New Roman"/>
+          <w:sz w:val="24"/>
+          <w:szCs w:val="24"/>
+        </w:rPr>
+        <w:t>For</w:t>
+      </w:r>
+      <w:r>
+        <w:rPr>
+          <w:rFonts w:ascii="Times" w:hAnsi="Times" w:cs="Times New Roman"/>
+          <w:sz w:val="24"/>
+          <w:szCs w:val="24"/>
+        </w:rPr>
+        <w:t xml:space="preserve"> the</w:t>
+      </w:r>
+      <w:r>
+        <w:rPr>
+          <w:rFonts w:ascii="Times" w:hAnsi="Times" w:cs="Times New Roman"/>
+          <w:sz w:val="24"/>
+          <w:szCs w:val="24"/>
+        </w:rPr>
+        <w:t xml:space="preserve"> four other species groups, densities were not notably different between sites inside and outside of the otter range in 1987. This suggests that the dramatic and immediate effect of otters</w:t>
+      </w:r>
+      <w:r>
+        <w:rPr>
+          <w:rFonts w:ascii="Times" w:hAnsi="Times" w:cs="Times New Roman"/>
+          <w:sz w:val="24"/>
+          <w:szCs w:val="24"/>
+        </w:rPr>
+        <w:t xml:space="preserve"> on invertebrates</w:t>
+      </w:r>
+      <w:r>
+        <w:rPr>
+          <w:rFonts w:ascii="Times" w:hAnsi="Times" w:cs="Times New Roman"/>
+          <w:sz w:val="24"/>
+          <w:szCs w:val="24"/>
+        </w:rPr>
+        <w:t xml:space="preserve"> </w:t>
+      </w:r>
+      <w:r>
+        <w:rPr>
+          <w:rFonts w:ascii="Times" w:hAnsi="Times" w:cs="Times New Roman"/>
+          <w:sz w:val="24"/>
+          <w:szCs w:val="24"/>
+        </w:rPr>
+        <w:t>is</w:t>
+      </w:r>
+      <w:r>
+        <w:rPr>
+          <w:rFonts w:ascii="Times" w:hAnsi="Times" w:cs="Times New Roman"/>
+          <w:sz w:val="24"/>
+          <w:szCs w:val="24"/>
+        </w:rPr>
+        <w:t xml:space="preserve"> limited to a few species or species groups, even if over time there are substantial but gradual c</w:t>
+      </w:r>
+      <w:r>
+        <w:rPr>
+          <w:rFonts w:ascii="Times" w:hAnsi="Times" w:cs="Times New Roman"/>
+          <w:sz w:val="24"/>
+          <w:szCs w:val="24"/>
+        </w:rPr>
+        <w:t>hanges in invertebrate communities</w:t>
+      </w:r>
+      <w:r>
+        <w:rPr>
+          <w:rFonts w:ascii="Times" w:hAnsi="Times" w:cs="Times New Roman"/>
+          <w:sz w:val="24"/>
+          <w:szCs w:val="24"/>
+        </w:rPr>
+        <w:t>. Beyond declines in mean densities, all five species also sho</w:t>
+      </w:r>
+      <w:r>
+        <w:rPr>
+          <w:rFonts w:ascii="Times" w:hAnsi="Times" w:cs="Times New Roman"/>
+          <w:sz w:val="24"/>
+          <w:szCs w:val="24"/>
+        </w:rPr>
+        <w:t>w notable declines in the among-</w:t>
+      </w:r>
+      <w:r>
+        <w:rPr>
+          <w:rFonts w:ascii="Times" w:hAnsi="Times" w:cs="Times New Roman"/>
+          <w:sz w:val="24"/>
+          <w:szCs w:val="24"/>
+        </w:rPr>
+        <w:t>site variation in density; the among</w:t>
+      </w:r>
+      <w:r>
+        <w:rPr>
+          <w:rFonts w:ascii="Times" w:hAnsi="Times" w:cs="Times New Roman"/>
+          <w:sz w:val="24"/>
+          <w:szCs w:val="24"/>
+        </w:rPr>
+        <w:t>-</w:t>
+      </w:r>
+      <w:r>
+        <w:rPr>
+          <w:rFonts w:ascii="Times" w:hAnsi="Times" w:cs="Times New Roman"/>
+          <w:sz w:val="24"/>
+          <w:szCs w:val="24"/>
+        </w:rPr>
+        <w:t xml:space="preserve">site standard deviation fell by 75 to </w:t>
+      </w:r>
+      <w:r>
+        <w:rPr>
+          <w:rFonts w:ascii="Times" w:hAnsi="Times" w:cs="Times New Roman"/>
+          <w:sz w:val="24"/>
+          <w:szCs w:val="24"/>
+        </w:rPr>
         <w:lastRenderedPageBreak/>
-        <w:t xml:space="preserve">The differences in community composition among years reflected substantial declines in all 5 </w:t>
-      </w:r>
-      <w:r>
-        <w:rPr>
-          <w:rFonts w:ascii="Times" w:hAnsi="Times" w:cs="Times New Roman"/>
-          <w:sz w:val="24"/>
-          <w:szCs w:val="24"/>
-        </w:rPr>
-        <w:t xml:space="preserve">major </w:t>
-      </w:r>
-      <w:r>
-        <w:rPr>
-          <w:rFonts w:ascii="Times" w:hAnsi="Times" w:cs="Times New Roman"/>
-          <w:sz w:val="24"/>
-          <w:szCs w:val="24"/>
-        </w:rPr>
-        <w:t>taxo</w:t>
-      </w:r>
-      <w:r>
-        <w:rPr>
-          <w:rFonts w:ascii="Times" w:hAnsi="Times" w:cs="Times New Roman"/>
-          <w:sz w:val="24"/>
-          <w:szCs w:val="24"/>
-        </w:rPr>
-        <w:t>nomic groups from 1987-2015 (Fig</w:t>
-      </w:r>
-      <w:r>
-        <w:rPr>
-          <w:rFonts w:ascii="Times" w:hAnsi="Times" w:cs="Times New Roman"/>
-          <w:sz w:val="24"/>
-          <w:szCs w:val="24"/>
-        </w:rPr>
-        <w:t>. 6)</w:t>
-      </w:r>
-      <w:r>
-        <w:rPr>
-          <w:rFonts w:ascii="Times" w:hAnsi="Times" w:cs="Times New Roman"/>
-          <w:sz w:val="24"/>
-          <w:szCs w:val="24"/>
-        </w:rPr>
-        <w:t xml:space="preserve">. </w:t>
-      </w:r>
-      <w:r>
-        <w:rPr>
-          <w:rFonts w:ascii="Times" w:hAnsi="Times" w:cs="Times New Roman"/>
-          <w:sz w:val="24"/>
-          <w:szCs w:val="24"/>
-        </w:rPr>
-        <w:t>S</w:t>
-      </w:r>
-      <w:r>
-        <w:rPr>
-          <w:rFonts w:ascii="Times" w:hAnsi="Times" w:cs="Times New Roman"/>
-          <w:sz w:val="24"/>
-          <w:szCs w:val="24"/>
-        </w:rPr>
-        <w:t>ea urchins declined precipitously with the across</w:t>
-      </w:r>
-      <w:r>
-        <w:rPr>
-          <w:rFonts w:ascii="Times" w:hAnsi="Times" w:cs="Times New Roman"/>
-          <w:sz w:val="24"/>
-          <w:szCs w:val="24"/>
-        </w:rPr>
-        <w:t>-</w:t>
-      </w:r>
-      <w:r>
-        <w:rPr>
-          <w:rFonts w:ascii="Times" w:hAnsi="Times" w:cs="Times New Roman"/>
-          <w:sz w:val="24"/>
-          <w:szCs w:val="24"/>
-        </w:rPr>
-        <w:t>site mean</w:t>
-      </w:r>
-      <w:r>
-        <w:rPr>
-          <w:rFonts w:ascii="Times" w:hAnsi="Times" w:cs="Times New Roman"/>
-          <w:sz w:val="24"/>
-          <w:szCs w:val="24"/>
-        </w:rPr>
-        <w:t xml:space="preserve"> density</w:t>
-      </w:r>
-      <w:r>
-        <w:rPr>
-          <w:rFonts w:ascii="Times" w:hAnsi="Times" w:cs="Times New Roman"/>
-          <w:sz w:val="24"/>
-          <w:szCs w:val="24"/>
-        </w:rPr>
-        <w:t xml:space="preserve"> falling by more than 99% between 1987 to 2015 (from 3.7 m</w:t>
-      </w:r>
-      <w:r>
-        <w:rPr>
-          <w:rFonts w:ascii="Times" w:hAnsi="Times" w:cs="Times New Roman"/>
-          <w:sz w:val="24"/>
-          <w:szCs w:val="24"/>
-          <w:vertAlign w:val="superscript"/>
-        </w:rPr>
-        <w:t>-2</w:t>
-      </w:r>
-      <w:r>
-        <w:rPr>
-          <w:rFonts w:ascii="Times" w:hAnsi="Times" w:cs="Times New Roman"/>
-          <w:sz w:val="24"/>
-          <w:szCs w:val="24"/>
-        </w:rPr>
-        <w:t xml:space="preserve"> to 0.01 m</w:t>
-      </w:r>
-      <w:r>
-        <w:rPr>
-          <w:rFonts w:ascii="Times" w:hAnsi="Times" w:cs="Times New Roman"/>
-          <w:sz w:val="24"/>
-          <w:szCs w:val="24"/>
-          <w:vertAlign w:val="superscript"/>
-        </w:rPr>
-        <w:t>-2</w:t>
-      </w:r>
-      <w:r>
-        <w:rPr>
-          <w:rFonts w:ascii="Times" w:hAnsi="Times" w:cs="Times New Roman"/>
-          <w:sz w:val="24"/>
-          <w:szCs w:val="24"/>
-        </w:rPr>
-        <w:t xml:space="preserve">). </w:t>
-      </w:r>
-      <w:r>
-        <w:rPr>
-          <w:rFonts w:ascii="Times" w:hAnsi="Times" w:cs="Times New Roman"/>
-          <w:sz w:val="24"/>
-          <w:szCs w:val="24"/>
-        </w:rPr>
-        <w:t xml:space="preserve">While the other five species groups did not decline as dramatically as urchins, they all showed substantial declines from 1987 to 2015: bivalves (decline of 90%), sea cucumbers (86%), crabs (84%), and sea stars (70%). All of these declines </w:t>
-      </w:r>
-      <w:r>
-        <w:rPr>
-          <w:rFonts w:ascii="Times" w:hAnsi="Times" w:cs="Times New Roman"/>
-          <w:sz w:val="24"/>
-          <w:szCs w:val="24"/>
-        </w:rPr>
-        <w:t>were</w:t>
-      </w:r>
-      <w:r>
-        <w:rPr>
-          <w:rFonts w:ascii="Times" w:hAnsi="Times" w:cs="Times New Roman"/>
-          <w:sz w:val="24"/>
-          <w:szCs w:val="24"/>
-        </w:rPr>
-        <w:t xml:space="preserve"> significant (paired t-tests, </w:t>
-      </w:r>
-      <w:r>
-        <w:rPr>
-          <w:rFonts w:ascii="Times" w:hAnsi="Times" w:cs="Times New Roman"/>
-          <w:i/>
-          <w:sz w:val="24"/>
-          <w:szCs w:val="24"/>
-        </w:rPr>
-        <w:t>p</w:t>
-      </w:r>
-      <w:r>
-        <w:rPr>
-          <w:rFonts w:ascii="Times" w:hAnsi="Times" w:cs="Times New Roman"/>
-          <w:sz w:val="24"/>
-          <w:szCs w:val="24"/>
-        </w:rPr>
-        <w:t xml:space="preserve">&lt;0.01 for all species groups). </w:t>
-      </w:r>
-      <w:r>
-        <w:rPr>
-          <w:rFonts w:ascii="Times" w:hAnsi="Times" w:cs="Times New Roman"/>
-          <w:sz w:val="24"/>
-          <w:szCs w:val="24"/>
-        </w:rPr>
-        <w:t xml:space="preserve">Only sea urchins showed a pattern in which the highest density occurred in the three sites </w:t>
-      </w:r>
-      <w:r>
-        <w:rPr>
-          <w:rFonts w:ascii="Times" w:hAnsi="Times" w:cs="Times New Roman"/>
-          <w:sz w:val="24"/>
-          <w:szCs w:val="24"/>
-        </w:rPr>
-        <w:t>that</w:t>
-      </w:r>
-      <w:r>
-        <w:rPr>
-          <w:rFonts w:ascii="Times" w:hAnsi="Times" w:cs="Times New Roman"/>
-          <w:sz w:val="24"/>
-          <w:szCs w:val="24"/>
-        </w:rPr>
-        <w:t xml:space="preserve"> </w:t>
-      </w:r>
-      <w:proofErr w:type="spellStart"/>
-      <w:r>
-        <w:rPr>
-          <w:rFonts w:ascii="Times" w:hAnsi="Times" w:cs="Times New Roman"/>
-          <w:sz w:val="24"/>
-          <w:szCs w:val="24"/>
-        </w:rPr>
-        <w:t>Kvitek</w:t>
-      </w:r>
-      <w:proofErr w:type="spellEnd"/>
-      <w:r>
-        <w:rPr>
-          <w:rFonts w:ascii="Times" w:hAnsi="Times" w:cs="Times New Roman"/>
-          <w:sz w:val="24"/>
-          <w:szCs w:val="24"/>
-        </w:rPr>
-        <w:t xml:space="preserve"> et al. (1989) </w:t>
-      </w:r>
-      <w:r>
-        <w:rPr>
-          <w:rFonts w:ascii="Times" w:hAnsi="Times" w:cs="Times New Roman"/>
-          <w:sz w:val="24"/>
-          <w:szCs w:val="24"/>
-        </w:rPr>
-        <w:t xml:space="preserve">defined </w:t>
-      </w:r>
-      <w:r>
-        <w:rPr>
-          <w:rFonts w:ascii="Times" w:hAnsi="Times" w:cs="Times New Roman"/>
-          <w:sz w:val="24"/>
-          <w:szCs w:val="24"/>
-        </w:rPr>
-        <w:t>as outside of the range of sea otters (</w:t>
-      </w:r>
-      <w:proofErr w:type="spellStart"/>
-      <w:r>
-        <w:rPr>
-          <w:rFonts w:ascii="Times" w:hAnsi="Times" w:cs="Times New Roman"/>
-          <w:sz w:val="24"/>
-          <w:szCs w:val="24"/>
-        </w:rPr>
-        <w:t>Neah</w:t>
-      </w:r>
-      <w:proofErr w:type="spellEnd"/>
-      <w:r>
-        <w:rPr>
-          <w:rFonts w:ascii="Times" w:hAnsi="Times" w:cs="Times New Roman"/>
-          <w:sz w:val="24"/>
-          <w:szCs w:val="24"/>
-        </w:rPr>
-        <w:t xml:space="preserve"> Bay, Anderson Po</w:t>
-      </w:r>
-      <w:r>
-        <w:rPr>
-          <w:rFonts w:ascii="Times" w:hAnsi="Times" w:cs="Times New Roman"/>
-          <w:sz w:val="24"/>
-          <w:szCs w:val="24"/>
-        </w:rPr>
-        <w:t xml:space="preserve">int, Point of the Arches; Fig. </w:t>
-      </w:r>
-      <w:r>
-        <w:rPr>
-          <w:rFonts w:ascii="Times" w:hAnsi="Times" w:cs="Times New Roman"/>
-          <w:sz w:val="24"/>
-          <w:szCs w:val="24"/>
-        </w:rPr>
-        <w:t>6</w:t>
-      </w:r>
-      <w:r>
-        <w:rPr>
-          <w:rFonts w:ascii="Times" w:hAnsi="Times" w:cs="Times New Roman"/>
-          <w:sz w:val="24"/>
-          <w:szCs w:val="24"/>
-        </w:rPr>
-        <w:t>a).</w:t>
-      </w:r>
-      <w:r>
-        <w:rPr>
-          <w:rFonts w:ascii="Times" w:hAnsi="Times" w:cs="Times New Roman"/>
-          <w:sz w:val="24"/>
-          <w:szCs w:val="24"/>
-        </w:rPr>
-        <w:t xml:space="preserve"> </w:t>
-      </w:r>
-      <w:r>
-        <w:rPr>
-          <w:rFonts w:ascii="Times" w:hAnsi="Times" w:cs="Times New Roman"/>
-          <w:sz w:val="24"/>
-          <w:szCs w:val="24"/>
-        </w:rPr>
-        <w:t>D</w:t>
-      </w:r>
-      <w:r>
-        <w:rPr>
-          <w:rFonts w:ascii="Times" w:hAnsi="Times" w:cs="Times New Roman"/>
-          <w:sz w:val="24"/>
-          <w:szCs w:val="24"/>
-        </w:rPr>
-        <w:t xml:space="preserve">espite the presence of </w:t>
-      </w:r>
-      <w:r>
-        <w:rPr>
-          <w:rFonts w:ascii="Times" w:hAnsi="Times" w:cs="Times New Roman"/>
-          <w:sz w:val="24"/>
-          <w:szCs w:val="24"/>
-        </w:rPr>
-        <w:t xml:space="preserve">substantial </w:t>
-      </w:r>
-      <w:r>
-        <w:rPr>
-          <w:rFonts w:ascii="Times" w:hAnsi="Times" w:cs="Times New Roman"/>
-          <w:sz w:val="24"/>
-          <w:szCs w:val="24"/>
-        </w:rPr>
-        <w:t>commercial sea urchin fisheries before 1987</w:t>
-      </w:r>
-      <w:r>
-        <w:rPr>
-          <w:rFonts w:ascii="Times" w:hAnsi="Times" w:cs="Times New Roman"/>
-          <w:sz w:val="24"/>
-          <w:szCs w:val="24"/>
-        </w:rPr>
-        <w:t xml:space="preserve"> at </w:t>
-      </w:r>
-      <w:proofErr w:type="spellStart"/>
-      <w:r>
-        <w:rPr>
-          <w:rFonts w:ascii="Times" w:hAnsi="Times" w:cs="Times New Roman"/>
-          <w:sz w:val="24"/>
-          <w:szCs w:val="24"/>
-        </w:rPr>
-        <w:t>Neah</w:t>
-      </w:r>
-      <w:proofErr w:type="spellEnd"/>
-      <w:r>
-        <w:rPr>
-          <w:rFonts w:ascii="Times" w:hAnsi="Times" w:cs="Times New Roman"/>
-          <w:sz w:val="24"/>
-          <w:szCs w:val="24"/>
-        </w:rPr>
-        <w:t xml:space="preserve"> Bay</w:t>
-      </w:r>
-      <w:r>
-        <w:rPr>
-          <w:rFonts w:ascii="Times" w:hAnsi="Times" w:cs="Times New Roman"/>
-          <w:sz w:val="24"/>
-          <w:szCs w:val="24"/>
-        </w:rPr>
-        <w:t xml:space="preserve">, sea urchin density </w:t>
-      </w:r>
-      <w:r>
-        <w:rPr>
-          <w:rFonts w:ascii="Times" w:hAnsi="Times" w:cs="Times New Roman"/>
-          <w:sz w:val="24"/>
-          <w:szCs w:val="24"/>
-        </w:rPr>
-        <w:t xml:space="preserve">at this site </w:t>
-      </w:r>
-      <w:r>
-        <w:rPr>
-          <w:rFonts w:ascii="Times" w:hAnsi="Times" w:cs="Times New Roman"/>
-          <w:sz w:val="24"/>
-          <w:szCs w:val="24"/>
-        </w:rPr>
-        <w:t xml:space="preserve">fell precipitously in response to sea otter </w:t>
-      </w:r>
-      <w:r>
-        <w:rPr>
-          <w:rFonts w:ascii="Times" w:hAnsi="Times" w:cs="Times New Roman"/>
-          <w:sz w:val="24"/>
-          <w:szCs w:val="24"/>
-        </w:rPr>
-        <w:t xml:space="preserve">increases in the early 1990s. </w:t>
-      </w:r>
-      <w:r>
-        <w:rPr>
-          <w:rFonts w:ascii="Times" w:hAnsi="Times" w:cs="Times New Roman"/>
-          <w:sz w:val="24"/>
-          <w:szCs w:val="24"/>
-        </w:rPr>
-        <w:t xml:space="preserve">Indeed, low sea urchin densities due to sea otter predation </w:t>
-      </w:r>
-      <w:r>
-        <w:rPr>
-          <w:rFonts w:ascii="Times" w:hAnsi="Times" w:cs="Times New Roman"/>
-          <w:sz w:val="24"/>
-          <w:szCs w:val="24"/>
-        </w:rPr>
-        <w:t xml:space="preserve">is perceived as the </w:t>
-      </w:r>
-      <w:r>
-        <w:rPr>
-          <w:rFonts w:ascii="Times" w:hAnsi="Times" w:cs="Times New Roman"/>
-          <w:sz w:val="24"/>
-          <w:szCs w:val="24"/>
-        </w:rPr>
-        <w:t xml:space="preserve">main factor driving the closure the sea urchin fishery </w:t>
-      </w:r>
-      <w:r>
-        <w:rPr>
-          <w:rFonts w:ascii="Times" w:hAnsi="Times" w:cs="Times New Roman"/>
-          <w:sz w:val="24"/>
-          <w:szCs w:val="24"/>
-        </w:rPr>
-        <w:t xml:space="preserve">around </w:t>
-      </w:r>
-      <w:proofErr w:type="spellStart"/>
-      <w:r>
-        <w:rPr>
-          <w:rFonts w:ascii="Times" w:hAnsi="Times" w:cs="Times New Roman"/>
-          <w:sz w:val="24"/>
-          <w:szCs w:val="24"/>
-        </w:rPr>
-        <w:t>Neah</w:t>
-      </w:r>
-      <w:proofErr w:type="spellEnd"/>
-      <w:r>
-        <w:rPr>
-          <w:rFonts w:ascii="Times" w:hAnsi="Times" w:cs="Times New Roman"/>
-          <w:sz w:val="24"/>
-          <w:szCs w:val="24"/>
-        </w:rPr>
-        <w:t xml:space="preserve"> Bay in 1997 (</w:t>
-      </w:r>
-      <w:proofErr w:type="spellStart"/>
-      <w:r>
-        <w:rPr>
-          <w:rFonts w:ascii="Times" w:hAnsi="Times" w:cs="Times New Roman"/>
-          <w:sz w:val="24"/>
-          <w:szCs w:val="24"/>
-        </w:rPr>
-        <w:t>Laidre</w:t>
-      </w:r>
-      <w:proofErr w:type="spellEnd"/>
-      <w:r>
-        <w:rPr>
-          <w:rFonts w:ascii="Times" w:hAnsi="Times" w:cs="Times New Roman"/>
-          <w:sz w:val="24"/>
-          <w:szCs w:val="24"/>
-        </w:rPr>
-        <w:t xml:space="preserve"> and Jameson 2006)</w:t>
-      </w:r>
-      <w:r>
-        <w:rPr>
-          <w:rFonts w:ascii="Times" w:hAnsi="Times" w:cs="Times New Roman"/>
-          <w:sz w:val="24"/>
-          <w:szCs w:val="24"/>
-        </w:rPr>
-        <w:t xml:space="preserve">. </w:t>
-      </w:r>
-      <w:r>
-        <w:rPr>
-          <w:rFonts w:ascii="Times" w:hAnsi="Times" w:cs="Times New Roman"/>
-          <w:sz w:val="24"/>
-          <w:szCs w:val="24"/>
-        </w:rPr>
-        <w:t>For</w:t>
-      </w:r>
-      <w:r>
-        <w:rPr>
-          <w:rFonts w:ascii="Times" w:hAnsi="Times" w:cs="Times New Roman"/>
-          <w:sz w:val="24"/>
-          <w:szCs w:val="24"/>
-        </w:rPr>
-        <w:t xml:space="preserve"> the</w:t>
-      </w:r>
-      <w:r>
-        <w:rPr>
-          <w:rFonts w:ascii="Times" w:hAnsi="Times" w:cs="Times New Roman"/>
-          <w:sz w:val="24"/>
-          <w:szCs w:val="24"/>
-        </w:rPr>
-        <w:t xml:space="preserve"> four other species groups, densities were not notably different between sites inside and outside of the otter range in 1987. This suggests that the dramatic and immediate effect of otters</w:t>
-      </w:r>
-      <w:r>
-        <w:rPr>
-          <w:rFonts w:ascii="Times" w:hAnsi="Times" w:cs="Times New Roman"/>
-          <w:sz w:val="24"/>
-          <w:szCs w:val="24"/>
-        </w:rPr>
-        <w:t xml:space="preserve"> on invertebrates</w:t>
-      </w:r>
-      <w:r>
-        <w:rPr>
-          <w:rFonts w:ascii="Times" w:hAnsi="Times" w:cs="Times New Roman"/>
-          <w:sz w:val="24"/>
-          <w:szCs w:val="24"/>
-        </w:rPr>
-        <w:t xml:space="preserve"> </w:t>
-      </w:r>
-      <w:r>
-        <w:rPr>
-          <w:rFonts w:ascii="Times" w:hAnsi="Times" w:cs="Times New Roman"/>
-          <w:sz w:val="24"/>
-          <w:szCs w:val="24"/>
-        </w:rPr>
-        <w:t>is</w:t>
-      </w:r>
-      <w:r>
-        <w:rPr>
-          <w:rFonts w:ascii="Times" w:hAnsi="Times" w:cs="Times New Roman"/>
-          <w:sz w:val="24"/>
-          <w:szCs w:val="24"/>
-        </w:rPr>
-        <w:t xml:space="preserve"> limited to a few species or species groups, even if over time there are substantial but gradual c</w:t>
-      </w:r>
-      <w:r>
-        <w:rPr>
-          <w:rFonts w:ascii="Times" w:hAnsi="Times" w:cs="Times New Roman"/>
-          <w:sz w:val="24"/>
-          <w:szCs w:val="24"/>
-        </w:rPr>
-        <w:t>hanges in invertebrate communities</w:t>
-      </w:r>
-      <w:r>
-        <w:rPr>
-          <w:rFonts w:ascii="Times" w:hAnsi="Times" w:cs="Times New Roman"/>
-          <w:sz w:val="24"/>
-          <w:szCs w:val="24"/>
-        </w:rPr>
-        <w:t>. Beyond declines in mean densities, all five species also sho</w:t>
-      </w:r>
-      <w:r>
-        <w:rPr>
-          <w:rFonts w:ascii="Times" w:hAnsi="Times" w:cs="Times New Roman"/>
-          <w:sz w:val="24"/>
-          <w:szCs w:val="24"/>
-        </w:rPr>
-        <w:t>w notable declines in the among-</w:t>
-      </w:r>
-      <w:r>
-        <w:rPr>
-          <w:rFonts w:ascii="Times" w:hAnsi="Times" w:cs="Times New Roman"/>
-          <w:sz w:val="24"/>
-          <w:szCs w:val="24"/>
-        </w:rPr>
-        <w:t>site variation in density; the among</w:t>
-      </w:r>
-      <w:r>
-        <w:rPr>
-          <w:rFonts w:ascii="Times" w:hAnsi="Times" w:cs="Times New Roman"/>
-          <w:sz w:val="24"/>
-          <w:szCs w:val="24"/>
-        </w:rPr>
-        <w:t>-</w:t>
-      </w:r>
-      <w:r>
-        <w:rPr>
-          <w:rFonts w:ascii="Times" w:hAnsi="Times" w:cs="Times New Roman"/>
-          <w:sz w:val="24"/>
-          <w:szCs w:val="24"/>
-        </w:rPr>
-        <w:t>site standard deviation fell by 75 to 99% for our six species groups</w:t>
+        <w:t>99% for our six species groups</w:t>
       </w:r>
       <w:r>
         <w:rPr>
@@ -15542,7 +15663,6 @@
           <w:sz w:val="24"/>
           <w:szCs w:val="24"/>
         </w:rPr>
-        <w:lastRenderedPageBreak/>
         <w:t>Steneck</w:t>
       </w:r>
       <w:proofErr w:type="spellEnd"/>
@@ -15984,25 +16104,7 @@
           <w:sz w:val="24"/>
           <w:szCs w:val="24"/>
         </w:rPr>
-        <w:t xml:space="preserve"> </w:t>
-      </w:r>
-      <w:proofErr w:type="spellStart"/>
-      <w:r>
-        <w:rPr>
-          <w:rFonts w:ascii="Times" w:hAnsi="Times" w:cs="Times"/>
-          <w:sz w:val="24"/>
-          <w:szCs w:val="24"/>
-        </w:rPr>
-        <w:t>Stier</w:t>
-      </w:r>
-      <w:proofErr w:type="spellEnd"/>
-      <w:r>
-        <w:rPr>
-          <w:rFonts w:ascii="Times" w:hAnsi="Times" w:cs="Times"/>
-          <w:sz w:val="24"/>
-          <w:szCs w:val="24"/>
-        </w:rPr>
-        <w:t xml:space="preserve"> et al. 2016)</w:t>
+        <w:t xml:space="preserve"> Stier et al. 2016)</w:t>
       </w:r>
       <w:r>
         <w:rPr>
@@ -16070,6 +16172,7 @@
           <w:sz w:val="24"/>
           <w:szCs w:val="24"/>
         </w:rPr>
+        <w:lastRenderedPageBreak/>
         <w:t>T</w:t>
       </w:r>
       <w:r>
@@ -16200,16 +16303,7 @@
           <w:sz w:val="24"/>
           <w:szCs w:val="24"/>
         </w:rPr>
-        <w:t xml:space="preserve"> </w:t>
-      </w:r>
-      <w:r>
-        <w:rPr>
-          <w:rFonts w:ascii="Times" w:hAnsi="Times" w:cs="Times New Roman"/>
-          <w:sz w:val="24"/>
-          <w:szCs w:val="24"/>
-        </w:rPr>
-        <w:lastRenderedPageBreak/>
-        <w:t>the</w:t>
+        <w:t xml:space="preserve"> the</w:t>
       </w:r>
       <w:r>
         <w:rPr>
@@ -16921,15 +17015,232 @@
           <w:sz w:val="24"/>
           <w:szCs w:val="24"/>
         </w:rPr>
-        <w:t>sea surface temperature, upwelling, nutrient availability and other bottom-up forces</w:t>
-      </w:r>
-      <w:r>
-        <w:rPr>
-          <w:rFonts w:ascii="Times" w:hAnsi="Times" w:cs="Times New Roman"/>
-          <w:sz w:val="24"/>
-          <w:szCs w:val="24"/>
-        </w:rPr>
-        <w:t xml:space="preserve"> (</w:t>
+        <w:t xml:space="preserve">sea surface temperature, upwelling, nutrient availability and </w:t>
+      </w:r>
+      <w:r>
+        <w:rPr>
+          <w:rFonts w:ascii="Times" w:hAnsi="Times" w:cs="Times New Roman"/>
+          <w:sz w:val="24"/>
+          <w:szCs w:val="24"/>
+        </w:rPr>
+        <w:lastRenderedPageBreak/>
+        <w:t>other bottom-up forces</w:t>
+      </w:r>
+      <w:r>
+        <w:rPr>
+          <w:rFonts w:ascii="Times" w:hAnsi="Times" w:cs="Times New Roman"/>
+          <w:sz w:val="24"/>
+          <w:szCs w:val="24"/>
+        </w:rPr>
+        <w:t xml:space="preserve"> (Pfister et al. 2018</w:t>
+      </w:r>
+      <w:r>
+        <w:rPr>
+          <w:rFonts w:ascii="Times" w:hAnsi="Times" w:cs="Times New Roman"/>
+          <w:sz w:val="24"/>
+          <w:szCs w:val="24"/>
+        </w:rPr>
+        <w:t>)</w:t>
+      </w:r>
+      <w:r>
+        <w:rPr>
+          <w:rFonts w:ascii="Times" w:hAnsi="Times" w:cs="Times New Roman"/>
+          <w:sz w:val="24"/>
+          <w:szCs w:val="24"/>
+        </w:rPr>
+        <w:t>.</w:t>
+      </w:r>
+      <w:r>
+        <w:rPr>
+          <w:rFonts w:ascii="Times" w:hAnsi="Times" w:cs="Times New Roman"/>
+          <w:sz w:val="24"/>
+          <w:szCs w:val="24"/>
+        </w:rPr>
+        <w:t xml:space="preserve"> </w:t>
+      </w:r>
+      <w:r>
+        <w:rPr>
+          <w:rFonts w:ascii="Times" w:hAnsi="Times" w:cs="Times New Roman"/>
+          <w:sz w:val="24"/>
+          <w:szCs w:val="24"/>
+        </w:rPr>
+        <w:t>For kelp</w:t>
+      </w:r>
+      <w:r>
+        <w:rPr>
+          <w:rFonts w:ascii="Times" w:hAnsi="Times" w:cs="Times New Roman"/>
+          <w:sz w:val="24"/>
+          <w:szCs w:val="24"/>
+        </w:rPr>
+        <w:t xml:space="preserve"> in particular</w:t>
+      </w:r>
+      <w:r>
+        <w:rPr>
+          <w:rFonts w:ascii="Times" w:hAnsi="Times" w:cs="Times New Roman"/>
+          <w:sz w:val="24"/>
+          <w:szCs w:val="24"/>
+        </w:rPr>
+        <w:t xml:space="preserve">, </w:t>
+      </w:r>
+      <w:r>
+        <w:rPr>
+          <w:rFonts w:ascii="Times" w:hAnsi="Times" w:cs="Times New Roman"/>
+          <w:sz w:val="24"/>
+          <w:szCs w:val="24"/>
+        </w:rPr>
+        <w:t xml:space="preserve">we expected that the variability in kelp area would be strongly related to </w:t>
+      </w:r>
+      <w:r>
+        <w:rPr>
+          <w:rFonts w:ascii="Times" w:hAnsi="Times" w:cs="Times New Roman"/>
+          <w:sz w:val="24"/>
+          <w:szCs w:val="24"/>
+        </w:rPr>
+        <w:t xml:space="preserve">wave </w:t>
+      </w:r>
+      <w:r>
+        <w:rPr>
+          <w:rFonts w:ascii="Times" w:hAnsi="Times" w:cs="Times New Roman"/>
+          <w:sz w:val="24"/>
+          <w:szCs w:val="24"/>
+        </w:rPr>
+        <w:t>exposure at a given site</w:t>
+      </w:r>
+      <w:r>
+        <w:rPr>
+          <w:rFonts w:ascii="Times" w:hAnsi="Times" w:cs="Times New Roman"/>
+          <w:sz w:val="24"/>
+          <w:szCs w:val="24"/>
+        </w:rPr>
+        <w:t xml:space="preserve"> </w:t>
+      </w:r>
+      <w:r>
+        <w:rPr>
+          <w:rFonts w:ascii="Times" w:hAnsi="Times" w:cs="Times"/>
+          <w:sz w:val="24"/>
+          <w:szCs w:val="24"/>
+        </w:rPr>
+        <w:t xml:space="preserve">(Reed et al. </w:t>
+      </w:r>
+      <w:r>
+        <w:rPr>
+          <w:rFonts w:ascii="Times" w:hAnsi="Times" w:cs="Times"/>
+          <w:sz w:val="24"/>
+          <w:szCs w:val="24"/>
+        </w:rPr>
+        <w:t>2011;</w:t>
+      </w:r>
+      <w:r>
+        <w:rPr>
+          <w:rFonts w:ascii="Times" w:hAnsi="Times" w:cs="Times"/>
+          <w:sz w:val="24"/>
+          <w:szCs w:val="24"/>
+        </w:rPr>
+        <w:t xml:space="preserve"> Bell et al. 2015)</w:t>
+      </w:r>
+      <w:r>
+        <w:rPr>
+          <w:rFonts w:ascii="Times" w:hAnsi="Times" w:cs="Times New Roman"/>
+          <w:sz w:val="24"/>
+          <w:szCs w:val="24"/>
+        </w:rPr>
+        <w:t>.</w:t>
+      </w:r>
+      <w:r>
+        <w:rPr>
+          <w:rFonts w:ascii="Times" w:hAnsi="Times" w:cs="Times New Roman"/>
+          <w:sz w:val="24"/>
+          <w:szCs w:val="24"/>
+        </w:rPr>
+        <w:t xml:space="preserve"> </w:t>
+      </w:r>
+      <w:r>
+        <w:rPr>
+          <w:rFonts w:ascii="Times" w:hAnsi="Times" w:cs="Times New Roman"/>
+          <w:sz w:val="24"/>
+          <w:szCs w:val="24"/>
+        </w:rPr>
+        <w:t>However, w</w:t>
+      </w:r>
+      <w:r>
+        <w:rPr>
+          <w:rFonts w:ascii="Times" w:hAnsi="Times" w:cs="Times New Roman"/>
+          <w:sz w:val="24"/>
+          <w:szCs w:val="24"/>
+        </w:rPr>
+        <w:t>hile k</w:t>
+      </w:r>
+      <w:r>
+        <w:rPr>
+          <w:rFonts w:ascii="Times" w:hAnsi="Times" w:cs="Times New Roman"/>
+          <w:sz w:val="24"/>
+          <w:szCs w:val="24"/>
+        </w:rPr>
+        <w:t>elp CV</w:t>
+      </w:r>
+      <w:r>
+        <w:rPr>
+          <w:rFonts w:ascii="Times" w:hAnsi="Times" w:cs="Times New Roman"/>
+          <w:sz w:val="24"/>
+          <w:szCs w:val="24"/>
+        </w:rPr>
+        <w:t xml:space="preserve"> </w:t>
+      </w:r>
+      <w:r>
+        <w:rPr>
+          <w:rFonts w:ascii="Times" w:hAnsi="Times" w:cs="Times New Roman"/>
+          <w:sz w:val="24"/>
+          <w:szCs w:val="24"/>
+        </w:rPr>
+        <w:t xml:space="preserve">varied substantially among sites, </w:t>
+      </w:r>
+      <w:r>
+        <w:rPr>
+          <w:rFonts w:ascii="Times" w:hAnsi="Times" w:cs="Times New Roman"/>
+          <w:sz w:val="24"/>
+          <w:szCs w:val="24"/>
+        </w:rPr>
+        <w:t>it</w:t>
+      </w:r>
+      <w:r>
+        <w:rPr>
+          <w:rFonts w:ascii="Times" w:hAnsi="Times" w:cs="Times New Roman"/>
+          <w:sz w:val="24"/>
+          <w:szCs w:val="24"/>
+        </w:rPr>
+        <w:t xml:space="preserve"> was unrelated to c</w:t>
+      </w:r>
+      <w:r>
+        <w:rPr>
+          <w:rFonts w:ascii="Times" w:hAnsi="Times" w:cs="Times New Roman"/>
+          <w:sz w:val="24"/>
+          <w:szCs w:val="24"/>
+        </w:rPr>
+        <w:t>alculated wave exposure values</w:t>
+      </w:r>
+      <w:r>
+        <w:rPr>
+          <w:rFonts w:ascii="Times" w:hAnsi="Times" w:cs="Times New Roman"/>
+          <w:sz w:val="24"/>
+          <w:szCs w:val="24"/>
+        </w:rPr>
+        <w:t xml:space="preserve"> (Fig. S1)</w:t>
+      </w:r>
+      <w:r>
+        <w:rPr>
+          <w:rFonts w:ascii="Times" w:hAnsi="Times" w:cs="Times New Roman"/>
+          <w:sz w:val="24"/>
+          <w:szCs w:val="24"/>
+        </w:rPr>
+        <w:t xml:space="preserve">. </w:t>
+      </w:r>
+      <w:r>
+        <w:rPr>
+          <w:rFonts w:ascii="Times" w:hAnsi="Times" w:cs="Times New Roman"/>
+          <w:sz w:val="24"/>
+          <w:szCs w:val="24"/>
+        </w:rPr>
+        <w:t xml:space="preserve">Surprisingly, </w:t>
       </w:r>
       <w:proofErr w:type="spellStart"/>
       <w:r>
@@ -16938,7 +17249,7 @@
           <w:sz w:val="24"/>
           <w:szCs w:val="24"/>
         </w:rPr>
-        <w:t>Pfister</w:t>
+        <w:t>Neah</w:t>
       </w:r>
       <w:proofErr w:type="spellEnd"/>
       <w:r>
@@ -16947,15 +17258,235 @@
           <w:sz w:val="24"/>
           <w:szCs w:val="24"/>
         </w:rPr>
-        <w:t xml:space="preserve"> et al. 2018</w:t>
-      </w:r>
-      <w:r>
-        <w:rPr>
-          <w:rFonts w:ascii="Times" w:hAnsi="Times" w:cs="Times New Roman"/>
-          <w:sz w:val="24"/>
-          <w:szCs w:val="24"/>
-        </w:rPr>
-        <w:t>)</w:t>
+        <w:t xml:space="preserve"> Bay</w:t>
+      </w:r>
+      <w:r>
+        <w:rPr>
+          <w:rFonts w:ascii="Times" w:hAnsi="Times" w:cs="Times New Roman"/>
+          <w:sz w:val="24"/>
+          <w:szCs w:val="24"/>
+        </w:rPr>
+        <w:t>, a site larg</w:t>
+      </w:r>
+      <w:r>
+        <w:rPr>
+          <w:rFonts w:ascii="Times" w:hAnsi="Times" w:cs="Times New Roman"/>
+          <w:sz w:val="24"/>
+          <w:szCs w:val="24"/>
+        </w:rPr>
+        <w:t>ely protected from wave exposure</w:t>
+      </w:r>
+      <w:r>
+        <w:rPr>
+          <w:rFonts w:ascii="Times" w:hAnsi="Times" w:cs="Times New Roman"/>
+          <w:sz w:val="24"/>
+          <w:szCs w:val="24"/>
+        </w:rPr>
+        <w:t>,</w:t>
+      </w:r>
+      <w:r>
+        <w:rPr>
+          <w:rFonts w:ascii="Times" w:hAnsi="Times" w:cs="Times New Roman"/>
+          <w:sz w:val="24"/>
+          <w:szCs w:val="24"/>
+        </w:rPr>
+        <w:t xml:space="preserve"> </w:t>
+      </w:r>
+      <w:r>
+        <w:rPr>
+          <w:rFonts w:ascii="Times" w:hAnsi="Times" w:cs="Times New Roman"/>
+          <w:sz w:val="24"/>
+          <w:szCs w:val="24"/>
+        </w:rPr>
+        <w:t xml:space="preserve">has </w:t>
+      </w:r>
+      <w:r>
+        <w:rPr>
+          <w:rFonts w:ascii="Times" w:hAnsi="Times" w:cs="Times New Roman"/>
+          <w:sz w:val="24"/>
+          <w:szCs w:val="24"/>
+        </w:rPr>
+        <w:t xml:space="preserve">had nearly equivalent kelp CVs </w:t>
+      </w:r>
+      <w:r>
+        <w:rPr>
+          <w:rFonts w:ascii="Times" w:hAnsi="Times" w:cs="Times New Roman"/>
+          <w:sz w:val="24"/>
+          <w:szCs w:val="24"/>
+        </w:rPr>
+        <w:t xml:space="preserve">since 2002 </w:t>
+      </w:r>
+      <w:r>
+        <w:rPr>
+          <w:rFonts w:ascii="Times" w:hAnsi="Times" w:cs="Times New Roman"/>
+          <w:sz w:val="24"/>
+          <w:szCs w:val="24"/>
+        </w:rPr>
+        <w:t xml:space="preserve">as five </w:t>
+      </w:r>
+      <w:r>
+        <w:rPr>
+          <w:rFonts w:ascii="Times" w:hAnsi="Times" w:cs="Times New Roman"/>
+          <w:sz w:val="24"/>
+          <w:szCs w:val="24"/>
+        </w:rPr>
+        <w:t>site</w:t>
+      </w:r>
+      <w:r>
+        <w:rPr>
+          <w:rFonts w:ascii="Times" w:hAnsi="Times" w:cs="Times New Roman"/>
+          <w:sz w:val="24"/>
+          <w:szCs w:val="24"/>
+        </w:rPr>
+        <w:t>s on the outer coast</w:t>
+      </w:r>
+      <w:r>
+        <w:rPr>
+          <w:rFonts w:ascii="Times" w:hAnsi="Times" w:cs="Times New Roman"/>
+          <w:sz w:val="24"/>
+          <w:szCs w:val="24"/>
+        </w:rPr>
+        <w:t>,</w:t>
+      </w:r>
+      <w:r>
+        <w:rPr>
+          <w:rFonts w:ascii="Times" w:hAnsi="Times" w:cs="Times New Roman"/>
+          <w:sz w:val="24"/>
+          <w:szCs w:val="24"/>
+        </w:rPr>
+        <w:t xml:space="preserve"> including Cape Alava and Destruction Island (</w:t>
+      </w:r>
+      <w:r>
+        <w:rPr>
+          <w:rFonts w:ascii="Times" w:hAnsi="Times" w:cs="Times New Roman"/>
+          <w:sz w:val="24"/>
+          <w:szCs w:val="24"/>
+        </w:rPr>
+        <w:t>Fig. S2</w:t>
+      </w:r>
+      <w:r>
+        <w:rPr>
+          <w:rFonts w:ascii="Times" w:hAnsi="Times" w:cs="Times New Roman"/>
+          <w:sz w:val="24"/>
+          <w:szCs w:val="24"/>
+        </w:rPr>
+        <w:t xml:space="preserve">; detrended CV </w:t>
+      </w:r>
+      <w:r>
+        <w:rPr>
+          <w:rFonts w:ascii="Times" w:hAnsi="Times" w:cs="Times New Roman"/>
+          <w:sz w:val="24"/>
+          <w:szCs w:val="24"/>
+        </w:rPr>
+        <w:t xml:space="preserve">of approximately </w:t>
+      </w:r>
+      <w:r>
+        <w:rPr>
+          <w:rFonts w:ascii="Times" w:hAnsi="Times" w:cs="Times New Roman"/>
+          <w:sz w:val="24"/>
+          <w:szCs w:val="24"/>
+        </w:rPr>
+        <w:t>0.2</w:t>
+      </w:r>
+      <w:r>
+        <w:rPr>
+          <w:rFonts w:ascii="Times" w:hAnsi="Times" w:cs="Times New Roman"/>
+          <w:sz w:val="24"/>
+          <w:szCs w:val="24"/>
+        </w:rPr>
+        <w:t>). We speculate that this may be driven predominantly by the fact that we only have information about kelp area during the summer</w:t>
+      </w:r>
+      <w:r>
+        <w:rPr>
+          <w:rFonts w:ascii="Times" w:hAnsi="Times" w:cs="Times New Roman"/>
+          <w:sz w:val="24"/>
+          <w:szCs w:val="24"/>
+        </w:rPr>
+        <w:t>, when seasonal</w:t>
+      </w:r>
+      <w:r>
+        <w:rPr>
+          <w:rFonts w:ascii="Times" w:hAnsi="Times" w:cs="Times New Roman"/>
+          <w:sz w:val="24"/>
+          <w:szCs w:val="24"/>
+        </w:rPr>
+        <w:t xml:space="preserve"> wave </w:t>
+      </w:r>
+      <w:r>
+        <w:rPr>
+          <w:rFonts w:ascii="Times" w:hAnsi="Times" w:cs="Times New Roman"/>
+          <w:sz w:val="24"/>
+          <w:szCs w:val="24"/>
+        </w:rPr>
+        <w:t>energy on the coast</w:t>
+      </w:r>
+      <w:r>
+        <w:rPr>
+          <w:rFonts w:ascii="Times" w:hAnsi="Times" w:cs="Times New Roman"/>
+          <w:sz w:val="24"/>
+          <w:szCs w:val="24"/>
+        </w:rPr>
+        <w:t xml:space="preserve"> is</w:t>
+      </w:r>
+      <w:r>
+        <w:rPr>
+          <w:rFonts w:ascii="Times" w:hAnsi="Times" w:cs="Times New Roman"/>
+          <w:sz w:val="24"/>
+          <w:szCs w:val="24"/>
+        </w:rPr>
+        <w:t xml:space="preserve"> relatively low. </w:t>
+      </w:r>
+      <w:r>
+        <w:rPr>
+          <w:rFonts w:ascii="Times" w:hAnsi="Times" w:cs="Times New Roman"/>
+          <w:sz w:val="24"/>
+          <w:szCs w:val="24"/>
+        </w:rPr>
+        <w:t xml:space="preserve">An alternative prediction is that kelp CV in </w:t>
+      </w:r>
+      <w:proofErr w:type="spellStart"/>
+      <w:r>
+        <w:rPr>
+          <w:rFonts w:ascii="Times" w:hAnsi="Times" w:cs="Times New Roman"/>
+          <w:sz w:val="24"/>
+          <w:szCs w:val="24"/>
+        </w:rPr>
+        <w:t>Neah</w:t>
+      </w:r>
+      <w:proofErr w:type="spellEnd"/>
+      <w:r>
+        <w:rPr>
+          <w:rFonts w:ascii="Times" w:hAnsi="Times" w:cs="Times New Roman"/>
+          <w:sz w:val="24"/>
+          <w:szCs w:val="24"/>
+        </w:rPr>
+        <w:t xml:space="preserve"> Bay would decline if sea otters invaded </w:t>
+      </w:r>
+      <w:proofErr w:type="spellStart"/>
+      <w:r>
+        <w:rPr>
+          <w:rFonts w:ascii="Times" w:hAnsi="Times" w:cs="Times New Roman"/>
+          <w:sz w:val="24"/>
+          <w:szCs w:val="24"/>
+        </w:rPr>
+        <w:t>Neah</w:t>
+      </w:r>
+      <w:proofErr w:type="spellEnd"/>
+      <w:r>
+        <w:rPr>
+          <w:rFonts w:ascii="Times" w:hAnsi="Times" w:cs="Times New Roman"/>
+          <w:sz w:val="24"/>
+          <w:szCs w:val="24"/>
+        </w:rPr>
+        <w:t xml:space="preserve"> Bay, as kelp CV appears to be related to the number of ott</w:t>
+      </w:r>
+      <w:r>
+        <w:rPr>
+          <w:rFonts w:ascii="Times" w:hAnsi="Times" w:cs="Times New Roman"/>
+          <w:sz w:val="24"/>
+          <w:szCs w:val="24"/>
+        </w:rPr>
+        <w:t>ers present at each site</w:t>
       </w:r>
       <w:r>
         <w:rPr>
@@ -16971,6 +17502,22 @@
           <w:sz w:val="24"/>
           <w:szCs w:val="24"/>
         </w:rPr>
+        <w:t xml:space="preserve"> We canno</w:t>
+      </w:r>
+      <w:r>
+        <w:rPr>
+          <w:rFonts w:ascii="Times" w:hAnsi="Times" w:cs="Times New Roman"/>
+          <w:sz w:val="24"/>
+          <w:szCs w:val="24"/>
+        </w:rPr>
+        <w:t>t exclude the possibility of an effect of</w:t>
+      </w:r>
+      <w:r>
+        <w:rPr>
+          <w:rFonts w:ascii="Times" w:hAnsi="Times" w:cs="Times New Roman"/>
+          <w:sz w:val="24"/>
+          <w:szCs w:val="24"/>
+        </w:rPr>
         <w:t xml:space="preserve"> </w:t>
       </w:r>
       <w:r>
@@ -16979,595 +17526,106 @@
           <w:sz w:val="24"/>
           <w:szCs w:val="24"/>
         </w:rPr>
-        <w:t>For kelp</w:t>
-      </w:r>
-      <w:r>
-        <w:rPr>
-          <w:rFonts w:ascii="Times" w:hAnsi="Times" w:cs="Times New Roman"/>
-          <w:sz w:val="24"/>
-          <w:szCs w:val="24"/>
-        </w:rPr>
-        <w:t xml:space="preserve"> in particular</w:t>
-      </w:r>
-      <w:r>
-        <w:rPr>
-          <w:rFonts w:ascii="Times" w:hAnsi="Times" w:cs="Times New Roman"/>
-          <w:sz w:val="24"/>
-          <w:szCs w:val="24"/>
-        </w:rPr>
-        <w:t xml:space="preserve">, </w:t>
-      </w:r>
-      <w:r>
-        <w:rPr>
-          <w:rFonts w:ascii="Times" w:hAnsi="Times" w:cs="Times New Roman"/>
-          <w:sz w:val="24"/>
-          <w:szCs w:val="24"/>
-        </w:rPr>
-        <w:t xml:space="preserve">we expected that the variability in kelp area would be strongly related to </w:t>
-      </w:r>
-      <w:r>
-        <w:rPr>
-          <w:rFonts w:ascii="Times" w:hAnsi="Times" w:cs="Times New Roman"/>
-          <w:sz w:val="24"/>
-          <w:szCs w:val="24"/>
-        </w:rPr>
-        <w:t xml:space="preserve">wave </w:t>
-      </w:r>
-      <w:r>
-        <w:rPr>
-          <w:rFonts w:ascii="Times" w:hAnsi="Times" w:cs="Times New Roman"/>
-          <w:sz w:val="24"/>
-          <w:szCs w:val="24"/>
-        </w:rPr>
-        <w:t>exposure at a given site</w:t>
-      </w:r>
-      <w:r>
-        <w:rPr>
-          <w:rFonts w:ascii="Times" w:hAnsi="Times" w:cs="Times New Roman"/>
+        <w:t xml:space="preserve">the </w:t>
+      </w:r>
+      <w:r>
+        <w:rPr>
+          <w:rFonts w:ascii="Times" w:hAnsi="Times" w:cs="Times New Roman"/>
+          <w:sz w:val="24"/>
+          <w:szCs w:val="24"/>
+        </w:rPr>
+        <w:t xml:space="preserve">sea urchin fishery and kelp variability </w:t>
+      </w:r>
+      <w:r>
+        <w:rPr>
+          <w:rFonts w:ascii="Times" w:hAnsi="Times" w:cs="Times New Roman"/>
+          <w:sz w:val="24"/>
+          <w:szCs w:val="24"/>
+        </w:rPr>
+        <w:t xml:space="preserve">at </w:t>
+      </w:r>
+      <w:proofErr w:type="spellStart"/>
+      <w:r>
+        <w:rPr>
+          <w:rFonts w:ascii="Times" w:hAnsi="Times" w:cs="Times New Roman"/>
+          <w:sz w:val="24"/>
+          <w:szCs w:val="24"/>
+        </w:rPr>
+        <w:t>Neah</w:t>
+      </w:r>
+      <w:proofErr w:type="spellEnd"/>
+      <w:r>
+        <w:rPr>
+          <w:rFonts w:ascii="Times" w:hAnsi="Times" w:cs="Times New Roman"/>
+          <w:sz w:val="24"/>
+          <w:szCs w:val="24"/>
+        </w:rPr>
+        <w:t xml:space="preserve"> Bay, but the fishery </w:t>
+      </w:r>
+      <w:r>
+        <w:rPr>
+          <w:rFonts w:ascii="Times" w:hAnsi="Times" w:cs="Times New Roman"/>
+          <w:sz w:val="24"/>
+          <w:szCs w:val="24"/>
+        </w:rPr>
+        <w:t xml:space="preserve">has been closed since 1997 and </w:t>
+      </w:r>
+      <w:r>
+        <w:rPr>
+          <w:rFonts w:ascii="Times" w:hAnsi="Times" w:cs="Times New Roman"/>
+          <w:sz w:val="24"/>
+          <w:szCs w:val="24"/>
+        </w:rPr>
+        <w:t>cannot</w:t>
+      </w:r>
+      <w:r>
+        <w:rPr>
+          <w:rFonts w:ascii="Times" w:hAnsi="Times" w:cs="Times New Roman"/>
+          <w:sz w:val="24"/>
+          <w:szCs w:val="24"/>
+        </w:rPr>
+        <w:t xml:space="preserve"> be considered a strong driver of the ecosystem in recent years.</w:t>
+      </w:r>
+      <w:r>
+        <w:rPr>
+          <w:rFonts w:ascii="Times" w:hAnsi="Times" w:cs="Times New Roman"/>
+          <w:sz w:val="24"/>
+          <w:szCs w:val="24"/>
+        </w:rPr>
+        <w:t xml:space="preserve"> While we cannot definitively identify what caused the decoupling of otter and kelp dynamics in OCNMS, shifts in factors controlling alternate states within ecological communities are not without precedent in other systems </w:t>
+      </w:r>
+      <w:r>
+        <w:rPr>
+          <w:rFonts w:ascii="Times" w:hAnsi="Times" w:cs="Times"/>
+          <w:sz w:val="24"/>
+          <w:szCs w:val="24"/>
+        </w:rPr>
+        <w:t>(Bellwood et al. 2006;</w:t>
+      </w:r>
+      <w:r>
+        <w:rPr>
+          <w:rFonts w:ascii="Times" w:hAnsi="Times" w:cs="Times"/>
           <w:sz w:val="24"/>
           <w:szCs w:val="24"/>
         </w:rPr>
         <w:t xml:space="preserve"> </w:t>
       </w:r>
+      <w:proofErr w:type="spellStart"/>
       <w:r>
         <w:rPr>
           <w:rFonts w:ascii="Times" w:hAnsi="Times" w:cs="Times"/>
           <w:sz w:val="24"/>
           <w:szCs w:val="24"/>
         </w:rPr>
-        <w:t xml:space="preserve">(Reed et al. </w:t>
-      </w:r>
+        <w:t>Petraitis</w:t>
+      </w:r>
+      <w:proofErr w:type="spellEnd"/>
       <w:r>
         <w:rPr>
           <w:rFonts w:ascii="Times" w:hAnsi="Times" w:cs="Times"/>
           <w:sz w:val="24"/>
           <w:szCs w:val="24"/>
         </w:rPr>
-        <w:t>2011;</w:t>
-      </w:r>
-      <w:r>
-        <w:rPr>
-          <w:rFonts w:ascii="Times" w:hAnsi="Times" w:cs="Times"/>
-          <w:sz w:val="24"/>
-          <w:szCs w:val="24"/>
-        </w:rPr>
-        <w:t xml:space="preserve"> Bell et al. 2015)</w:t>
-      </w:r>
-      <w:r>
-        <w:rPr>
-          <w:rFonts w:ascii="Times" w:hAnsi="Times" w:cs="Times New Roman"/>
-          <w:sz w:val="24"/>
-          <w:szCs w:val="24"/>
-        </w:rPr>
-        <w:t>.</w:t>
-      </w:r>
-      <w:r>
-        <w:rPr>
-          <w:rFonts w:ascii="Times" w:hAnsi="Times" w:cs="Times New Roman"/>
-          <w:sz w:val="24"/>
-          <w:szCs w:val="24"/>
-        </w:rPr>
-        <w:t xml:space="preserve"> </w:t>
-      </w:r>
-      <w:r>
-        <w:rPr>
-          <w:rFonts w:ascii="Times" w:hAnsi="Times" w:cs="Times New Roman"/>
-          <w:sz w:val="24"/>
-          <w:szCs w:val="24"/>
-        </w:rPr>
-        <w:t>However, w</w:t>
-      </w:r>
-      <w:r>
-        <w:rPr>
-          <w:rFonts w:ascii="Times" w:hAnsi="Times" w:cs="Times New Roman"/>
-          <w:sz w:val="24"/>
-          <w:szCs w:val="24"/>
-        </w:rPr>
-        <w:t>hile k</w:t>
-      </w:r>
-      <w:r>
-        <w:rPr>
-          <w:rFonts w:ascii="Times" w:hAnsi="Times" w:cs="Times New Roman"/>
-          <w:sz w:val="24"/>
-          <w:szCs w:val="24"/>
-        </w:rPr>
-        <w:t>elp CV</w:t>
-      </w:r>
-      <w:r>
-        <w:rPr>
-          <w:rFonts w:ascii="Times" w:hAnsi="Times" w:cs="Times New Roman"/>
-          <w:sz w:val="24"/>
-          <w:szCs w:val="24"/>
-        </w:rPr>
-        <w:t xml:space="preserve"> </w:t>
-      </w:r>
-      <w:r>
-        <w:rPr>
-          <w:rFonts w:ascii="Times" w:hAnsi="Times" w:cs="Times New Roman"/>
-          <w:sz w:val="24"/>
-          <w:szCs w:val="24"/>
-        </w:rPr>
-        <w:t xml:space="preserve">varied substantially among sites, </w:t>
-      </w:r>
-      <w:r>
-        <w:rPr>
-          <w:rFonts w:ascii="Times" w:hAnsi="Times" w:cs="Times New Roman"/>
-          <w:sz w:val="24"/>
-          <w:szCs w:val="24"/>
-        </w:rPr>
-        <w:t>it</w:t>
-      </w:r>
-      <w:r>
-        <w:rPr>
-          <w:rFonts w:ascii="Times" w:hAnsi="Times" w:cs="Times New Roman"/>
-          <w:sz w:val="24"/>
-          <w:szCs w:val="24"/>
-        </w:rPr>
-        <w:t xml:space="preserve"> was unrelated to c</w:t>
-      </w:r>
-      <w:r>
-        <w:rPr>
-          <w:rFonts w:ascii="Times" w:hAnsi="Times" w:cs="Times New Roman"/>
-          <w:sz w:val="24"/>
-          <w:szCs w:val="24"/>
-        </w:rPr>
-        <w:t>alculated wave exposure values</w:t>
-      </w:r>
-      <w:r>
-        <w:rPr>
-          <w:rFonts w:ascii="Times" w:hAnsi="Times" w:cs="Times New Roman"/>
-          <w:sz w:val="24"/>
-          <w:szCs w:val="24"/>
-        </w:rPr>
-        <w:t xml:space="preserve"> (Fig. S1)</w:t>
-      </w:r>
-      <w:r>
-        <w:rPr>
-          <w:rFonts w:ascii="Times" w:hAnsi="Times" w:cs="Times New Roman"/>
-          <w:sz w:val="24"/>
-          <w:szCs w:val="24"/>
-        </w:rPr>
-        <w:t xml:space="preserve">. </w:t>
-      </w:r>
-      <w:r>
-        <w:rPr>
-          <w:rFonts w:ascii="Times" w:hAnsi="Times" w:cs="Times New Roman"/>
-          <w:sz w:val="24"/>
-          <w:szCs w:val="24"/>
-        </w:rPr>
-        <w:t xml:space="preserve">Surprisingly, </w:t>
-      </w:r>
-      <w:proofErr w:type="spellStart"/>
-      <w:r>
-        <w:rPr>
-          <w:rFonts w:ascii="Times" w:hAnsi="Times" w:cs="Times New Roman"/>
-          <w:sz w:val="24"/>
-          <w:szCs w:val="24"/>
-        </w:rPr>
-        <w:t>Neah</w:t>
-      </w:r>
-      <w:proofErr w:type="spellEnd"/>
-      <w:r>
-        <w:rPr>
-          <w:rFonts w:ascii="Times" w:hAnsi="Times" w:cs="Times New Roman"/>
-          <w:sz w:val="24"/>
-          <w:szCs w:val="24"/>
-        </w:rPr>
-        <w:t xml:space="preserve"> Bay</w:t>
-      </w:r>
-      <w:r>
-        <w:rPr>
-          <w:rFonts w:ascii="Times" w:hAnsi="Times" w:cs="Times New Roman"/>
-          <w:sz w:val="24"/>
-          <w:szCs w:val="24"/>
-        </w:rPr>
-        <w:t>, a site larg</w:t>
-      </w:r>
-      <w:r>
-        <w:rPr>
-          <w:rFonts w:ascii="Times" w:hAnsi="Times" w:cs="Times New Roman"/>
-          <w:sz w:val="24"/>
-          <w:szCs w:val="24"/>
-        </w:rPr>
-        <w:t>ely protected from wave exposure</w:t>
-      </w:r>
-      <w:r>
-        <w:rPr>
-          <w:rFonts w:ascii="Times" w:hAnsi="Times" w:cs="Times New Roman"/>
-          <w:sz w:val="24"/>
-          <w:szCs w:val="24"/>
-        </w:rPr>
-        <w:t>,</w:t>
-      </w:r>
-      <w:r>
-        <w:rPr>
-          <w:rFonts w:ascii="Times" w:hAnsi="Times" w:cs="Times New Roman"/>
-          <w:sz w:val="24"/>
-          <w:szCs w:val="24"/>
-        </w:rPr>
-        <w:t xml:space="preserve"> </w:t>
-      </w:r>
-      <w:r>
-        <w:rPr>
-          <w:rFonts w:ascii="Times" w:hAnsi="Times" w:cs="Times New Roman"/>
-          <w:sz w:val="24"/>
-          <w:szCs w:val="24"/>
-        </w:rPr>
-        <w:t xml:space="preserve">has </w:t>
-      </w:r>
-      <w:r>
-        <w:rPr>
-          <w:rFonts w:ascii="Times" w:hAnsi="Times" w:cs="Times New Roman"/>
-          <w:sz w:val="24"/>
-          <w:szCs w:val="24"/>
-        </w:rPr>
-        <w:t xml:space="preserve">had nearly equivalent kelp CVs </w:t>
-      </w:r>
-      <w:r>
-        <w:rPr>
-          <w:rFonts w:ascii="Times" w:hAnsi="Times" w:cs="Times New Roman"/>
-          <w:sz w:val="24"/>
-          <w:szCs w:val="24"/>
-        </w:rPr>
-        <w:t xml:space="preserve">since 2002 </w:t>
-      </w:r>
-      <w:r>
-        <w:rPr>
-          <w:rFonts w:ascii="Times" w:hAnsi="Times" w:cs="Times New Roman"/>
-          <w:sz w:val="24"/>
-          <w:szCs w:val="24"/>
-        </w:rPr>
-        <w:t xml:space="preserve">as five </w:t>
-      </w:r>
-      <w:r>
-        <w:rPr>
-          <w:rFonts w:ascii="Times" w:hAnsi="Times" w:cs="Times New Roman"/>
-          <w:sz w:val="24"/>
-          <w:szCs w:val="24"/>
-        </w:rPr>
-        <w:t>site</w:t>
-      </w:r>
-      <w:r>
-        <w:rPr>
-          <w:rFonts w:ascii="Times" w:hAnsi="Times" w:cs="Times New Roman"/>
-          <w:sz w:val="24"/>
-          <w:szCs w:val="24"/>
-        </w:rPr>
-        <w:t xml:space="preserve">s on </w:t>
-      </w:r>
-      <w:r>
-        <w:rPr>
-          <w:rFonts w:ascii="Times" w:hAnsi="Times" w:cs="Times New Roman"/>
-          <w:sz w:val="24"/>
-          <w:szCs w:val="24"/>
-        </w:rPr>
-        <w:lastRenderedPageBreak/>
-        <w:t>the outer coast</w:t>
-      </w:r>
-      <w:r>
-        <w:rPr>
-          <w:rFonts w:ascii="Times" w:hAnsi="Times" w:cs="Times New Roman"/>
-          <w:sz w:val="24"/>
-          <w:szCs w:val="24"/>
-        </w:rPr>
-        <w:t>,</w:t>
-      </w:r>
-      <w:r>
-        <w:rPr>
-          <w:rFonts w:ascii="Times" w:hAnsi="Times" w:cs="Times New Roman"/>
-          <w:sz w:val="24"/>
-          <w:szCs w:val="24"/>
-        </w:rPr>
-        <w:t xml:space="preserve"> including Cape Alava and Destruction Island (</w:t>
-      </w:r>
-      <w:r>
-        <w:rPr>
-          <w:rFonts w:ascii="Times" w:hAnsi="Times" w:cs="Times New Roman"/>
-          <w:sz w:val="24"/>
-          <w:szCs w:val="24"/>
-        </w:rPr>
-        <w:t>Fig. S2</w:t>
-      </w:r>
-      <w:r>
-        <w:rPr>
-          <w:rFonts w:ascii="Times" w:hAnsi="Times" w:cs="Times New Roman"/>
-          <w:sz w:val="24"/>
-          <w:szCs w:val="24"/>
-        </w:rPr>
-        <w:t xml:space="preserve">; </w:t>
-      </w:r>
-      <w:proofErr w:type="spellStart"/>
-      <w:r>
-        <w:rPr>
-          <w:rFonts w:ascii="Times" w:hAnsi="Times" w:cs="Times New Roman"/>
-          <w:sz w:val="24"/>
-          <w:szCs w:val="24"/>
-        </w:rPr>
-        <w:t>detrended</w:t>
-      </w:r>
-      <w:proofErr w:type="spellEnd"/>
-      <w:r>
-        <w:rPr>
-          <w:rFonts w:ascii="Times" w:hAnsi="Times" w:cs="Times New Roman"/>
-          <w:sz w:val="24"/>
-          <w:szCs w:val="24"/>
-        </w:rPr>
-        <w:t xml:space="preserve"> CV </w:t>
-      </w:r>
-      <w:r>
-        <w:rPr>
-          <w:rFonts w:ascii="Times" w:hAnsi="Times" w:cs="Times New Roman"/>
-          <w:sz w:val="24"/>
-          <w:szCs w:val="24"/>
-        </w:rPr>
-        <w:t xml:space="preserve">of approximately </w:t>
-      </w:r>
-      <w:r>
-        <w:rPr>
-          <w:rFonts w:ascii="Times" w:hAnsi="Times" w:cs="Times New Roman"/>
-          <w:sz w:val="24"/>
-          <w:szCs w:val="24"/>
-        </w:rPr>
-        <w:t>0.2</w:t>
-      </w:r>
-      <w:r>
-        <w:rPr>
-          <w:rFonts w:ascii="Times" w:hAnsi="Times" w:cs="Times New Roman"/>
-          <w:sz w:val="24"/>
-          <w:szCs w:val="24"/>
-        </w:rPr>
-        <w:t>). We speculate that this may be driven predominantly by the fact that we only have information about kelp area during the summer</w:t>
-      </w:r>
-      <w:r>
-        <w:rPr>
-          <w:rFonts w:ascii="Times" w:hAnsi="Times" w:cs="Times New Roman"/>
-          <w:sz w:val="24"/>
-          <w:szCs w:val="24"/>
-        </w:rPr>
-        <w:t>, when seasonal</w:t>
-      </w:r>
-      <w:r>
-        <w:rPr>
-          <w:rFonts w:ascii="Times" w:hAnsi="Times" w:cs="Times New Roman"/>
-          <w:sz w:val="24"/>
-          <w:szCs w:val="24"/>
-        </w:rPr>
-        <w:t xml:space="preserve"> wave </w:t>
-      </w:r>
-      <w:r>
-        <w:rPr>
-          <w:rFonts w:ascii="Times" w:hAnsi="Times" w:cs="Times New Roman"/>
-          <w:sz w:val="24"/>
-          <w:szCs w:val="24"/>
-        </w:rPr>
-        <w:t>energy on the coast</w:t>
-      </w:r>
-      <w:r>
-        <w:rPr>
-          <w:rFonts w:ascii="Times" w:hAnsi="Times" w:cs="Times New Roman"/>
-          <w:sz w:val="24"/>
-          <w:szCs w:val="24"/>
-        </w:rPr>
-        <w:t xml:space="preserve"> is</w:t>
-      </w:r>
-      <w:r>
-        <w:rPr>
-          <w:rFonts w:ascii="Times" w:hAnsi="Times" w:cs="Times New Roman"/>
-          <w:sz w:val="24"/>
-          <w:szCs w:val="24"/>
-        </w:rPr>
-        <w:t xml:space="preserve"> relatively low. </w:t>
-      </w:r>
-      <w:r>
-        <w:rPr>
-          <w:rFonts w:ascii="Times" w:hAnsi="Times" w:cs="Times New Roman"/>
-          <w:sz w:val="24"/>
-          <w:szCs w:val="24"/>
-        </w:rPr>
-        <w:t xml:space="preserve">An alternative prediction is that kelp CV in </w:t>
-      </w:r>
-      <w:proofErr w:type="spellStart"/>
-      <w:r>
-        <w:rPr>
-          <w:rFonts w:ascii="Times" w:hAnsi="Times" w:cs="Times New Roman"/>
-          <w:sz w:val="24"/>
-          <w:szCs w:val="24"/>
-        </w:rPr>
-        <w:t>Neah</w:t>
-      </w:r>
-      <w:proofErr w:type="spellEnd"/>
-      <w:r>
-        <w:rPr>
-          <w:rFonts w:ascii="Times" w:hAnsi="Times" w:cs="Times New Roman"/>
-          <w:sz w:val="24"/>
-          <w:szCs w:val="24"/>
-        </w:rPr>
-        <w:t xml:space="preserve"> Bay would decline if sea otters invaded </w:t>
-      </w:r>
-      <w:proofErr w:type="spellStart"/>
-      <w:r>
-        <w:rPr>
-          <w:rFonts w:ascii="Times" w:hAnsi="Times" w:cs="Times New Roman"/>
-          <w:sz w:val="24"/>
-          <w:szCs w:val="24"/>
-        </w:rPr>
-        <w:t>Neah</w:t>
-      </w:r>
-      <w:proofErr w:type="spellEnd"/>
-      <w:r>
-        <w:rPr>
-          <w:rFonts w:ascii="Times" w:hAnsi="Times" w:cs="Times New Roman"/>
-          <w:sz w:val="24"/>
-          <w:szCs w:val="24"/>
-        </w:rPr>
-        <w:t xml:space="preserve"> Bay, as kelp CV appears to be related to the number of ott</w:t>
-      </w:r>
-      <w:r>
-        <w:rPr>
-          <w:rFonts w:ascii="Times" w:hAnsi="Times" w:cs="Times New Roman"/>
-          <w:sz w:val="24"/>
-          <w:szCs w:val="24"/>
-        </w:rPr>
-        <w:t>ers present at each site</w:t>
-      </w:r>
-      <w:r>
-        <w:rPr>
-          <w:rFonts w:ascii="Times" w:hAnsi="Times" w:cs="Times New Roman"/>
-          <w:sz w:val="24"/>
-          <w:szCs w:val="24"/>
-        </w:rPr>
-        <w:t>.</w:t>
-      </w:r>
-      <w:r>
-        <w:rPr>
-          <w:rFonts w:ascii="Times" w:hAnsi="Times" w:cs="Times New Roman"/>
-          <w:sz w:val="24"/>
-          <w:szCs w:val="24"/>
-        </w:rPr>
-        <w:t xml:space="preserve"> We canno</w:t>
-      </w:r>
-      <w:r>
-        <w:rPr>
-          <w:rFonts w:ascii="Times" w:hAnsi="Times" w:cs="Times New Roman"/>
-          <w:sz w:val="24"/>
-          <w:szCs w:val="24"/>
-        </w:rPr>
-        <w:t>t exclude the possibility of an effect of</w:t>
-      </w:r>
-      <w:r>
-        <w:rPr>
-          <w:rFonts w:ascii="Times" w:hAnsi="Times" w:cs="Times New Roman"/>
-          <w:sz w:val="24"/>
-          <w:szCs w:val="24"/>
-        </w:rPr>
-        <w:t xml:space="preserve"> </w:t>
-      </w:r>
-      <w:r>
-        <w:rPr>
-          <w:rFonts w:ascii="Times" w:hAnsi="Times" w:cs="Times New Roman"/>
-          <w:sz w:val="24"/>
-          <w:szCs w:val="24"/>
-        </w:rPr>
-        <w:t xml:space="preserve">the </w:t>
-      </w:r>
-      <w:r>
-        <w:rPr>
-          <w:rFonts w:ascii="Times" w:hAnsi="Times" w:cs="Times New Roman"/>
-          <w:sz w:val="24"/>
-          <w:szCs w:val="24"/>
-        </w:rPr>
-        <w:t xml:space="preserve">sea urchin fishery and kelp variability </w:t>
-      </w:r>
-      <w:r>
-        <w:rPr>
-          <w:rFonts w:ascii="Times" w:hAnsi="Times" w:cs="Times New Roman"/>
-          <w:sz w:val="24"/>
-          <w:szCs w:val="24"/>
-        </w:rPr>
-        <w:t xml:space="preserve">at </w:t>
-      </w:r>
-      <w:proofErr w:type="spellStart"/>
-      <w:r>
-        <w:rPr>
-          <w:rFonts w:ascii="Times" w:hAnsi="Times" w:cs="Times New Roman"/>
-          <w:sz w:val="24"/>
-          <w:szCs w:val="24"/>
-        </w:rPr>
-        <w:t>Neah</w:t>
-      </w:r>
-      <w:proofErr w:type="spellEnd"/>
-      <w:r>
-        <w:rPr>
-          <w:rFonts w:ascii="Times" w:hAnsi="Times" w:cs="Times New Roman"/>
-          <w:sz w:val="24"/>
-          <w:szCs w:val="24"/>
-        </w:rPr>
-        <w:t xml:space="preserve"> Bay, but the fishery </w:t>
-      </w:r>
-      <w:r>
-        <w:rPr>
-          <w:rFonts w:ascii="Times" w:hAnsi="Times" w:cs="Times New Roman"/>
-          <w:sz w:val="24"/>
-          <w:szCs w:val="24"/>
-        </w:rPr>
-        <w:t xml:space="preserve">has been closed since 1997 and </w:t>
-      </w:r>
-      <w:r>
-        <w:rPr>
-          <w:rFonts w:ascii="Times" w:hAnsi="Times" w:cs="Times New Roman"/>
-          <w:sz w:val="24"/>
-          <w:szCs w:val="24"/>
-        </w:rPr>
-        <w:t>cannot</w:t>
-      </w:r>
-      <w:r>
-        <w:rPr>
-          <w:rFonts w:ascii="Times" w:hAnsi="Times" w:cs="Times New Roman"/>
-          <w:sz w:val="24"/>
-          <w:szCs w:val="24"/>
-        </w:rPr>
-        <w:t xml:space="preserve"> be considered a strong driver of the ecosystem in recent years.</w:t>
-      </w:r>
-      <w:r>
-        <w:rPr>
-          <w:rFonts w:ascii="Times" w:hAnsi="Times" w:cs="Times New Roman"/>
-          <w:sz w:val="24"/>
-          <w:szCs w:val="24"/>
-        </w:rPr>
-        <w:t xml:space="preserve"> While we cannot definitively identify what caused the decoupling of otter and kelp dynamics in OCNMS, shifts in factors controlling alternate states within ecological communities are not without precedent in other systems </w:t>
-      </w:r>
-      <w:r>
-        <w:rPr>
-          <w:rFonts w:ascii="Times" w:hAnsi="Times" w:cs="Times"/>
-          <w:sz w:val="24"/>
-          <w:szCs w:val="24"/>
-        </w:rPr>
-        <w:t>(Bellwood et al. 2006;</w:t>
-      </w:r>
-      <w:r>
-        <w:rPr>
-          <w:rFonts w:ascii="Times" w:hAnsi="Times" w:cs="Times"/>
-          <w:sz w:val="24"/>
-          <w:szCs w:val="24"/>
-        </w:rPr>
-        <w:t xml:space="preserve"> </w:t>
-      </w:r>
-      <w:proofErr w:type="spellStart"/>
-      <w:r>
-        <w:rPr>
-          <w:rFonts w:ascii="Times" w:hAnsi="Times" w:cs="Times"/>
-          <w:sz w:val="24"/>
-          <w:szCs w:val="24"/>
-        </w:rPr>
-        <w:t>Petraitis</w:t>
-      </w:r>
-      <w:proofErr w:type="spellEnd"/>
-      <w:r>
-        <w:rPr>
-          <w:rFonts w:ascii="Times" w:hAnsi="Times" w:cs="Times"/>
-          <w:sz w:val="24"/>
-          <w:szCs w:val="24"/>
-        </w:rPr>
         <w:t xml:space="preserve"> et al. 2009)</w:t>
       </w:r>
       <w:r>
@@ -17576,25 +17634,7 @@
           <w:sz w:val="24"/>
           <w:szCs w:val="24"/>
         </w:rPr>
-        <w:t xml:space="preserve">. An additional possibility is that what were strong trophic interactions historically may change in new climatic regimes (McCoy and </w:t>
-      </w:r>
-      <w:proofErr w:type="spellStart"/>
-      <w:r>
-        <w:rPr>
-          <w:rFonts w:ascii="Times" w:hAnsi="Times" w:cs="Times New Roman"/>
-          <w:sz w:val="24"/>
-          <w:szCs w:val="24"/>
-        </w:rPr>
-        <w:t>Pfister</w:t>
-      </w:r>
-      <w:proofErr w:type="spellEnd"/>
-      <w:r>
-        <w:rPr>
-          <w:rFonts w:ascii="Times" w:hAnsi="Times" w:cs="Times New Roman"/>
-          <w:sz w:val="24"/>
-          <w:szCs w:val="24"/>
-        </w:rPr>
-        <w:t xml:space="preserve"> 2014). Our study adds richness and complexity to the classic trophic cascade explanation for the dynamics of kelp forest communities.</w:t>
+        <w:t>. An additional possibility is that what were strong trophic interactions historically may change in new climatic regimes (McCoy and Pfister 2014). Our study adds richness and complexity to the classic trophic cascade explanation for the dynamics of kelp forest communities.</w:t>
       </w:r>
     </w:p>
     <w:p>
@@ -17638,7 +17678,16 @@
           <w:sz w:val="24"/>
           <w:szCs w:val="24"/>
         </w:rPr>
-        <w:t xml:space="preserve">the connection between </w:t>
+        <w:t xml:space="preserve">the </w:t>
+      </w:r>
+      <w:r>
+        <w:rPr>
+          <w:rFonts w:ascii="Times" w:hAnsi="Times" w:cs="Times New Roman"/>
+          <w:sz w:val="24"/>
+          <w:szCs w:val="24"/>
+        </w:rPr>
+        <w:lastRenderedPageBreak/>
+        <w:t xml:space="preserve">connection between </w:t>
       </w:r>
       <w:r>
         <w:rPr>
@@ -17686,6 +17735,94 @@
           <w:sz w:val="24"/>
           <w:szCs w:val="24"/>
         </w:rPr>
+        <w:t>(Arkema et al. 2009)</w:t>
+      </w:r>
+      <w:r>
+        <w:rPr>
+          <w:rFonts w:ascii="Times" w:hAnsi="Times" w:cs="Times New Roman"/>
+          <w:sz w:val="24"/>
+          <w:szCs w:val="24"/>
+        </w:rPr>
+        <w:t>,</w:t>
+      </w:r>
+      <w:r>
+        <w:rPr>
+          <w:rFonts w:ascii="Times" w:hAnsi="Times" w:cs="Times New Roman"/>
+          <w:sz w:val="24"/>
+          <w:szCs w:val="24"/>
+        </w:rPr>
+        <w:t xml:space="preserve"> </w:t>
+      </w:r>
+      <w:r>
+        <w:rPr>
+          <w:rFonts w:ascii="Times" w:hAnsi="Times" w:cs="Times New Roman"/>
+          <w:sz w:val="24"/>
+          <w:szCs w:val="24"/>
+        </w:rPr>
+        <w:t xml:space="preserve">and </w:t>
+      </w:r>
+      <w:r>
+        <w:rPr>
+          <w:rFonts w:ascii="Times" w:hAnsi="Times" w:cs="Times New Roman"/>
+          <w:sz w:val="24"/>
+          <w:szCs w:val="24"/>
+        </w:rPr>
+        <w:t>various</w:t>
+      </w:r>
+      <w:r>
+        <w:rPr>
+          <w:rFonts w:ascii="Times" w:hAnsi="Times" w:cs="Times New Roman"/>
+          <w:sz w:val="24"/>
+          <w:szCs w:val="24"/>
+        </w:rPr>
+        <w:t xml:space="preserve"> </w:t>
+      </w:r>
+      <w:r>
+        <w:rPr>
+          <w:rFonts w:ascii="Times" w:hAnsi="Times" w:cs="Times New Roman"/>
+          <w:sz w:val="24"/>
+          <w:szCs w:val="24"/>
+        </w:rPr>
+        <w:t>ecosystem ser</w:t>
+      </w:r>
+      <w:r>
+        <w:rPr>
+          <w:rFonts w:ascii="Times" w:hAnsi="Times" w:cs="Times New Roman"/>
+          <w:sz w:val="24"/>
+          <w:szCs w:val="24"/>
+        </w:rPr>
+        <w:t>v</w:t>
+      </w:r>
+      <w:r>
+        <w:rPr>
+          <w:rFonts w:ascii="Times" w:hAnsi="Times" w:cs="Times New Roman"/>
+          <w:sz w:val="24"/>
+          <w:szCs w:val="24"/>
+        </w:rPr>
+        <w:t>i</w:t>
+      </w:r>
+      <w:r>
+        <w:rPr>
+          <w:rFonts w:ascii="Times" w:hAnsi="Times" w:cs="Times New Roman"/>
+          <w:sz w:val="24"/>
+          <w:szCs w:val="24"/>
+        </w:rPr>
+        <w:t>c</w:t>
+      </w:r>
+      <w:r>
+        <w:rPr>
+          <w:rFonts w:ascii="Times" w:hAnsi="Times" w:cs="Times New Roman"/>
+          <w:sz w:val="24"/>
+          <w:szCs w:val="24"/>
+        </w:rPr>
+        <w:t xml:space="preserve">es </w:t>
+      </w:r>
+      <w:r>
+        <w:rPr>
+          <w:rFonts w:ascii="Times" w:hAnsi="Times" w:cs="Times"/>
+          <w:sz w:val="24"/>
+          <w:szCs w:val="24"/>
+        </w:rPr>
         <w:t>(</w:t>
       </w:r>
       <w:proofErr w:type="spellStart"/>
@@ -17695,7 +17832,7 @@
           <w:sz w:val="24"/>
           <w:szCs w:val="24"/>
         </w:rPr>
-        <w:t>Arkema</w:t>
+        <w:t>Wilmers</w:t>
       </w:r>
       <w:proofErr w:type="spellEnd"/>
       <w:r>
@@ -17704,15 +17841,39 @@
           <w:sz w:val="24"/>
           <w:szCs w:val="24"/>
         </w:rPr>
-        <w:t xml:space="preserve"> et al. 2009)</w:t>
-      </w:r>
-      <w:r>
-        <w:rPr>
-          <w:rFonts w:ascii="Times" w:hAnsi="Times" w:cs="Times New Roman"/>
-          <w:sz w:val="24"/>
-          <w:szCs w:val="24"/>
-        </w:rPr>
-        <w:t>,</w:t>
+        <w:t xml:space="preserve"> et al. 2012;</w:t>
+      </w:r>
+      <w:r>
+        <w:rPr>
+          <w:rFonts w:ascii="Times" w:hAnsi="Times" w:cs="Times"/>
+          <w:sz w:val="24"/>
+          <w:szCs w:val="24"/>
+        </w:rPr>
+        <w:t xml:space="preserve"> Pinsky </w:t>
+      </w:r>
+      <w:r>
+        <w:rPr>
+          <w:rFonts w:ascii="Times" w:hAnsi="Times" w:cs="Times"/>
+          <w:sz w:val="24"/>
+          <w:szCs w:val="24"/>
+        </w:rPr>
+        <w:t>and</w:t>
+      </w:r>
+      <w:r>
+        <w:rPr>
+          <w:rFonts w:ascii="Times" w:hAnsi="Times" w:cs="Times"/>
+          <w:sz w:val="24"/>
+          <w:szCs w:val="24"/>
+        </w:rPr>
+        <w:t xml:space="preserve"> Fogarty 2012)</w:t>
+      </w:r>
+      <w:r>
+        <w:rPr>
+          <w:rFonts w:ascii="Times" w:hAnsi="Times" w:cs="Times New Roman"/>
+          <w:sz w:val="24"/>
+          <w:szCs w:val="24"/>
+        </w:rPr>
+        <w:t>.</w:t>
       </w:r>
       <w:r>
         <w:rPr>
@@ -17728,15 +17889,79 @@
           <w:sz w:val="24"/>
           <w:szCs w:val="24"/>
         </w:rPr>
-        <w:t xml:space="preserve">and </w:t>
-      </w:r>
-      <w:r>
-        <w:rPr>
-          <w:rFonts w:ascii="Times" w:hAnsi="Times" w:cs="Times New Roman"/>
-          <w:sz w:val="24"/>
-          <w:szCs w:val="24"/>
-        </w:rPr>
-        <w:t>various</w:t>
+        <w:t>Indeed, incorporat</w:t>
+      </w:r>
+      <w:r>
+        <w:rPr>
+          <w:rFonts w:ascii="Times" w:hAnsi="Times" w:cs="Times New Roman"/>
+          <w:sz w:val="24"/>
+          <w:szCs w:val="24"/>
+        </w:rPr>
+        <w:t>ing the effects of</w:t>
+      </w:r>
+      <w:r>
+        <w:rPr>
+          <w:rFonts w:ascii="Times" w:hAnsi="Times" w:cs="Times New Roman"/>
+          <w:sz w:val="24"/>
+          <w:szCs w:val="24"/>
+        </w:rPr>
+        <w:t xml:space="preserve"> keystone species and ecosystem engineers in </w:t>
+      </w:r>
+      <w:r>
+        <w:rPr>
+          <w:rFonts w:ascii="Times" w:hAnsi="Times" w:cs="Times New Roman"/>
+          <w:sz w:val="24"/>
+          <w:szCs w:val="24"/>
+        </w:rPr>
+        <w:t>marine planning</w:t>
+      </w:r>
+      <w:r>
+        <w:rPr>
+          <w:rFonts w:ascii="Times" w:hAnsi="Times" w:cs="Times New Roman"/>
+          <w:sz w:val="24"/>
+          <w:szCs w:val="24"/>
+        </w:rPr>
+        <w:t xml:space="preserve"> seems especially wise when </w:t>
+      </w:r>
+      <w:r>
+        <w:rPr>
+          <w:rFonts w:ascii="Times" w:hAnsi="Times" w:cs="Times New Roman"/>
+          <w:sz w:val="24"/>
+          <w:szCs w:val="24"/>
+        </w:rPr>
+        <w:t xml:space="preserve">ecological endpoints include </w:t>
+      </w:r>
+      <w:r>
+        <w:rPr>
+          <w:rFonts w:ascii="Times" w:hAnsi="Times" w:cs="Times New Roman"/>
+          <w:sz w:val="24"/>
+          <w:szCs w:val="24"/>
+        </w:rPr>
+        <w:t xml:space="preserve">conservation and restoration of </w:t>
+      </w:r>
+      <w:r>
+        <w:rPr>
+          <w:rFonts w:ascii="Times" w:hAnsi="Times" w:cs="Times New Roman"/>
+          <w:sz w:val="24"/>
+          <w:szCs w:val="24"/>
+        </w:rPr>
+        <w:t>biogenic habitats such as kelp forests</w:t>
+      </w:r>
+      <w:r>
+        <w:rPr>
+          <w:rFonts w:ascii="Times" w:hAnsi="Times" w:cs="Times New Roman"/>
+          <w:sz w:val="24"/>
+          <w:szCs w:val="24"/>
+        </w:rPr>
+        <w:t xml:space="preserve">.  </w:t>
+      </w:r>
+      <w:r>
+        <w:rPr>
+          <w:rFonts w:ascii="Times" w:hAnsi="Times" w:cs="Times New Roman"/>
+          <w:sz w:val="24"/>
+          <w:szCs w:val="24"/>
+        </w:rPr>
+        <w:t>For benthic invertebrates,</w:t>
       </w:r>
       <w:r>
         <w:rPr>
@@ -17752,200 +17977,6 @@
           <w:sz w:val="24"/>
           <w:szCs w:val="24"/>
         </w:rPr>
-        <w:t>ecosystem ser</w:t>
-      </w:r>
-      <w:r>
-        <w:rPr>
-          <w:rFonts w:ascii="Times" w:hAnsi="Times" w:cs="Times New Roman"/>
-          <w:sz w:val="24"/>
-          <w:szCs w:val="24"/>
-        </w:rPr>
-        <w:t>v</w:t>
-      </w:r>
-      <w:r>
-        <w:rPr>
-          <w:rFonts w:ascii="Times" w:hAnsi="Times" w:cs="Times New Roman"/>
-          <w:sz w:val="24"/>
-          <w:szCs w:val="24"/>
-        </w:rPr>
-        <w:t>i</w:t>
-      </w:r>
-      <w:r>
-        <w:rPr>
-          <w:rFonts w:ascii="Times" w:hAnsi="Times" w:cs="Times New Roman"/>
-          <w:sz w:val="24"/>
-          <w:szCs w:val="24"/>
-        </w:rPr>
-        <w:t>c</w:t>
-      </w:r>
-      <w:r>
-        <w:rPr>
-          <w:rFonts w:ascii="Times" w:hAnsi="Times" w:cs="Times New Roman"/>
-          <w:sz w:val="24"/>
-          <w:szCs w:val="24"/>
-        </w:rPr>
-        <w:t xml:space="preserve">es </w:t>
-      </w:r>
-      <w:r>
-        <w:rPr>
-          <w:rFonts w:ascii="Times" w:hAnsi="Times" w:cs="Times"/>
-          <w:sz w:val="24"/>
-          <w:szCs w:val="24"/>
-        </w:rPr>
-        <w:t>(</w:t>
-      </w:r>
-      <w:proofErr w:type="spellStart"/>
-      <w:r>
-        <w:rPr>
-          <w:rFonts w:ascii="Times" w:hAnsi="Times" w:cs="Times"/>
-          <w:sz w:val="24"/>
-          <w:szCs w:val="24"/>
-        </w:rPr>
-        <w:t>Wilmers</w:t>
-      </w:r>
-      <w:proofErr w:type="spellEnd"/>
-      <w:r>
-        <w:rPr>
-          <w:rFonts w:ascii="Times" w:hAnsi="Times" w:cs="Times"/>
-          <w:sz w:val="24"/>
-          <w:szCs w:val="24"/>
-        </w:rPr>
-        <w:t xml:space="preserve"> et al. 2012;</w:t>
-      </w:r>
-      <w:r>
-        <w:rPr>
-          <w:rFonts w:ascii="Times" w:hAnsi="Times" w:cs="Times"/>
-          <w:sz w:val="24"/>
-          <w:szCs w:val="24"/>
-        </w:rPr>
-        <w:t xml:space="preserve"> Pinsky </w:t>
-      </w:r>
-      <w:r>
-        <w:rPr>
-          <w:rFonts w:ascii="Times" w:hAnsi="Times" w:cs="Times"/>
-          <w:sz w:val="24"/>
-          <w:szCs w:val="24"/>
-        </w:rPr>
-        <w:t>and</w:t>
-      </w:r>
-      <w:r>
-        <w:rPr>
-          <w:rFonts w:ascii="Times" w:hAnsi="Times" w:cs="Times"/>
-          <w:sz w:val="24"/>
-          <w:szCs w:val="24"/>
-        </w:rPr>
-        <w:t xml:space="preserve"> Fogarty 2012)</w:t>
-      </w:r>
-      <w:r>
-        <w:rPr>
-          <w:rFonts w:ascii="Times" w:hAnsi="Times" w:cs="Times New Roman"/>
-          <w:sz w:val="24"/>
-          <w:szCs w:val="24"/>
-        </w:rPr>
-        <w:t>.</w:t>
-      </w:r>
-      <w:r>
-        <w:rPr>
-          <w:rFonts w:ascii="Times" w:hAnsi="Times" w:cs="Times New Roman"/>
-          <w:sz w:val="24"/>
-          <w:szCs w:val="24"/>
-        </w:rPr>
-        <w:t xml:space="preserve"> </w:t>
-      </w:r>
-      <w:r>
-        <w:rPr>
-          <w:rFonts w:ascii="Times" w:hAnsi="Times" w:cs="Times New Roman"/>
-          <w:sz w:val="24"/>
-          <w:szCs w:val="24"/>
-        </w:rPr>
-        <w:t>Indeed, incorporat</w:t>
-      </w:r>
-      <w:r>
-        <w:rPr>
-          <w:rFonts w:ascii="Times" w:hAnsi="Times" w:cs="Times New Roman"/>
-          <w:sz w:val="24"/>
-          <w:szCs w:val="24"/>
-        </w:rPr>
-        <w:t>ing the effects of</w:t>
-      </w:r>
-      <w:r>
-        <w:rPr>
-          <w:rFonts w:ascii="Times" w:hAnsi="Times" w:cs="Times New Roman"/>
-          <w:sz w:val="24"/>
-          <w:szCs w:val="24"/>
-        </w:rPr>
-        <w:t xml:space="preserve"> keystone species and ecosystem engineers in </w:t>
-      </w:r>
-      <w:r>
-        <w:rPr>
-          <w:rFonts w:ascii="Times" w:hAnsi="Times" w:cs="Times New Roman"/>
-          <w:sz w:val="24"/>
-          <w:szCs w:val="24"/>
-        </w:rPr>
-        <w:t>marine planning</w:t>
-      </w:r>
-      <w:r>
-        <w:rPr>
-          <w:rFonts w:ascii="Times" w:hAnsi="Times" w:cs="Times New Roman"/>
-          <w:sz w:val="24"/>
-          <w:szCs w:val="24"/>
-        </w:rPr>
-        <w:t xml:space="preserve"> seems especially wise when </w:t>
-      </w:r>
-      <w:r>
-        <w:rPr>
-          <w:rFonts w:ascii="Times" w:hAnsi="Times" w:cs="Times New Roman"/>
-          <w:sz w:val="24"/>
-          <w:szCs w:val="24"/>
-        </w:rPr>
-        <w:t xml:space="preserve">ecological endpoints include </w:t>
-      </w:r>
-      <w:r>
-        <w:rPr>
-          <w:rFonts w:ascii="Times" w:hAnsi="Times" w:cs="Times New Roman"/>
-          <w:sz w:val="24"/>
-          <w:szCs w:val="24"/>
-        </w:rPr>
-        <w:t xml:space="preserve">conservation and restoration of </w:t>
-      </w:r>
-      <w:r>
-        <w:rPr>
-          <w:rFonts w:ascii="Times" w:hAnsi="Times" w:cs="Times New Roman"/>
-          <w:sz w:val="24"/>
-          <w:szCs w:val="24"/>
-        </w:rPr>
-        <w:t>biogenic habitats such as kelp forests</w:t>
-      </w:r>
-      <w:r>
-        <w:rPr>
-          <w:rFonts w:ascii="Times" w:hAnsi="Times" w:cs="Times New Roman"/>
-          <w:sz w:val="24"/>
-          <w:szCs w:val="24"/>
-        </w:rPr>
-        <w:t xml:space="preserve">.  </w:t>
-      </w:r>
-      <w:r>
-        <w:rPr>
-          <w:rFonts w:ascii="Times" w:hAnsi="Times" w:cs="Times New Roman"/>
-          <w:sz w:val="24"/>
-          <w:szCs w:val="24"/>
-        </w:rPr>
-        <w:t>For benthic invertebrates,</w:t>
-      </w:r>
-      <w:r>
-        <w:rPr>
-          <w:rFonts w:ascii="Times" w:hAnsi="Times" w:cs="Times New Roman"/>
-          <w:sz w:val="24"/>
-          <w:szCs w:val="24"/>
-        </w:rPr>
-        <w:t xml:space="preserve"> </w:t>
-      </w:r>
-      <w:r>
-        <w:rPr>
-          <w:rFonts w:ascii="Times" w:hAnsi="Times" w:cs="Times New Roman"/>
-          <w:sz w:val="24"/>
-          <w:szCs w:val="24"/>
-        </w:rPr>
         <w:t>b</w:t>
       </w:r>
       <w:r>
@@ -17970,16 +18001,7 @@
           <w:sz w:val="24"/>
           <w:szCs w:val="24"/>
         </w:rPr>
-        <w:t xml:space="preserve">multivariate and univariate </w:t>
-      </w:r>
-      <w:r>
-        <w:rPr>
-          <w:rFonts w:ascii="Times" w:hAnsi="Times" w:cs="Times New Roman"/>
-          <w:sz w:val="24"/>
-          <w:szCs w:val="24"/>
-        </w:rPr>
-        <w:lastRenderedPageBreak/>
-        <w:t xml:space="preserve">analyses show that </w:t>
+        <w:t xml:space="preserve">multivariate and univariate analyses show that </w:t>
       </w:r>
       <w:r>
         <w:rPr>
@@ -18667,7 +18689,16 @@
           <w:sz w:val="24"/>
           <w:szCs w:val="24"/>
         </w:rPr>
-        <w:t xml:space="preserve"> region</w:t>
+        <w:t xml:space="preserve"> </w:t>
+      </w:r>
+      <w:r>
+        <w:rPr>
+          <w:rFonts w:ascii="Times" w:hAnsi="Times" w:cs="Times New Roman"/>
+          <w:sz w:val="24"/>
+          <w:szCs w:val="24"/>
+        </w:rPr>
+        <w:lastRenderedPageBreak/>
+        <w:t>region</w:t>
       </w:r>
       <w:r>
         <w:rPr>
@@ -18789,16 +18820,7 @@
           <w:sz w:val="24"/>
           <w:szCs w:val="24"/>
         </w:rPr>
-        <w:t xml:space="preserve"> </w:t>
-      </w:r>
-      <w:r>
-        <w:rPr>
-          <w:rFonts w:ascii="Times" w:hAnsi="Times" w:cs="Times New Roman"/>
-          <w:sz w:val="24"/>
-          <w:szCs w:val="24"/>
-        </w:rPr>
-        <w:lastRenderedPageBreak/>
-        <w:t>rocky habitats that were not included in our surveys</w:t>
+        <w:t xml:space="preserve"> rocky habitats that were not included in our surveys</w:t>
       </w:r>
       <w:r>
         <w:rPr>
@@ -19222,7 +19244,16 @@
           <w:sz w:val="24"/>
           <w:szCs w:val="24"/>
         </w:rPr>
-        <w:t xml:space="preserve">This apparent decoupling poses a challenge to spatial management of marine resources in the area because the new prevalent mechanisms must be identified in order to anticipate further change and understand how management actions interact with natural variation. A second </w:t>
+        <w:t xml:space="preserve">This apparent decoupling poses a challenge to spatial management of marine resources in the area because the new prevalent mechanisms must be identified in order to anticipate further change </w:t>
+      </w:r>
+      <w:r>
+        <w:rPr>
+          <w:rFonts w:ascii="Times" w:hAnsi="Times" w:cs="Times New Roman"/>
+          <w:sz w:val="24"/>
+          <w:szCs w:val="24"/>
+        </w:rPr>
+        <w:lastRenderedPageBreak/>
+        <w:t xml:space="preserve">and understand how management actions interact with natural variation. A second </w:t>
       </w:r>
       <w:r>
         <w:rPr>
@@ -19328,16 +19359,7 @@
           <w:sz w:val="24"/>
           <w:szCs w:val="24"/>
         </w:rPr>
-        <w:t xml:space="preserve">The </w:t>
-      </w:r>
-      <w:r>
-        <w:rPr>
-          <w:rFonts w:ascii="Times" w:hAnsi="Times" w:cs="Times New Roman"/>
-          <w:sz w:val="24"/>
-          <w:szCs w:val="24"/>
-        </w:rPr>
-        <w:lastRenderedPageBreak/>
-        <w:t xml:space="preserve">current ecological dynamics of sea otters at sites along the Olympic Coast </w:t>
+        <w:t xml:space="preserve">The current ecological dynamics of sea otters at sites along the Olympic Coast </w:t>
       </w:r>
       <w:r>
         <w:rPr>
@@ -19653,25 +19675,7 @@
           <w:sz w:val="24"/>
           <w:szCs w:val="24"/>
         </w:rPr>
-        <w:t xml:space="preserve">Cathy </w:t>
-      </w:r>
-      <w:proofErr w:type="spellStart"/>
-      <w:r>
-        <w:rPr>
-          <w:rFonts w:ascii="Times" w:hAnsi="Times" w:cs="Times New Roman"/>
-          <w:sz w:val="24"/>
-          <w:szCs w:val="24"/>
-        </w:rPr>
-        <w:t>Pfister</w:t>
-      </w:r>
-      <w:proofErr w:type="spellEnd"/>
-      <w:r>
-        <w:rPr>
-          <w:rFonts w:ascii="Times" w:hAnsi="Times" w:cs="Times New Roman"/>
-          <w:sz w:val="24"/>
-          <w:szCs w:val="24"/>
-        </w:rPr>
-        <w:t xml:space="preserve"> provided </w:t>
+        <w:t xml:space="preserve">Cathy Pfister provided </w:t>
       </w:r>
       <w:r>
         <w:rPr>
@@ -19946,23 +19950,13 @@
           <w:szCs w:val="24"/>
         </w:rPr>
       </w:pPr>
-      <w:proofErr w:type="spellStart"/>
       <w:r>
         <w:rPr>
           <w:rFonts w:ascii="Times" w:hAnsi="Times" w:cs="Times"/>
           <w:sz w:val="24"/>
           <w:szCs w:val="24"/>
         </w:rPr>
-        <w:t>Arkema</w:t>
-      </w:r>
-      <w:proofErr w:type="spellEnd"/>
-      <w:r>
-        <w:rPr>
-          <w:rFonts w:ascii="Times" w:hAnsi="Times" w:cs="Times"/>
-          <w:sz w:val="24"/>
-          <w:szCs w:val="24"/>
-        </w:rPr>
-        <w:t xml:space="preserve"> KK, Reed DC, </w:t>
+        <w:t xml:space="preserve">Arkema KK, Reed DC, </w:t>
       </w:r>
       <w:proofErr w:type="spellStart"/>
       <w:r>
@@ -20143,6 +20137,7 @@
           <w:sz w:val="24"/>
           <w:szCs w:val="24"/>
         </w:rPr>
+        <w:lastRenderedPageBreak/>
         <w:t>Bellwood DR, Hughes TP, Hoey AS (2006) Sleeping functional group drives coral-reef recovery. Curr Biol 16:2434–2439</w:t>
       </w:r>
     </w:p>
@@ -20274,7 +20269,6 @@
           <w:sz w:val="24"/>
           <w:szCs w:val="24"/>
         </w:rPr>
-        <w:lastRenderedPageBreak/>
         <w:t>Duggins</w:t>
       </w:r>
       <w:r>
@@ -20715,6 +20709,7 @@
           <w:sz w:val="24"/>
           <w:szCs w:val="24"/>
         </w:rPr>
+        <w:lastRenderedPageBreak/>
         <w:t>Hughes BB, Eby R, Van Dyke E, Tinker MT, Marks CI, Johnson KS, Wasson K (2013) Recovery of a top predator mediates negative eutrophic effects on seagrass. P Nat</w:t>
       </w:r>
       <w:r>
@@ -20822,7 +20817,6 @@
           <w:sz w:val="24"/>
           <w:szCs w:val="24"/>
         </w:rPr>
-        <w:lastRenderedPageBreak/>
         <w:t>Jameson RJ,</w:t>
       </w:r>
       <w:r>
@@ -21249,25 +21243,7 @@
           <w:sz w:val="24"/>
           <w:szCs w:val="24"/>
         </w:rPr>
-        <w:t xml:space="preserve"> Multiple "stable" states and the conservation of marine ecosystems. </w:t>
-      </w:r>
-      <w:proofErr w:type="spellStart"/>
-      <w:r>
-        <w:rPr>
-          <w:rFonts w:ascii="Times" w:hAnsi="Times" w:cs="Times New Roman"/>
-          <w:sz w:val="24"/>
-          <w:szCs w:val="24"/>
-        </w:rPr>
-        <w:t>Prog</w:t>
-      </w:r>
-      <w:proofErr w:type="spellEnd"/>
-      <w:r>
-        <w:rPr>
-          <w:rFonts w:ascii="Times" w:hAnsi="Times" w:cs="Times New Roman"/>
-          <w:sz w:val="24"/>
-          <w:szCs w:val="24"/>
-        </w:rPr>
-        <w:t xml:space="preserve"> </w:t>
+        <w:t xml:space="preserve"> Multiple "stable" states and the conservation of marine ecosystems. Prog </w:t>
       </w:r>
       <w:proofErr w:type="spellStart"/>
       <w:r>
@@ -21423,25 +21399,7 @@
           <w:sz w:val="24"/>
           <w:szCs w:val="24"/>
         </w:rPr>
-        <w:t xml:space="preserve">Sea otters and benthic prey communities: a direct test of the sea otter as keystone predator in Washington state. Mar Mammal </w:t>
-      </w:r>
-      <w:proofErr w:type="spellStart"/>
-      <w:r>
-        <w:rPr>
-          <w:rFonts w:ascii="Times" w:hAnsi="Times"/>
-          <w:sz w:val="24"/>
-          <w:szCs w:val="24"/>
-        </w:rPr>
-        <w:t>Sci</w:t>
-      </w:r>
-      <w:proofErr w:type="spellEnd"/>
-      <w:r>
-        <w:rPr>
-          <w:rFonts w:ascii="Times" w:hAnsi="Times"/>
-          <w:sz w:val="24"/>
-          <w:szCs w:val="24"/>
-        </w:rPr>
-        <w:t xml:space="preserve"> 14:895-902</w:t>
+        <w:t>Sea otters and benthic prey communities: a direct test of the sea otter as keystone predator in Washington state. Mar Mammal Sci 14:895-902</w:t>
       </w:r>
     </w:p>
     <w:p>
@@ -21691,25 +21649,7 @@
           <w:sz w:val="24"/>
           <w:szCs w:val="24"/>
         </w:rPr>
-        <w:t xml:space="preserve"> Sea otters and benthic prey communities in Washington State. Mar Mammal </w:t>
-      </w:r>
-      <w:proofErr w:type="spellStart"/>
-      <w:r>
-        <w:rPr>
-          <w:rFonts w:ascii="Times" w:hAnsi="Times" w:cs="Times New Roman"/>
-          <w:sz w:val="24"/>
-          <w:szCs w:val="24"/>
-        </w:rPr>
-        <w:t>Sci</w:t>
-      </w:r>
-      <w:proofErr w:type="spellEnd"/>
-      <w:r>
-        <w:rPr>
-          <w:rFonts w:ascii="Times" w:hAnsi="Times" w:cs="Times New Roman"/>
-          <w:sz w:val="24"/>
-          <w:szCs w:val="24"/>
-        </w:rPr>
-        <w:t xml:space="preserve"> </w:t>
+        <w:t xml:space="preserve"> Sea otters and benthic prey communities in Washington State. Mar Mammal Sci </w:t>
       </w:r>
       <w:r>
         <w:rPr>
@@ -21763,6 +21703,7 @@
           <w:sz w:val="24"/>
           <w:szCs w:val="24"/>
         </w:rPr>
+        <w:lastRenderedPageBreak/>
         <w:t>Lafferty K</w:t>
       </w:r>
       <w:r>
@@ -22004,7 +21945,6 @@
           <w:sz w:val="24"/>
           <w:szCs w:val="24"/>
         </w:rPr>
-        <w:lastRenderedPageBreak/>
         <w:t>Laidre</w:t>
       </w:r>
       <w:proofErr w:type="spellEnd"/>
@@ -22014,25 +21954,7 @@
           <w:sz w:val="24"/>
           <w:szCs w:val="24"/>
         </w:rPr>
-        <w:t xml:space="preserve"> KL, Jameson RJ, Demaster DP (2001) An estimation of carrying capacity for sea otters along the California coast. Mar Mammal </w:t>
-      </w:r>
-      <w:proofErr w:type="spellStart"/>
-      <w:r>
-        <w:rPr>
-          <w:rFonts w:ascii="Times" w:hAnsi="Times" w:cs="Times"/>
-          <w:sz w:val="24"/>
-          <w:szCs w:val="24"/>
-        </w:rPr>
-        <w:t>Sci</w:t>
-      </w:r>
-      <w:proofErr w:type="spellEnd"/>
-      <w:r>
-        <w:rPr>
-          <w:rFonts w:ascii="Times" w:hAnsi="Times" w:cs="Times"/>
-          <w:sz w:val="24"/>
-          <w:szCs w:val="24"/>
-        </w:rPr>
-        <w:t xml:space="preserve"> 17:294–309</w:t>
+        <w:t xml:space="preserve"> KL, Jameson RJ, Demaster DP (2001) An estimation of carrying capacity for sea otters along the California coast. Mar Mammal Sci 17:294–309</w:t>
       </w:r>
     </w:p>
     <w:p>
@@ -22527,25 +22449,7 @@
           <w:sz w:val="24"/>
           <w:szCs w:val="24"/>
         </w:rPr>
-        <w:t xml:space="preserve">Mantua N, Hare S, Zhang Y, Wallace J, Francis R (1997) A Pacific </w:t>
-      </w:r>
-      <w:proofErr w:type="spellStart"/>
-      <w:r>
-        <w:rPr>
-          <w:rFonts w:ascii="Times" w:hAnsi="Times" w:cs="Times"/>
-          <w:sz w:val="24"/>
-          <w:szCs w:val="24"/>
-        </w:rPr>
-        <w:t>interdecadal</w:t>
-      </w:r>
-      <w:proofErr w:type="spellEnd"/>
-      <w:r>
-        <w:rPr>
-          <w:rFonts w:ascii="Times" w:hAnsi="Times" w:cs="Times"/>
-          <w:sz w:val="24"/>
-          <w:szCs w:val="24"/>
-        </w:rPr>
-        <w:t xml:space="preserve"> climate oscillation with impacts on salmon production. </w:t>
+        <w:t xml:space="preserve">Mantua N, Hare S, Zhang Y, Wallace J, Francis R (1997) A Pacific interdecadal climate oscillation with impacts on salmon production. </w:t>
       </w:r>
       <w:r>
         <w:rPr>
@@ -22768,6 +22672,7 @@
           <w:sz w:val="24"/>
           <w:szCs w:val="24"/>
         </w:rPr>
+        <w:lastRenderedPageBreak/>
         <w:t xml:space="preserve">McCoy </w:t>
       </w:r>
       <w:proofErr w:type="gramStart"/>
@@ -22795,7 +22700,6 @@
         </w:rPr>
         <w:t xml:space="preserve">  </w:t>
       </w:r>
-      <w:proofErr w:type="spellStart"/>
       <w:r>
         <w:rPr>
           <w:rFonts w:ascii="Times" w:hAnsi="Times" w:cs="Times New Roman"/>
@@ -22812,7 +22716,6 @@
         </w:rPr>
         <w:t>fister</w:t>
       </w:r>
-      <w:proofErr w:type="spellEnd"/>
       <w:proofErr w:type="gramEnd"/>
       <w:r>
         <w:rPr>
@@ -22952,7 +22855,6 @@
           <w:sz w:val="24"/>
           <w:szCs w:val="24"/>
         </w:rPr>
-        <w:lastRenderedPageBreak/>
         <w:t xml:space="preserve">Office </w:t>
       </w:r>
       <w:r>
@@ -23205,23 +23107,13 @@
           <w:szCs w:val="24"/>
         </w:rPr>
       </w:pPr>
-      <w:proofErr w:type="spellStart"/>
       <w:r>
         <w:rPr>
           <w:rFonts w:ascii="Times" w:hAnsi="Times" w:cs="Times"/>
           <w:sz w:val="24"/>
           <w:szCs w:val="24"/>
         </w:rPr>
-        <w:t>Pfister</w:t>
-      </w:r>
-      <w:proofErr w:type="spellEnd"/>
-      <w:r>
-        <w:rPr>
-          <w:rFonts w:ascii="Times" w:hAnsi="Times" w:cs="Times"/>
-          <w:sz w:val="24"/>
-          <w:szCs w:val="24"/>
-        </w:rPr>
-        <w:t xml:space="preserve"> CA, Berry HD, Mumford T (201</w:t>
+        <w:t>Pfister CA, Berry HD, Mumford T (201</w:t>
       </w:r>
       <w:r>
         <w:rPr>
@@ -23371,7 +23263,6 @@
         </w:rPr>
         <w:t xml:space="preserve"> </w:t>
       </w:r>
-      <w:proofErr w:type="spellStart"/>
       <w:r>
         <w:rPr>
           <w:rFonts w:ascii="Times" w:hAnsi="Times" w:cs="Times New Roman"/>
@@ -23380,7 +23271,6 @@
         </w:rPr>
         <w:t>Arkema</w:t>
       </w:r>
-      <w:proofErr w:type="spellEnd"/>
       <w:r>
         <w:rPr>
           <w:rFonts w:ascii="Times" w:hAnsi="Times" w:cs="Times New Roman"/>
@@ -23465,7 +23355,55 @@
           <w:sz w:val="24"/>
           <w:szCs w:val="24"/>
         </w:rPr>
-        <w:t xml:space="preserve">Power ME, </w:t>
+        <w:t>Power ME, Tilman</w:t>
+      </w:r>
+      <w:r>
+        <w:rPr>
+          <w:rFonts w:ascii="Times" w:hAnsi="Times" w:cs="Times New Roman"/>
+          <w:sz w:val="24"/>
+          <w:szCs w:val="24"/>
+        </w:rPr>
+        <w:t xml:space="preserve"> D</w:t>
+      </w:r>
+      <w:r>
+        <w:rPr>
+          <w:rFonts w:ascii="Times" w:hAnsi="Times" w:cs="Times New Roman"/>
+          <w:sz w:val="24"/>
+          <w:szCs w:val="24"/>
+        </w:rPr>
+        <w:t>,</w:t>
+      </w:r>
+      <w:r>
+        <w:rPr>
+          <w:rFonts w:ascii="Times" w:hAnsi="Times" w:cs="Times New Roman"/>
+          <w:sz w:val="24"/>
+          <w:szCs w:val="24"/>
+        </w:rPr>
+        <w:t xml:space="preserve"> </w:t>
+      </w:r>
+      <w:r>
+        <w:rPr>
+          <w:rFonts w:ascii="Times" w:hAnsi="Times" w:cs="Times New Roman"/>
+          <w:sz w:val="24"/>
+          <w:szCs w:val="24"/>
+        </w:rPr>
+        <w:t>Estes</w:t>
+      </w:r>
+      <w:r>
+        <w:rPr>
+          <w:rFonts w:ascii="Times" w:hAnsi="Times" w:cs="Times New Roman"/>
+          <w:sz w:val="24"/>
+          <w:szCs w:val="24"/>
+        </w:rPr>
+        <w:t xml:space="preserve"> JA</w:t>
+      </w:r>
+      <w:r>
+        <w:rPr>
+          <w:rFonts w:ascii="Times" w:hAnsi="Times" w:cs="Times New Roman"/>
+          <w:sz w:val="24"/>
+          <w:szCs w:val="24"/>
+        </w:rPr>
+        <w:t xml:space="preserve">, </w:t>
       </w:r>
       <w:proofErr w:type="spellStart"/>
       <w:r>
@@ -23474,7 +23412,7 @@
           <w:sz w:val="24"/>
           <w:szCs w:val="24"/>
         </w:rPr>
-        <w:t>Tilman</w:t>
+        <w:t>Menge</w:t>
       </w:r>
       <w:proofErr w:type="spellEnd"/>
       <w:r>
@@ -23483,64 +23421,6 @@
           <w:sz w:val="24"/>
           <w:szCs w:val="24"/>
         </w:rPr>
-        <w:t xml:space="preserve"> D</w:t>
-      </w:r>
-      <w:r>
-        <w:rPr>
-          <w:rFonts w:ascii="Times" w:hAnsi="Times" w:cs="Times New Roman"/>
-          <w:sz w:val="24"/>
-          <w:szCs w:val="24"/>
-        </w:rPr>
-        <w:t>,</w:t>
-      </w:r>
-      <w:r>
-        <w:rPr>
-          <w:rFonts w:ascii="Times" w:hAnsi="Times" w:cs="Times New Roman"/>
-          <w:sz w:val="24"/>
-          <w:szCs w:val="24"/>
-        </w:rPr>
-        <w:t xml:space="preserve"> </w:t>
-      </w:r>
-      <w:r>
-        <w:rPr>
-          <w:rFonts w:ascii="Times" w:hAnsi="Times" w:cs="Times New Roman"/>
-          <w:sz w:val="24"/>
-          <w:szCs w:val="24"/>
-        </w:rPr>
-        <w:t>Estes</w:t>
-      </w:r>
-      <w:r>
-        <w:rPr>
-          <w:rFonts w:ascii="Times" w:hAnsi="Times" w:cs="Times New Roman"/>
-          <w:sz w:val="24"/>
-          <w:szCs w:val="24"/>
-        </w:rPr>
-        <w:t xml:space="preserve"> JA</w:t>
-      </w:r>
-      <w:r>
-        <w:rPr>
-          <w:rFonts w:ascii="Times" w:hAnsi="Times" w:cs="Times New Roman"/>
-          <w:sz w:val="24"/>
-          <w:szCs w:val="24"/>
-        </w:rPr>
-        <w:t xml:space="preserve">, </w:t>
-      </w:r>
-      <w:proofErr w:type="spellStart"/>
-      <w:r>
-        <w:rPr>
-          <w:rFonts w:ascii="Times" w:hAnsi="Times" w:cs="Times New Roman"/>
-          <w:sz w:val="24"/>
-          <w:szCs w:val="24"/>
-        </w:rPr>
-        <w:t>Menge</w:t>
-      </w:r>
-      <w:proofErr w:type="spellEnd"/>
-      <w:r>
-        <w:rPr>
-          <w:rFonts w:ascii="Times" w:hAnsi="Times" w:cs="Times New Roman"/>
-          <w:sz w:val="24"/>
-          <w:szCs w:val="24"/>
-        </w:rPr>
         <w:t xml:space="preserve"> BA</w:t>
       </w:r>
       <w:r>
@@ -23597,18 +23477,8 @@
           <w:sz w:val="24"/>
           <w:szCs w:val="24"/>
         </w:rPr>
-        <w:t xml:space="preserve">, </w:t>
-      </w:r>
-      <w:proofErr w:type="spellStart"/>
-      <w:r>
-        <w:rPr>
-          <w:rFonts w:ascii="Times" w:hAnsi="Times" w:cs="Times New Roman"/>
-          <w:sz w:val="24"/>
-          <w:szCs w:val="24"/>
-        </w:rPr>
-        <w:t>Castilla</w:t>
-      </w:r>
-      <w:proofErr w:type="spellEnd"/>
+        <w:t>, Castilla</w:t>
+      </w:r>
       <w:r>
         <w:rPr>
           <w:rFonts w:ascii="Times" w:hAnsi="Times" w:cs="Times New Roman"/>
@@ -23809,6 +23679,7 @@
           <w:sz w:val="24"/>
           <w:szCs w:val="24"/>
         </w:rPr>
+        <w:lastRenderedPageBreak/>
         <w:t>Reed</w:t>
       </w:r>
       <w:r>
@@ -24127,7 +23998,6 @@
           <w:sz w:val="24"/>
           <w:szCs w:val="24"/>
         </w:rPr>
-        <w:lastRenderedPageBreak/>
         <w:t xml:space="preserve">Sergio F, Schmitz OJ, Krebs CJ, Holt RD, </w:t>
       </w:r>
       <w:proofErr w:type="spellStart"/>
@@ -24236,25 +24106,7 @@
           <w:sz w:val="24"/>
           <w:szCs w:val="24"/>
         </w:rPr>
-        <w:t xml:space="preserve"> E (2014) Towards a cohesive, holistic view of top predation: a definition, synthesis and perspective. </w:t>
-      </w:r>
-      <w:proofErr w:type="spellStart"/>
-      <w:r>
-        <w:rPr>
-          <w:rFonts w:ascii="Times" w:hAnsi="Times" w:cs="Times"/>
-          <w:sz w:val="24"/>
-          <w:szCs w:val="24"/>
-        </w:rPr>
-        <w:t>Oikos</w:t>
-      </w:r>
-      <w:proofErr w:type="spellEnd"/>
-      <w:r>
-        <w:rPr>
-          <w:rFonts w:ascii="Times" w:hAnsi="Times" w:cs="Times"/>
-          <w:sz w:val="24"/>
-          <w:szCs w:val="24"/>
-        </w:rPr>
-        <w:t xml:space="preserve"> 123:1234–1243</w:t>
+        <w:t xml:space="preserve"> E (2014) Towards a cohesive, holistic view of top predation: a definition, synthesis and perspective. Oikos 123:1234–1243</w:t>
       </w:r>
       <w:r>
         <w:rPr>
@@ -24359,36 +24211,16 @@
           <w:sz w:val="24"/>
           <w:szCs w:val="24"/>
         </w:rPr>
-        <w:t xml:space="preserve"> </w:t>
-      </w:r>
-      <w:proofErr w:type="spellStart"/>
-      <w:r>
-        <w:rPr>
-          <w:rFonts w:ascii="Times" w:hAnsi="Times" w:cs="Times New Roman"/>
-          <w:sz w:val="24"/>
-          <w:szCs w:val="24"/>
-        </w:rPr>
-        <w:t>Prog</w:t>
-      </w:r>
-      <w:proofErr w:type="spellEnd"/>
-      <w:r>
-        <w:rPr>
-          <w:rFonts w:ascii="Times" w:hAnsi="Times" w:cs="Times New Roman"/>
-          <w:sz w:val="24"/>
-          <w:szCs w:val="24"/>
-        </w:rPr>
-        <w:t xml:space="preserve"> </w:t>
-      </w:r>
-      <w:proofErr w:type="spellStart"/>
-      <w:r>
-        <w:rPr>
-          <w:rFonts w:ascii="Times" w:hAnsi="Times" w:cs="Times New Roman"/>
-          <w:sz w:val="24"/>
-          <w:szCs w:val="24"/>
-        </w:rPr>
-        <w:t>Ser</w:t>
-      </w:r>
-      <w:proofErr w:type="spellEnd"/>
+        <w:t xml:space="preserve"> Prog</w:t>
+      </w:r>
+      <w:r>
+        <w:rPr>
+          <w:rFonts w:ascii="Times" w:hAnsi="Times" w:cs="Times New Roman"/>
+          <w:sz w:val="24"/>
+          <w:szCs w:val="24"/>
+        </w:rPr>
+        <w:t xml:space="preserve"> Ser</w:t>
+      </w:r>
       <w:r>
         <w:rPr>
           <w:rFonts w:ascii="Times" w:hAnsi="Times" w:cs="Times New Roman"/>
@@ -24665,6 +24497,14 @@
           <w:szCs w:val="24"/>
         </w:rPr>
       </w:pPr>
+      <w:r>
+        <w:rPr>
+          <w:rFonts w:ascii="Times" w:hAnsi="Times" w:cs="Times"/>
+          <w:sz w:val="24"/>
+          <w:szCs w:val="24"/>
+        </w:rPr>
+        <w:t xml:space="preserve">Stier AC, </w:t>
+      </w:r>
       <w:proofErr w:type="spellStart"/>
       <w:r>
         <w:rPr>
@@ -24672,7 +24512,7 @@
           <w:sz w:val="24"/>
           <w:szCs w:val="24"/>
         </w:rPr>
-        <w:t>Stier</w:t>
+        <w:t>Samhouri</w:t>
       </w:r>
       <w:proofErr w:type="spellEnd"/>
       <w:r>
@@ -24681,43 +24521,7 @@
           <w:sz w:val="24"/>
           <w:szCs w:val="24"/>
         </w:rPr>
-        <w:t xml:space="preserve"> AC, </w:t>
-      </w:r>
-      <w:proofErr w:type="spellStart"/>
-      <w:r>
-        <w:rPr>
-          <w:rFonts w:ascii="Times" w:hAnsi="Times" w:cs="Times"/>
-          <w:sz w:val="24"/>
-          <w:szCs w:val="24"/>
-        </w:rPr>
-        <w:t>Samhouri</w:t>
-      </w:r>
-      <w:proofErr w:type="spellEnd"/>
-      <w:r>
-        <w:rPr>
-          <w:rFonts w:ascii="Times" w:hAnsi="Times" w:cs="Times"/>
-          <w:sz w:val="24"/>
-          <w:szCs w:val="24"/>
-        </w:rPr>
-        <w:t xml:space="preserve"> JF, Novak M, Marshall KN, Ward EJ, Holt RD, Levin PS (2016) Ecosystem context and historical contingency in apex predator recoveries. </w:t>
-      </w:r>
-      <w:proofErr w:type="spellStart"/>
-      <w:r>
-        <w:rPr>
-          <w:rFonts w:ascii="Times" w:hAnsi="Times" w:cs="Times"/>
-          <w:sz w:val="24"/>
-          <w:szCs w:val="24"/>
-        </w:rPr>
-        <w:t>Sci</w:t>
-      </w:r>
-      <w:proofErr w:type="spellEnd"/>
-      <w:r>
-        <w:rPr>
-          <w:rFonts w:ascii="Times" w:hAnsi="Times" w:cs="Times"/>
-          <w:sz w:val="24"/>
-          <w:szCs w:val="24"/>
-        </w:rPr>
-        <w:t xml:space="preserve"> Advances </w:t>
+        <w:t xml:space="preserve"> JF, Novak M, Marshall KN, Ward EJ, Holt RD, Levin PS (2016) Ecosystem context and historical contingency in apex predator recoveries. Sci Advances </w:t>
       </w:r>
       <w:proofErr w:type="gramStart"/>
       <w:r>
@@ -24772,25 +24576,7 @@
           <w:sz w:val="24"/>
           <w:szCs w:val="24"/>
         </w:rPr>
-        <w:t xml:space="preserve">Van </w:t>
-      </w:r>
-      <w:proofErr w:type="spellStart"/>
-      <w:r>
-        <w:rPr>
-          <w:rFonts w:ascii="Times" w:hAnsi="Times" w:cs="Times New Roman"/>
-          <w:sz w:val="24"/>
-          <w:szCs w:val="24"/>
-        </w:rPr>
-        <w:t>Wagenen</w:t>
-      </w:r>
-      <w:proofErr w:type="spellEnd"/>
-      <w:r>
-        <w:rPr>
-          <w:rFonts w:ascii="Times" w:hAnsi="Times" w:cs="Times New Roman"/>
-          <w:sz w:val="24"/>
-          <w:szCs w:val="24"/>
-        </w:rPr>
-        <w:t>, RF (2015) Washington Coastal Kelp Resources - Port Townsend to the Columbia River, Summer 2014. Washington Department of Natural Resources, Nearshore Habitat Program, Olympia, WA, 31 March 2015. 29 p</w:t>
+        <w:t>Van Wagenen, RF (2015) Washington Coastal Kelp Resources - Port Townsend to the Columbia River, Summer 2014. Washington Department of Natural Resources, Nearshore Habitat Program, Olympia, WA, 31 March 2015. 29 p</w:t>
       </w:r>
     </w:p>
     <w:p>
@@ -25000,6 +24786,7 @@
           <w:sz w:val="24"/>
           <w:szCs w:val="24"/>
         </w:rPr>
+        <w:lastRenderedPageBreak/>
         <w:t xml:space="preserve">Watson J, Estes JA (2011) Stability, resilience, and phase shifts in rocky subtidal communities along the west coast of Vancouver Island, Canada. </w:t>
       </w:r>
       <w:proofErr w:type="spellStart"/>
@@ -29777,8 +29564,6 @@
       <w:pPr>
         <w:pStyle w:val="FootnoteText"/>
       </w:pPr>
-      <w:bookmarkStart w:id="0" w:name="_GoBack"/>
-      <w:bookmarkEnd w:id="0"/>
     </w:p>
   </w:footnote>
 </w:footnotes>
@@ -31619,7 +31404,7 @@
 </file>
 
 <file path=customXml/itemProps1.xml><?xml version="1.0" encoding="utf-8"?>
-<ds:datastoreItem xmlns:ds="http://schemas.openxmlformats.org/officeDocument/2006/customXml" ds:itemID="{3EDF13DA-9088-8B49-A94F-84BF8E303682}">
+<ds:datastoreItem xmlns:ds="http://schemas.openxmlformats.org/officeDocument/2006/customXml" ds:itemID="{D35D6A62-DAFD-9E41-B57C-3D3E6B59327A}">
   <ds:schemaRefs>
     <ds:schemaRef ds:uri="http://schemas.openxmlformats.org/officeDocument/2006/bibliography"/>
   </ds:schemaRefs>
